--- a/Project File.docx
+++ b/Project File.docx
@@ -187,6 +187,13 @@
         </w:rPr>
         <w:tab/>
       </w:r>
+      <w:r>
+        <w:rPr>
+          <w:b/>
+          <w:sz w:val="28"/>
+        </w:rPr>
+        <w:t>14103301</w:t>
+      </w:r>
     </w:p>
     <w:p>
       <w:pPr>
@@ -196,12 +203,37 @@
           <w:sz w:val="28"/>
         </w:rPr>
       </w:pPr>
+      <w:proofErr w:type="spellStart"/>
       <w:r>
         <w:rPr>
           <w:b/>
           <w:sz w:val="28"/>
         </w:rPr>
-        <w:t>Utkarsh Shekhar   14103251</w:t>
+        <w:t>Utkarsh</w:t>
+      </w:r>
+      <w:proofErr w:type="spellEnd"/>
+      <w:r>
+        <w:rPr>
+          <w:b/>
+          <w:sz w:val="28"/>
+        </w:rPr>
+        <w:t xml:space="preserve"> </w:t>
+      </w:r>
+      <w:proofErr w:type="spellStart"/>
+      <w:r>
+        <w:rPr>
+          <w:b/>
+          <w:sz w:val="28"/>
+        </w:rPr>
+        <w:t>Shekhar</w:t>
+      </w:r>
+      <w:proofErr w:type="spellEnd"/>
+      <w:r>
+        <w:rPr>
+          <w:b/>
+          <w:sz w:val="28"/>
+        </w:rPr>
+        <w:t xml:space="preserve">   14103251</w:t>
       </w:r>
     </w:p>
     <w:p>
@@ -305,24 +337,78 @@
           <w:sz w:val="28"/>
           <w:szCs w:val="28"/>
         </w:rPr>
-        <w:t>Users can include any individual with a valid id proof such as pancard number or adhaar card number.</w:t>
-      </w:r>
-    </w:p>
-    <w:p>
-      <w:pPr>
+        <w:t xml:space="preserve">Users can include any individual with a valid id proof such as </w:t>
+      </w:r>
+      <w:proofErr w:type="spellStart"/>
+      <w:r>
         <w:rPr>
           <w:rFonts w:ascii="Calibri" w:hAnsi="Calibri" w:cs="Calibri"/>
           <w:sz w:val="28"/>
           <w:szCs w:val="28"/>
         </w:rPr>
-      </w:pPr>
+        <w:t>pancard</w:t>
+      </w:r>
+      <w:proofErr w:type="spellEnd"/>
       <w:r>
         <w:rPr>
           <w:rFonts w:ascii="Calibri" w:hAnsi="Calibri" w:cs="Calibri"/>
           <w:sz w:val="28"/>
           <w:szCs w:val="28"/>
         </w:rPr>
-        <w:t>Users can login with their valid userid and password combination.</w:t>
+        <w:t xml:space="preserve"> number or </w:t>
+      </w:r>
+      <w:proofErr w:type="spellStart"/>
+      <w:r>
+        <w:rPr>
+          <w:rFonts w:ascii="Calibri" w:hAnsi="Calibri" w:cs="Calibri"/>
+          <w:sz w:val="28"/>
+          <w:szCs w:val="28"/>
+        </w:rPr>
+        <w:t>adhaar</w:t>
+      </w:r>
+      <w:proofErr w:type="spellEnd"/>
+      <w:r>
+        <w:rPr>
+          <w:rFonts w:ascii="Calibri" w:hAnsi="Calibri" w:cs="Calibri"/>
+          <w:sz w:val="28"/>
+          <w:szCs w:val="28"/>
+        </w:rPr>
+        <w:t xml:space="preserve"> card number.</w:t>
+      </w:r>
+    </w:p>
+    <w:p>
+      <w:pPr>
+        <w:rPr>
+          <w:rFonts w:ascii="Calibri" w:hAnsi="Calibri" w:cs="Calibri"/>
+          <w:sz w:val="28"/>
+          <w:szCs w:val="28"/>
+        </w:rPr>
+      </w:pPr>
+      <w:r>
+        <w:rPr>
+          <w:rFonts w:ascii="Calibri" w:hAnsi="Calibri" w:cs="Calibri"/>
+          <w:sz w:val="28"/>
+          <w:szCs w:val="28"/>
+        </w:rPr>
+        <w:t xml:space="preserve">Users can login with their valid </w:t>
+      </w:r>
+      <w:proofErr w:type="spellStart"/>
+      <w:r>
+        <w:rPr>
+          <w:rFonts w:ascii="Calibri" w:hAnsi="Calibri" w:cs="Calibri"/>
+          <w:sz w:val="28"/>
+          <w:szCs w:val="28"/>
+        </w:rPr>
+        <w:t>userid</w:t>
+      </w:r>
+      <w:proofErr w:type="spellEnd"/>
+      <w:r>
+        <w:rPr>
+          <w:rFonts w:ascii="Calibri" w:hAnsi="Calibri" w:cs="Calibri"/>
+          <w:sz w:val="28"/>
+          <w:szCs w:val="28"/>
+        </w:rPr>
+        <w:t xml:space="preserve"> and password combination.</w:t>
       </w:r>
     </w:p>
     <w:p>
@@ -378,8 +464,18 @@
           <w:u w:val="single"/>
         </w:rPr>
         <w:lastRenderedPageBreak/>
-        <w:t>User Table :</w:t>
-      </w:r>
+        <w:t xml:space="preserve">User </w:t>
+      </w:r>
+      <w:proofErr w:type="gramStart"/>
+      <w:r>
+        <w:rPr>
+          <w:sz w:val="32"/>
+          <w:szCs w:val="32"/>
+          <w:u w:val="single"/>
+        </w:rPr>
+        <w:t>Table :</w:t>
+      </w:r>
+      <w:proofErr w:type="gramEnd"/>
     </w:p>
     <w:tbl>
       <w:tblPr>
@@ -398,9 +494,11 @@
             <w:tcW w:w="4675" w:type="dxa"/>
           </w:tcPr>
           <w:p>
+            <w:proofErr w:type="spellStart"/>
             <w:r>
               <w:t>customer_id</w:t>
             </w:r>
+            <w:proofErr w:type="spellEnd"/>
           </w:p>
         </w:tc>
         <w:tc>
@@ -431,7 +529,7 @@
           </w:tcPr>
           <w:p>
             <w:r>
-              <w:t>Varchar(256)</w:t>
+              <w:t>text</w:t>
             </w:r>
           </w:p>
         </w:tc>
@@ -453,7 +551,10 @@
           </w:tcPr>
           <w:p>
             <w:r>
-              <w:t>Text</w:t>
+              <w:t>t</w:t>
+            </w:r>
+            <w:r>
+              <w:t>ext</w:t>
             </w:r>
           </w:p>
         </w:tc>
@@ -464,9 +565,11 @@
             <w:tcW w:w="4675" w:type="dxa"/>
           </w:tcPr>
           <w:p>
+            <w:proofErr w:type="spellStart"/>
             <w:r>
               <w:t>Verification_type</w:t>
             </w:r>
+            <w:proofErr w:type="spellEnd"/>
           </w:p>
         </w:tc>
         <w:tc>
@@ -475,7 +578,7 @@
           </w:tcPr>
           <w:p>
             <w:r>
-              <w:t>Varchar(256)</w:t>
+              <w:t>text</w:t>
             </w:r>
           </w:p>
         </w:tc>
@@ -486,9 +589,11 @@
             <w:tcW w:w="4675" w:type="dxa"/>
           </w:tcPr>
           <w:p>
+            <w:proofErr w:type="spellStart"/>
             <w:r>
               <w:t>Verification_number</w:t>
             </w:r>
+            <w:proofErr w:type="spellEnd"/>
           </w:p>
         </w:tc>
         <w:tc>
@@ -496,8 +601,13 @@
             <w:tcW w:w="4675" w:type="dxa"/>
           </w:tcPr>
           <w:p>
-            <w:r>
-              <w:t>Varchar(256)</w:t>
+            <w:proofErr w:type="gramStart"/>
+            <w:r>
+              <w:t>Varchar(</w:t>
+            </w:r>
+            <w:proofErr w:type="gramEnd"/>
+            <w:r>
+              <w:t>256)</w:t>
             </w:r>
           </w:p>
         </w:tc>
@@ -518,8 +628,13 @@
             <w:tcW w:w="4675" w:type="dxa"/>
           </w:tcPr>
           <w:p>
-            <w:r>
-              <w:t>Varchar(256)</w:t>
+            <w:proofErr w:type="gramStart"/>
+            <w:r>
+              <w:t>Varchar(</w:t>
+            </w:r>
+            <w:proofErr w:type="gramEnd"/>
+            <w:r>
+              <w:t>256)</w:t>
             </w:r>
           </w:p>
         </w:tc>
@@ -530,9 +645,11 @@
             <w:tcW w:w="4675" w:type="dxa"/>
           </w:tcPr>
           <w:p>
+            <w:proofErr w:type="spellStart"/>
             <w:r>
               <w:t>Security_question</w:t>
             </w:r>
+            <w:proofErr w:type="spellEnd"/>
           </w:p>
         </w:tc>
         <w:tc>
@@ -541,7 +658,7 @@
           </w:tcPr>
           <w:p>
             <w:r>
-              <w:t>Text</w:t>
+              <w:t>text</w:t>
             </w:r>
           </w:p>
         </w:tc>
@@ -552,9 +669,11 @@
             <w:tcW w:w="4675" w:type="dxa"/>
           </w:tcPr>
           <w:p>
+            <w:proofErr w:type="spellStart"/>
             <w:r>
               <w:t>Security_answer</w:t>
             </w:r>
+            <w:proofErr w:type="spellEnd"/>
           </w:p>
         </w:tc>
         <w:tc>
@@ -603,9 +722,11 @@
             <w:tcW w:w="4675" w:type="dxa"/>
           </w:tcPr>
           <w:p>
+            <w:proofErr w:type="spellStart"/>
             <w:r>
               <w:t>Admin_id</w:t>
             </w:r>
+            <w:proofErr w:type="spellEnd"/>
           </w:p>
         </w:tc>
         <w:tc>
@@ -635,8 +756,13 @@
             <w:tcW w:w="4675" w:type="dxa"/>
           </w:tcPr>
           <w:p>
-            <w:r>
-              <w:t>Text</w:t>
+            <w:proofErr w:type="gramStart"/>
+            <w:r>
+              <w:t>Varchar(</w:t>
+            </w:r>
+            <w:proofErr w:type="gramEnd"/>
+            <w:r>
+              <w:t>256)</w:t>
             </w:r>
           </w:p>
         </w:tc>
@@ -657,8 +783,13 @@
             <w:tcW w:w="4675" w:type="dxa"/>
           </w:tcPr>
           <w:p>
-            <w:r>
-              <w:t>Text</w:t>
+            <w:proofErr w:type="gramStart"/>
+            <w:r>
+              <w:t>Varchar(</w:t>
+            </w:r>
+            <w:proofErr w:type="gramEnd"/>
+            <w:r>
+              <w:t>256)</w:t>
             </w:r>
           </w:p>
         </w:tc>
@@ -675,8 +806,16 @@
         <w:rPr>
           <w:sz w:val="28"/>
         </w:rPr>
-        <w:t>Transaction table :</w:t>
-      </w:r>
+        <w:t xml:space="preserve">Transaction </w:t>
+      </w:r>
+      <w:proofErr w:type="gramStart"/>
+      <w:r>
+        <w:rPr>
+          <w:sz w:val="28"/>
+        </w:rPr>
+        <w:t>table :</w:t>
+      </w:r>
+      <w:proofErr w:type="gramEnd"/>
     </w:p>
     <w:tbl>
       <w:tblPr>
@@ -694,9 +833,11 @@
             <w:tcW w:w="4675" w:type="dxa"/>
           </w:tcPr>
           <w:p>
+            <w:proofErr w:type="spellStart"/>
             <w:r>
               <w:t>Transaction_id</w:t>
             </w:r>
+            <w:proofErr w:type="spellEnd"/>
           </w:p>
         </w:tc>
         <w:tc>
@@ -716,9 +857,11 @@
             <w:tcW w:w="4675" w:type="dxa"/>
           </w:tcPr>
           <w:p>
+            <w:proofErr w:type="spellStart"/>
             <w:r>
               <w:t>User_id_from</w:t>
             </w:r>
+            <w:proofErr w:type="spellEnd"/>
           </w:p>
         </w:tc>
         <w:tc>
@@ -738,9 +881,11 @@
             <w:tcW w:w="4675" w:type="dxa"/>
           </w:tcPr>
           <w:p>
+            <w:proofErr w:type="spellStart"/>
             <w:r>
               <w:t>User_id_to</w:t>
             </w:r>
+            <w:proofErr w:type="spellEnd"/>
           </w:p>
         </w:tc>
         <w:tc>
@@ -771,7 +916,7 @@
           </w:tcPr>
           <w:p>
             <w:r>
-              <w:t>Integer</w:t>
+              <w:t>double</w:t>
             </w:r>
           </w:p>
         </w:tc>
@@ -792,9 +937,14 @@
             <w:tcW w:w="4675" w:type="dxa"/>
           </w:tcPr>
           <w:p>
+            <w:proofErr w:type="spellStart"/>
             <w:r>
               <w:t>Date</w:t>
             </w:r>
+            <w:r>
+              <w:t>time</w:t>
+            </w:r>
+            <w:proofErr w:type="spellEnd"/>
           </w:p>
         </w:tc>
       </w:tr>
@@ -814,8 +964,13 @@
             <w:tcW w:w="4675" w:type="dxa"/>
           </w:tcPr>
           <w:p>
-            <w:r>
-              <w:t>Varchar(256)</w:t>
+            <w:proofErr w:type="gramStart"/>
+            <w:r>
+              <w:t>Varchar(</w:t>
+            </w:r>
+            <w:proofErr w:type="gramEnd"/>
+            <w:r>
+              <w:t>256)</w:t>
             </w:r>
           </w:p>
         </w:tc>
@@ -836,8 +991,13 @@
             <w:tcW w:w="4675" w:type="dxa"/>
           </w:tcPr>
           <w:p>
-            <w:r>
-              <w:t>text</w:t>
+            <w:proofErr w:type="gramStart"/>
+            <w:r>
+              <w:t>Varchar(</w:t>
+            </w:r>
+            <w:proofErr w:type="gramEnd"/>
+            <w:r>
+              <w:t>256)</w:t>
             </w:r>
           </w:p>
         </w:tc>
@@ -856,8 +1016,17 @@
           <w:sz w:val="28"/>
           <w:u w:val="single"/>
         </w:rPr>
-        <w:t>accounts table :</w:t>
-      </w:r>
+        <w:t xml:space="preserve">accounts </w:t>
+      </w:r>
+      <w:proofErr w:type="gramStart"/>
+      <w:r>
+        <w:rPr>
+          <w:sz w:val="28"/>
+          <w:u w:val="single"/>
+        </w:rPr>
+        <w:t>table :</w:t>
+      </w:r>
+      <w:proofErr w:type="gramEnd"/>
     </w:p>
     <w:tbl>
       <w:tblPr>
@@ -875,9 +1044,11 @@
             <w:tcW w:w="4675" w:type="dxa"/>
           </w:tcPr>
           <w:p>
+            <w:proofErr w:type="spellStart"/>
             <w:r>
               <w:t>User_id</w:t>
             </w:r>
+            <w:proofErr w:type="spellEnd"/>
           </w:p>
         </w:tc>
         <w:tc>
@@ -897,9 +1068,11 @@
             <w:tcW w:w="4675" w:type="dxa"/>
           </w:tcPr>
           <w:p>
+            <w:proofErr w:type="spellStart"/>
             <w:r>
               <w:t>Account_id</w:t>
             </w:r>
+            <w:proofErr w:type="spellEnd"/>
           </w:p>
         </w:tc>
         <w:tc>
@@ -919,9 +1092,11 @@
             <w:tcW w:w="4675" w:type="dxa"/>
           </w:tcPr>
           <w:p>
+            <w:proofErr w:type="spellStart"/>
             <w:r>
               <w:t>Account_type</w:t>
             </w:r>
+            <w:proofErr w:type="spellEnd"/>
           </w:p>
         </w:tc>
         <w:tc>
@@ -952,7 +1127,7 @@
           </w:tcPr>
           <w:p>
             <w:r>
-              <w:t>Integer</w:t>
+              <w:t>double</w:t>
             </w:r>
           </w:p>
         </w:tc>
@@ -1022,8 +1197,17 @@
           <w:sz w:val="28"/>
           <w:u w:val="single"/>
         </w:rPr>
-        <w:t>Loan table :</w:t>
-      </w:r>
+        <w:t xml:space="preserve">Loan </w:t>
+      </w:r>
+      <w:proofErr w:type="gramStart"/>
+      <w:r>
+        <w:rPr>
+          <w:sz w:val="28"/>
+          <w:u w:val="single"/>
+        </w:rPr>
+        <w:t>table :</w:t>
+      </w:r>
+      <w:proofErr w:type="gramEnd"/>
     </w:p>
     <w:tbl>
       <w:tblPr>
@@ -1041,9 +1225,11 @@
             <w:tcW w:w="4675" w:type="dxa"/>
           </w:tcPr>
           <w:p>
+            <w:proofErr w:type="spellStart"/>
             <w:r>
               <w:t>Loan_id</w:t>
             </w:r>
+            <w:proofErr w:type="spellEnd"/>
           </w:p>
         </w:tc>
         <w:tc>
@@ -1063,9 +1249,11 @@
             <w:tcW w:w="4675" w:type="dxa"/>
           </w:tcPr>
           <w:p>
+            <w:proofErr w:type="spellStart"/>
             <w:r>
               <w:t>Transaction_id</w:t>
             </w:r>
+            <w:proofErr w:type="spellEnd"/>
           </w:p>
         </w:tc>
         <w:tc>
@@ -1085,9 +1273,11 @@
             <w:tcW w:w="4675" w:type="dxa"/>
           </w:tcPr>
           <w:p>
+            <w:proofErr w:type="spellStart"/>
             <w:r>
               <w:t>Account_id</w:t>
             </w:r>
+            <w:proofErr w:type="spellEnd"/>
           </w:p>
         </w:tc>
         <w:tc>
@@ -1140,7 +1330,7 @@
           </w:tcPr>
           <w:p>
             <w:r>
-              <w:t>Integer</w:t>
+              <w:t>double</w:t>
             </w:r>
           </w:p>
         </w:tc>
@@ -1162,7 +1352,7 @@
           </w:tcPr>
           <w:p>
             <w:r>
-              <w:t>integer</w:t>
+              <w:t>double</w:t>
             </w:r>
           </w:p>
         </w:tc>
@@ -1186,9 +1376,11 @@
             <w:tcW w:w="1758" w:type="dxa"/>
           </w:tcPr>
           <w:p>
+            <w:proofErr w:type="spellStart"/>
             <w:r>
               <w:t>Admin_table</w:t>
             </w:r>
+            <w:proofErr w:type="spellEnd"/>
           </w:p>
         </w:tc>
       </w:tr>
@@ -1198,9 +1390,11 @@
             <w:tcW w:w="1758" w:type="dxa"/>
           </w:tcPr>
           <w:p>
+            <w:proofErr w:type="spellStart"/>
             <w:r>
               <w:t>Admin_id</w:t>
             </w:r>
+            <w:proofErr w:type="spellEnd"/>
           </w:p>
           <w:p>
             <w:r>
@@ -1326,9 +1520,11 @@
             <w:tcW w:w="2335" w:type="dxa"/>
           </w:tcPr>
           <w:p>
+            <w:proofErr w:type="spellStart"/>
             <w:r>
               <w:t>Loan_table</w:t>
             </w:r>
+            <w:proofErr w:type="spellEnd"/>
           </w:p>
         </w:tc>
       </w:tr>
@@ -1338,19 +1534,25 @@
             <w:tcW w:w="2335" w:type="dxa"/>
           </w:tcPr>
           <w:p>
+            <w:proofErr w:type="spellStart"/>
             <w:r>
               <w:t>Loan_id</w:t>
             </w:r>
-          </w:p>
-          <w:p>
+            <w:proofErr w:type="spellEnd"/>
+          </w:p>
+          <w:p>
+            <w:proofErr w:type="spellStart"/>
             <w:r>
               <w:t>Transaction_id</w:t>
             </w:r>
-          </w:p>
-          <w:p>
+            <w:proofErr w:type="spellEnd"/>
+          </w:p>
+          <w:p>
+            <w:proofErr w:type="spellStart"/>
             <w:r>
               <w:t>Account_id</w:t>
             </w:r>
+            <w:proofErr w:type="spellEnd"/>
           </w:p>
           <w:p>
             <w:r>
@@ -1386,9 +1588,11 @@
             <w:tcW w:w="2385" w:type="dxa"/>
           </w:tcPr>
           <w:p>
+            <w:proofErr w:type="spellStart"/>
             <w:r>
               <w:t>Transaction_table</w:t>
             </w:r>
+            <w:proofErr w:type="spellEnd"/>
           </w:p>
         </w:tc>
       </w:tr>
@@ -1398,19 +1602,25 @@
             <w:tcW w:w="2385" w:type="dxa"/>
           </w:tcPr>
           <w:p>
+            <w:proofErr w:type="spellStart"/>
             <w:r>
               <w:t>Transaction_id</w:t>
             </w:r>
-          </w:p>
-          <w:p>
+            <w:proofErr w:type="spellEnd"/>
+          </w:p>
+          <w:p>
+            <w:proofErr w:type="spellStart"/>
             <w:r>
               <w:t>User_id_from</w:t>
             </w:r>
-          </w:p>
-          <w:p>
+            <w:proofErr w:type="spellEnd"/>
+          </w:p>
+          <w:p>
+            <w:proofErr w:type="spellStart"/>
             <w:r>
               <w:t>User_id_to</w:t>
             </w:r>
+            <w:proofErr w:type="spellEnd"/>
           </w:p>
           <w:p>
             <w:r>
@@ -1454,9 +1664,11 @@
             <w:tcW w:w="2222" w:type="dxa"/>
           </w:tcPr>
           <w:p>
+            <w:proofErr w:type="spellStart"/>
             <w:r>
               <w:t>User_table</w:t>
             </w:r>
+            <w:proofErr w:type="spellEnd"/>
           </w:p>
         </w:tc>
       </w:tr>
@@ -1469,12 +1681,14 @@
             <w:tcW w:w="2222" w:type="dxa"/>
           </w:tcPr>
           <w:p>
+            <w:proofErr w:type="spellStart"/>
             <w:r>
               <w:t>User</w:t>
             </w:r>
             <w:r>
               <w:t>_id</w:t>
             </w:r>
+            <w:proofErr w:type="spellEnd"/>
           </w:p>
           <w:p>
             <w:r>
@@ -1487,14 +1701,18 @@
             </w:r>
           </w:p>
           <w:p>
+            <w:proofErr w:type="spellStart"/>
             <w:r>
               <w:t>Verification_type</w:t>
             </w:r>
-          </w:p>
-          <w:p>
+            <w:proofErr w:type="spellEnd"/>
+          </w:p>
+          <w:p>
+            <w:proofErr w:type="spellStart"/>
             <w:r>
               <w:t>Verification_number</w:t>
             </w:r>
+            <w:proofErr w:type="spellEnd"/>
           </w:p>
           <w:p>
             <w:r>
@@ -1502,14 +1720,18 @@
             </w:r>
           </w:p>
           <w:p>
+            <w:proofErr w:type="spellStart"/>
             <w:r>
               <w:t>Security_question</w:t>
             </w:r>
-          </w:p>
-          <w:p>
+            <w:proofErr w:type="spellEnd"/>
+          </w:p>
+          <w:p>
+            <w:proofErr w:type="spellStart"/>
             <w:r>
               <w:t>Security_answer</w:t>
             </w:r>
+            <w:proofErr w:type="spellEnd"/>
           </w:p>
         </w:tc>
       </w:tr>
@@ -1548,19 +1770,25 @@
             <w:tcW w:w="3027" w:type="dxa"/>
           </w:tcPr>
           <w:p>
+            <w:proofErr w:type="spellStart"/>
             <w:r>
               <w:t>User_id</w:t>
             </w:r>
-          </w:p>
-          <w:p>
+            <w:proofErr w:type="spellEnd"/>
+          </w:p>
+          <w:p>
+            <w:proofErr w:type="spellStart"/>
             <w:r>
               <w:t>Account_id</w:t>
             </w:r>
-          </w:p>
-          <w:p>
+            <w:proofErr w:type="spellEnd"/>
+          </w:p>
+          <w:p>
+            <w:proofErr w:type="spellStart"/>
             <w:r>
               <w:t>Account_type</w:t>
             </w:r>
+            <w:proofErr w:type="spellEnd"/>
           </w:p>
           <w:p>
             <w:r>
@@ -2111,7 +2339,7 @@
                               <w:jc w:val="center"/>
                             </w:pPr>
                             <w:r>
-                              <w:t>Approval Requests</w:t>
+                              <w:t>See Loan transactions</w:t>
                             </w:r>
                           </w:p>
                         </w:txbxContent>
@@ -2141,7 +2369,7 @@
                         <w:jc w:val="center"/>
                       </w:pPr>
                       <w:r>
-                        <w:t>Approval Requests</w:t>
+                        <w:t>See Loan transactions</w:t>
                       </w:r>
                     </w:p>
                   </w:txbxContent>
@@ -2732,7 +2960,83 @@
         <mc:AlternateContent>
           <mc:Choice Requires="wps">
             <w:drawing>
-              <wp:anchor distT="0" distB="0" distL="114300" distR="114300" simplePos="0" relativeHeight="251680768" behindDoc="0" locked="0" layoutInCell="1" allowOverlap="1">
+              <wp:anchor distT="0" distB="0" distL="114300" distR="114300" simplePos="0" relativeHeight="251685888" behindDoc="0" locked="0" layoutInCell="1" allowOverlap="1" wp14:anchorId="762836EB" wp14:editId="7FCFD6C5">
+                <wp:simplePos x="0" y="0"/>
+                <wp:positionH relativeFrom="column">
+                  <wp:posOffset>3952876</wp:posOffset>
+                </wp:positionH>
+                <wp:positionV relativeFrom="paragraph">
+                  <wp:posOffset>193039</wp:posOffset>
+                </wp:positionV>
+                <wp:extent cx="95250" cy="809625"/>
+                <wp:effectExtent l="38100" t="0" r="19050" b="47625"/>
+                <wp:wrapNone/>
+                <wp:docPr id="13" name="Straight Arrow Connector 13"/>
+                <wp:cNvGraphicFramePr/>
+                <a:graphic xmlns:a="http://schemas.openxmlformats.org/drawingml/2006/main">
+                  <a:graphicData uri="http://schemas.microsoft.com/office/word/2010/wordprocessingShape">
+                    <wps:wsp>
+                      <wps:cNvCnPr/>
+                      <wps:spPr>
+                        <a:xfrm flipH="1">
+                          <a:off x="0" y="0"/>
+                          <a:ext cx="95250" cy="809625"/>
+                        </a:xfrm>
+                        <a:prstGeom prst="straightConnector1">
+                          <a:avLst/>
+                        </a:prstGeom>
+                        <a:ln>
+                          <a:tailEnd type="triangle"/>
+                        </a:ln>
+                      </wps:spPr>
+                      <wps:style>
+                        <a:lnRef idx="1">
+                          <a:schemeClr val="accent1"/>
+                        </a:lnRef>
+                        <a:fillRef idx="0">
+                          <a:schemeClr val="accent1"/>
+                        </a:fillRef>
+                        <a:effectRef idx="0">
+                          <a:schemeClr val="accent1"/>
+                        </a:effectRef>
+                        <a:fontRef idx="minor">
+                          <a:schemeClr val="tx1"/>
+                        </a:fontRef>
+                      </wps:style>
+                      <wps:bodyPr/>
+                    </wps:wsp>
+                  </a:graphicData>
+                </a:graphic>
+                <wp14:sizeRelH relativeFrom="margin">
+                  <wp14:pctWidth>0</wp14:pctWidth>
+                </wp14:sizeRelH>
+                <wp14:sizeRelV relativeFrom="margin">
+                  <wp14:pctHeight>0</wp14:pctHeight>
+                </wp14:sizeRelV>
+              </wp:anchor>
+            </w:drawing>
+          </mc:Choice>
+          <mc:Fallback>
+            <w:pict>
+              <v:shapetype w14:anchorId="3546605A" id="_x0000_t32" coordsize="21600,21600" o:spt="32" o:oned="t" path="m,l21600,21600e" filled="f">
+                <v:path arrowok="t" fillok="f" o:connecttype="none"/>
+                <o:lock v:ext="edit" shapetype="t"/>
+              </v:shapetype>
+              <v:shape id="Straight Arrow Connector 13" o:spid="_x0000_s1026" type="#_x0000_t32" style="position:absolute;margin-left:311.25pt;margin-top:15.2pt;width:7.5pt;height:63.75pt;flip:x;z-index:251685888;visibility:visible;mso-wrap-style:square;mso-width-percent:0;mso-height-percent:0;mso-wrap-distance-left:9pt;mso-wrap-distance-top:0;mso-wrap-distance-right:9pt;mso-wrap-distance-bottom:0;mso-position-horizontal:absolute;mso-position-horizontal-relative:text;mso-position-vertical:absolute;mso-position-vertical-relative:text;mso-width-percent:0;mso-height-percent:0;mso-width-relative:margin;mso-height-relative:margin" o:gfxdata="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" strokecolor="#5b9bd5 [3204]" strokeweight=".5pt">
+                <v:stroke endarrow="block" joinstyle="miter"/>
+              </v:shape>
+            </w:pict>
+          </mc:Fallback>
+        </mc:AlternateContent>
+      </w:r>
+      <w:r>
+        <w:rPr>
+          <w:noProof/>
+        </w:rPr>
+        <mc:AlternateContent>
+          <mc:Choice Requires="wps">
+            <w:drawing>
+              <wp:anchor distT="0" distB="0" distL="114300" distR="114300" simplePos="0" relativeHeight="251680768" behindDoc="0" locked="0" layoutInCell="1" allowOverlap="1" wp14:anchorId="309F92EB" wp14:editId="74D404CE">
                 <wp:simplePos x="0" y="0"/>
                 <wp:positionH relativeFrom="column">
                   <wp:posOffset>1885950</wp:posOffset>
@@ -2784,7 +3088,7 @@
           </mc:Choice>
           <mc:Fallback>
             <w:pict>
-              <v:shape w14:anchorId="6DDAACF9" id="Straight Arrow Connector 24" o:spid="_x0000_s1026" type="#_x0000_t32" style="position:absolute;margin-left:148.5pt;margin-top:15.2pt;width:158.25pt;height:204.75pt;flip:x;z-index:251680768;visibility:visible;mso-wrap-style:square;mso-wrap-distance-left:9pt;mso-wrap-distance-top:0;mso-wrap-distance-right:9pt;mso-wrap-distance-bottom:0;mso-position-horizontal:absolute;mso-position-horizontal-relative:text;mso-position-vertical:absolute;mso-position-vertical-relative:text" o:gfxdata="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" strokecolor="#5b9bd5 [3204]" strokeweight=".5pt">
+              <v:shape w14:anchorId="3C827C72" id="Straight Arrow Connector 24" o:spid="_x0000_s1026" type="#_x0000_t32" style="position:absolute;margin-left:148.5pt;margin-top:15.2pt;width:158.25pt;height:204.75pt;flip:x;z-index:251680768;visibility:visible;mso-wrap-style:square;mso-wrap-distance-left:9pt;mso-wrap-distance-top:0;mso-wrap-distance-right:9pt;mso-wrap-distance-bottom:0;mso-position-horizontal:absolute;mso-position-horizontal-relative:text;mso-position-vertical:absolute;mso-position-vertical-relative:text" o:gfxdata="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" strokecolor="#5b9bd5 [3204]" strokeweight=".5pt">
                 <v:stroke endarrow="block" joinstyle="miter"/>
               </v:shape>
             </w:pict>
@@ -2798,7 +3102,7 @@
         <mc:AlternateContent>
           <mc:Choice Requires="wps">
             <w:drawing>
-              <wp:anchor distT="0" distB="0" distL="114300" distR="114300" simplePos="0" relativeHeight="251679744" behindDoc="0" locked="0" layoutInCell="1" allowOverlap="1">
+              <wp:anchor distT="0" distB="0" distL="114300" distR="114300" simplePos="0" relativeHeight="251679744" behindDoc="0" locked="0" layoutInCell="1" allowOverlap="1" wp14:anchorId="04C93EF6" wp14:editId="37811B0A">
                 <wp:simplePos x="0" y="0"/>
                 <wp:positionH relativeFrom="column">
                   <wp:posOffset>4619625</wp:posOffset>
@@ -2864,7 +3168,7 @@
         <mc:AlternateContent>
           <mc:Choice Requires="wps">
             <w:drawing>
-              <wp:anchor distT="0" distB="0" distL="114300" distR="114300" simplePos="0" relativeHeight="251678720" behindDoc="0" locked="0" layoutInCell="1" allowOverlap="1">
+              <wp:anchor distT="0" distB="0" distL="114300" distR="114300" simplePos="0" relativeHeight="251678720" behindDoc="0" locked="0" layoutInCell="1" allowOverlap="1" wp14:anchorId="6EF726E5" wp14:editId="1A9C1E59">
                 <wp:simplePos x="0" y="0"/>
                 <wp:positionH relativeFrom="column">
                   <wp:posOffset>4905375</wp:posOffset>
@@ -2930,7 +3234,7 @@
         <mc:AlternateContent>
           <mc:Choice Requires="wps">
             <w:drawing>
-              <wp:anchor distT="0" distB="0" distL="114300" distR="114300" simplePos="0" relativeHeight="251677696" behindDoc="0" locked="0" layoutInCell="1" allowOverlap="1">
+              <wp:anchor distT="0" distB="0" distL="114300" distR="114300" simplePos="0" relativeHeight="251677696" behindDoc="0" locked="0" layoutInCell="1" allowOverlap="1" wp14:anchorId="7244F93F" wp14:editId="5B1AD993">
                 <wp:simplePos x="0" y="0"/>
                 <wp:positionH relativeFrom="column">
                   <wp:posOffset>1104900</wp:posOffset>
@@ -2982,7 +3286,7 @@
           </mc:Choice>
           <mc:Fallback>
             <w:pict>
-              <v:shape w14:anchorId="3CD5CA76" id="Straight Arrow Connector 21" o:spid="_x0000_s1026" type="#_x0000_t32" style="position:absolute;margin-left:87pt;margin-top:15.2pt;width:192pt;height:77.25pt;flip:x;z-index:251677696;visibility:visible;mso-wrap-style:square;mso-wrap-distance-left:9pt;mso-wrap-distance-top:0;mso-wrap-distance-right:9pt;mso-wrap-distance-bottom:0;mso-position-horizontal:absolute;mso-position-horizontal-relative:text;mso-position-vertical:absolute;mso-position-vertical-relative:text" o:gfxdata="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" strokecolor="#5b9bd5 [3204]" strokeweight=".5pt">
+              <v:shape w14:anchorId="441A9870" id="Straight Arrow Connector 21" o:spid="_x0000_s1026" type="#_x0000_t32" style="position:absolute;margin-left:87pt;margin-top:15.2pt;width:192pt;height:77.25pt;flip:x;z-index:251677696;visibility:visible;mso-wrap-style:square;mso-wrap-distance-left:9pt;mso-wrap-distance-top:0;mso-wrap-distance-right:9pt;mso-wrap-distance-bottom:0;mso-position-horizontal:absolute;mso-position-horizontal-relative:text;mso-position-vertical:absolute;mso-position-vertical-relative:text" o:gfxdata="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" strokecolor="#5b9bd5 [3204]" strokeweight=".5pt">
                 <v:stroke endarrow="block" joinstyle="miter"/>
               </v:shape>
             </w:pict>
@@ -3010,7 +3314,7 @@
         <mc:AlternateContent>
           <mc:Choice Requires="wps">
             <w:drawing>
-              <wp:anchor distT="0" distB="0" distL="114300" distR="114300" simplePos="0" relativeHeight="251671552" behindDoc="0" locked="0" layoutInCell="1" allowOverlap="1" wp14:anchorId="3EE18906" wp14:editId="6D527DAC">
+              <wp:anchor distT="0" distB="0" distL="114300" distR="114300" simplePos="0" relativeHeight="251671552" behindDoc="0" locked="0" layoutInCell="1" allowOverlap="1" wp14:anchorId="044975BC" wp14:editId="11365862">
                 <wp:simplePos x="0" y="0"/>
                 <wp:positionH relativeFrom="column">
                   <wp:posOffset>4905375</wp:posOffset>
@@ -3057,7 +3361,7 @@
                               <w:jc w:val="center"/>
                             </w:pPr>
                             <w:r>
-                              <w:t>Notification Tab</w:t>
+                              <w:t>Change Password</w:t>
                             </w:r>
                           </w:p>
                         </w:txbxContent>
@@ -3079,7 +3383,7 @@
           </mc:Choice>
           <mc:Fallback>
             <w:pict>
-              <v:rect w14:anchorId="3EE18906" id="Rectangle 14" o:spid="_x0000_s1031" style="position:absolute;margin-left:386.25pt;margin-top:19.6pt;width:98.25pt;height:56.25pt;z-index:251671552;visibility:visible;mso-wrap-style:square;mso-height-percent:0;mso-wrap-distance-left:9pt;mso-wrap-distance-top:0;mso-wrap-distance-right:9pt;mso-wrap-distance-bottom:0;mso-position-horizontal:absolute;mso-position-horizontal-relative:text;mso-position-vertical:absolute;mso-position-vertical-relative:text;mso-height-percent:0;mso-height-relative:margin;v-text-anchor:middle" o:gfxdata="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" fillcolor="white [3201]" strokecolor="black [3200]" strokeweight="1pt">
+              <v:rect w14:anchorId="044975BC" id="Rectangle 14" o:spid="_x0000_s1031" style="position:absolute;margin-left:386.25pt;margin-top:19.6pt;width:98.25pt;height:56.25pt;z-index:251671552;visibility:visible;mso-wrap-style:square;mso-height-percent:0;mso-wrap-distance-left:9pt;mso-wrap-distance-top:0;mso-wrap-distance-right:9pt;mso-wrap-distance-bottom:0;mso-position-horizontal:absolute;mso-position-horizontal-relative:text;mso-position-vertical:absolute;mso-position-vertical-relative:text;mso-height-percent:0;mso-height-relative:margin;v-text-anchor:middle" o:gfxdata="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" fillcolor="white [3201]" strokecolor="black [3200]" strokeweight="1pt">
                 <v:textbox>
                   <w:txbxContent>
                     <w:p>
@@ -3087,7 +3391,7 @@
                         <w:jc w:val="center"/>
                       </w:pPr>
                       <w:r>
-                        <w:t>Notification Tab</w:t>
+                        <w:t>Change Password</w:t>
                       </w:r>
                     </w:p>
                   </w:txbxContent>
@@ -3111,7 +3415,104 @@
         <mc:AlternateContent>
           <mc:Choice Requires="wps">
             <w:drawing>
-              <wp:anchor distT="0" distB="0" distL="114300" distR="114300" simplePos="0" relativeHeight="251665408" behindDoc="0" locked="0" layoutInCell="1" allowOverlap="1" wp14:anchorId="37260DC2" wp14:editId="49EA9F3F">
+              <wp:anchor distT="0" distB="0" distL="114300" distR="114300" simplePos="0" relativeHeight="251687936" behindDoc="0" locked="0" layoutInCell="1" allowOverlap="1" wp14:anchorId="11204C0F" wp14:editId="1F128C9B">
+                <wp:simplePos x="0" y="0"/>
+                <wp:positionH relativeFrom="column">
+                  <wp:posOffset>3533775</wp:posOffset>
+                </wp:positionH>
+                <wp:positionV relativeFrom="paragraph">
+                  <wp:posOffset>165100</wp:posOffset>
+                </wp:positionV>
+                <wp:extent cx="847725" cy="457200"/>
+                <wp:effectExtent l="0" t="0" r="28575" b="19050"/>
+                <wp:wrapNone/>
+                <wp:docPr id="15" name="Rectangle 15"/>
+                <wp:cNvGraphicFramePr/>
+                <a:graphic xmlns:a="http://schemas.openxmlformats.org/drawingml/2006/main">
+                  <a:graphicData uri="http://schemas.microsoft.com/office/word/2010/wordprocessingShape">
+                    <wps:wsp>
+                      <wps:cNvSpPr/>
+                      <wps:spPr>
+                        <a:xfrm>
+                          <a:off x="0" y="0"/>
+                          <a:ext cx="847725" cy="457200"/>
+                        </a:xfrm>
+                        <a:prstGeom prst="rect">
+                          <a:avLst/>
+                        </a:prstGeom>
+                      </wps:spPr>
+                      <wps:style>
+                        <a:lnRef idx="2">
+                          <a:schemeClr val="dk1"/>
+                        </a:lnRef>
+                        <a:fillRef idx="1">
+                          <a:schemeClr val="lt1"/>
+                        </a:fillRef>
+                        <a:effectRef idx="0">
+                          <a:schemeClr val="dk1"/>
+                        </a:effectRef>
+                        <a:fontRef idx="minor">
+                          <a:schemeClr val="dk1"/>
+                        </a:fontRef>
+                      </wps:style>
+                      <wps:txbx>
+                        <w:txbxContent>
+                          <w:p>
+                            <w:pPr>
+                              <w:jc w:val="center"/>
+                            </w:pPr>
+                            <w:r>
+                              <w:t>Create Account</w:t>
+                            </w:r>
+                          </w:p>
+                        </w:txbxContent>
+                      </wps:txbx>
+                      <wps:bodyPr rot="0" spcFirstLastPara="0" vertOverflow="overflow" horzOverflow="overflow" vert="horz" wrap="square" lIns="91440" tIns="45720" rIns="91440" bIns="45720" numCol="1" spcCol="0" rtlCol="0" fromWordArt="0" anchor="ctr" anchorCtr="0" forceAA="0" compatLnSpc="1">
+                        <a:prstTxWarp prst="textNoShape">
+                          <a:avLst/>
+                        </a:prstTxWarp>
+                        <a:noAutofit/>
+                      </wps:bodyPr>
+                    </wps:wsp>
+                  </a:graphicData>
+                </a:graphic>
+                <wp14:sizeRelH relativeFrom="margin">
+                  <wp14:pctWidth>0</wp14:pctWidth>
+                </wp14:sizeRelH>
+                <wp14:sizeRelV relativeFrom="margin">
+                  <wp14:pctHeight>0</wp14:pctHeight>
+                </wp14:sizeRelV>
+              </wp:anchor>
+            </w:drawing>
+          </mc:Choice>
+          <mc:Fallback>
+            <w:pict>
+              <v:rect w14:anchorId="11204C0F" id="Rectangle 15" o:spid="_x0000_s1032" style="position:absolute;margin-left:278.25pt;margin-top:13pt;width:66.75pt;height:36pt;z-index:251687936;visibility:visible;mso-wrap-style:square;mso-width-percent:0;mso-height-percent:0;mso-wrap-distance-left:9pt;mso-wrap-distance-top:0;mso-wrap-distance-right:9pt;mso-wrap-distance-bottom:0;mso-position-horizontal:absolute;mso-position-horizontal-relative:text;mso-position-vertical:absolute;mso-position-vertical-relative:text;mso-width-percent:0;mso-height-percent:0;mso-width-relative:margin;mso-height-relative:margin;v-text-anchor:middle" o:gfxdata="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" fillcolor="white [3201]" strokecolor="black [3200]" strokeweight="1pt">
+                <v:textbox>
+                  <w:txbxContent>
+                    <w:p>
+                      <w:pPr>
+                        <w:jc w:val="center"/>
+                      </w:pPr>
+                      <w:r>
+                        <w:t>Create Account</w:t>
+                      </w:r>
+                    </w:p>
+                  </w:txbxContent>
+                </v:textbox>
+              </v:rect>
+            </w:pict>
+          </mc:Fallback>
+        </mc:AlternateContent>
+      </w:r>
+      <w:r>
+        <w:rPr>
+          <w:noProof/>
+        </w:rPr>
+        <mc:AlternateContent>
+          <mc:Choice Requires="wps">
+            <w:drawing>
+              <wp:anchor distT="0" distB="0" distL="114300" distR="114300" simplePos="0" relativeHeight="251665408" behindDoc="0" locked="0" layoutInCell="1" allowOverlap="1" wp14:anchorId="02503FE8" wp14:editId="5BB04E9E">
                 <wp:simplePos x="0" y="0"/>
                 <wp:positionH relativeFrom="column">
                   <wp:posOffset>-114300</wp:posOffset>
@@ -3180,7 +3581,7 @@
           </mc:Choice>
           <mc:Fallback>
             <w:pict>
-              <v:rect w14:anchorId="37260DC2" id="Rectangle 8" o:spid="_x0000_s1032" style="position:absolute;margin-left:-9pt;margin-top:24.9pt;width:96pt;height:51pt;z-index:251665408;visibility:visible;mso-wrap-style:square;mso-height-percent:0;mso-wrap-distance-left:9pt;mso-wrap-distance-top:0;mso-wrap-distance-right:9pt;mso-wrap-distance-bottom:0;mso-position-horizontal:absolute;mso-position-horizontal-relative:text;mso-position-vertical:absolute;mso-position-vertical-relative:text;mso-height-percent:0;mso-height-relative:margin;v-text-anchor:middle" o:gfxdata="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" fillcolor="white [3201]" strokecolor="black [3200]" strokeweight="1pt">
+              <v:rect w14:anchorId="02503FE8" id="Rectangle 8" o:spid="_x0000_s1033" style="position:absolute;margin-left:-9pt;margin-top:24.9pt;width:96pt;height:51pt;z-index:251665408;visibility:visible;mso-wrap-style:square;mso-height-percent:0;mso-wrap-distance-left:9pt;mso-wrap-distance-top:0;mso-wrap-distance-right:9pt;mso-wrap-distance-bottom:0;mso-position-horizontal:absolute;mso-position-horizontal-relative:text;mso-position-vertical:absolute;mso-position-vertical-relative:text;mso-height-percent:0;mso-height-relative:margin;v-text-anchor:middle" o:gfxdata="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" fillcolor="white [3201]" strokecolor="black [3200]" strokeweight="1pt">
                 <v:textbox>
                   <w:txbxContent>
                     <w:p>
@@ -3205,72 +3606,6 @@
           <w:tab w:val="left" w:pos="4050"/>
         </w:tabs>
       </w:pPr>
-      <w:r>
-        <w:rPr>
-          <w:noProof/>
-        </w:rPr>
-        <mc:AlternateContent>
-          <mc:Choice Requires="wps">
-            <w:drawing>
-              <wp:anchor distT="0" distB="0" distL="114300" distR="114300" simplePos="0" relativeHeight="251681792" behindDoc="0" locked="0" layoutInCell="1" allowOverlap="1">
-                <wp:simplePos x="0" y="0"/>
-                <wp:positionH relativeFrom="column">
-                  <wp:posOffset>1885950</wp:posOffset>
-                </wp:positionH>
-                <wp:positionV relativeFrom="paragraph">
-                  <wp:posOffset>174625</wp:posOffset>
-                </wp:positionV>
-                <wp:extent cx="3019425" cy="1790700"/>
-                <wp:effectExtent l="38100" t="0" r="28575" b="57150"/>
-                <wp:wrapNone/>
-                <wp:docPr id="25" name="Straight Arrow Connector 25"/>
-                <wp:cNvGraphicFramePr/>
-                <a:graphic xmlns:a="http://schemas.openxmlformats.org/drawingml/2006/main">
-                  <a:graphicData uri="http://schemas.microsoft.com/office/word/2010/wordprocessingShape">
-                    <wps:wsp>
-                      <wps:cNvCnPr/>
-                      <wps:spPr>
-                        <a:xfrm flipH="1">
-                          <a:off x="0" y="0"/>
-                          <a:ext cx="3019425" cy="1790700"/>
-                        </a:xfrm>
-                        <a:prstGeom prst="straightConnector1">
-                          <a:avLst/>
-                        </a:prstGeom>
-                        <a:ln>
-                          <a:tailEnd type="triangle"/>
-                        </a:ln>
-                      </wps:spPr>
-                      <wps:style>
-                        <a:lnRef idx="1">
-                          <a:schemeClr val="accent1"/>
-                        </a:lnRef>
-                        <a:fillRef idx="0">
-                          <a:schemeClr val="accent1"/>
-                        </a:fillRef>
-                        <a:effectRef idx="0">
-                          <a:schemeClr val="accent1"/>
-                        </a:effectRef>
-                        <a:fontRef idx="minor">
-                          <a:schemeClr val="tx1"/>
-                        </a:fontRef>
-                      </wps:style>
-                      <wps:bodyPr/>
-                    </wps:wsp>
-                  </a:graphicData>
-                </a:graphic>
-              </wp:anchor>
-            </w:drawing>
-          </mc:Choice>
-          <mc:Fallback>
-            <w:pict>
-              <v:shape w14:anchorId="04EBED48" id="Straight Arrow Connector 25" o:spid="_x0000_s1026" type="#_x0000_t32" style="position:absolute;margin-left:148.5pt;margin-top:13.75pt;width:237.75pt;height:141pt;flip:x;z-index:251681792;visibility:visible;mso-wrap-style:square;mso-wrap-distance-left:9pt;mso-wrap-distance-top:0;mso-wrap-distance-right:9pt;mso-wrap-distance-bottom:0;mso-position-horizontal:absolute;mso-position-horizontal-relative:text;mso-position-vertical:absolute;mso-position-vertical-relative:text" o:gfxdata="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" strokecolor="#5b9bd5 [3204]" strokeweight=".5pt">
-                <v:stroke endarrow="block" joinstyle="miter"/>
-              </v:shape>
-            </w:pict>
-          </mc:Fallback>
-        </mc:AlternateContent>
-      </w:r>
     </w:p>
     <w:p>
       <w:pPr>
@@ -3278,72 +3613,6 @@
           <w:tab w:val="left" w:pos="4050"/>
         </w:tabs>
       </w:pPr>
-      <w:r>
-        <w:rPr>
-          <w:noProof/>
-        </w:rPr>
-        <mc:AlternateContent>
-          <mc:Choice Requires="wps">
-            <w:drawing>
-              <wp:anchor distT="0" distB="0" distL="114300" distR="114300" simplePos="0" relativeHeight="251682816" behindDoc="0" locked="0" layoutInCell="1" allowOverlap="1">
-                <wp:simplePos x="0" y="0"/>
-                <wp:positionH relativeFrom="column">
-                  <wp:posOffset>5305425</wp:posOffset>
-                </wp:positionH>
-                <wp:positionV relativeFrom="paragraph">
-                  <wp:posOffset>107949</wp:posOffset>
-                </wp:positionV>
-                <wp:extent cx="47625" cy="1285875"/>
-                <wp:effectExtent l="38100" t="0" r="66675" b="47625"/>
-                <wp:wrapNone/>
-                <wp:docPr id="26" name="Straight Arrow Connector 26"/>
-                <wp:cNvGraphicFramePr/>
-                <a:graphic xmlns:a="http://schemas.openxmlformats.org/drawingml/2006/main">
-                  <a:graphicData uri="http://schemas.microsoft.com/office/word/2010/wordprocessingShape">
-                    <wps:wsp>
-                      <wps:cNvCnPr/>
-                      <wps:spPr>
-                        <a:xfrm>
-                          <a:off x="0" y="0"/>
-                          <a:ext cx="47625" cy="1285875"/>
-                        </a:xfrm>
-                        <a:prstGeom prst="straightConnector1">
-                          <a:avLst/>
-                        </a:prstGeom>
-                        <a:ln>
-                          <a:tailEnd type="triangle"/>
-                        </a:ln>
-                      </wps:spPr>
-                      <wps:style>
-                        <a:lnRef idx="1">
-                          <a:schemeClr val="accent1"/>
-                        </a:lnRef>
-                        <a:fillRef idx="0">
-                          <a:schemeClr val="accent1"/>
-                        </a:fillRef>
-                        <a:effectRef idx="0">
-                          <a:schemeClr val="accent1"/>
-                        </a:effectRef>
-                        <a:fontRef idx="minor">
-                          <a:schemeClr val="tx1"/>
-                        </a:fontRef>
-                      </wps:style>
-                      <wps:bodyPr/>
-                    </wps:wsp>
-                  </a:graphicData>
-                </a:graphic>
-              </wp:anchor>
-            </w:drawing>
-          </mc:Choice>
-          <mc:Fallback>
-            <w:pict>
-              <v:shape w14:anchorId="6C9C4D6D" id="Straight Arrow Connector 26" o:spid="_x0000_s1026" type="#_x0000_t32" style="position:absolute;margin-left:417.75pt;margin-top:8.5pt;width:3.75pt;height:101.25pt;z-index:251682816;visibility:visible;mso-wrap-style:square;mso-wrap-distance-left:9pt;mso-wrap-distance-top:0;mso-wrap-distance-right:9pt;mso-wrap-distance-bottom:0;mso-position-horizontal:absolute;mso-position-horizontal-relative:text;mso-position-vertical:absolute;mso-position-vertical-relative:text" o:gfxdata="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" strokecolor="#5b9bd5 [3204]" strokeweight=".5pt">
-                <v:stroke endarrow="block" joinstyle="miter"/>
-              </v:shape>
-            </w:pict>
-          </mc:Fallback>
-        </mc:AlternateContent>
-      </w:r>
     </w:p>
     <w:p>
       <w:pPr>
@@ -3448,7 +3717,7 @@
           </mc:Choice>
           <mc:Fallback>
             <w:pict>
-              <v:rect w14:anchorId="02862132" id="Rectangle 10" o:spid="_x0000_s1033" style="position:absolute;margin-left:302.25pt;margin-top:19.65pt;width:126pt;height:50.25pt;z-index:251667456;visibility:visible;mso-wrap-style:square;mso-height-percent:0;mso-wrap-distance-left:9pt;mso-wrap-distance-top:0;mso-wrap-distance-right:9pt;mso-wrap-distance-bottom:0;mso-position-horizontal:absolute;mso-position-horizontal-relative:text;mso-position-vertical:absolute;mso-position-vertical-relative:text;mso-height-percent:0;mso-height-relative:margin;v-text-anchor:middle" o:gfxdata="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" fillcolor="white [3201]" strokecolor="black [3200]" strokeweight="1pt">
+              <v:rect w14:anchorId="02862132" id="Rectangle 10" o:spid="_x0000_s1034" style="position:absolute;margin-left:302.25pt;margin-top:19.65pt;width:126pt;height:50.25pt;z-index:251667456;visibility:visible;mso-wrap-style:square;mso-height-percent:0;mso-wrap-distance-left:9pt;mso-wrap-distance-top:0;mso-wrap-distance-right:9pt;mso-wrap-distance-bottom:0;mso-position-horizontal:absolute;mso-position-horizontal-relative:text;mso-position-vertical:absolute;mso-position-vertical-relative:text;mso-height-percent:0;mso-height-relative:margin;v-text-anchor:middle" o:gfxdata="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" fillcolor="white [3201]" strokecolor="black [3200]" strokeweight="1pt">
                 <v:textbox>
                   <w:txbxContent>
                     <w:p>
@@ -3550,7 +3819,7 @@
           </mc:Choice>
           <mc:Fallback>
             <w:pict>
-              <v:rect w14:anchorId="019AD3E0" id="Rectangle 9" o:spid="_x0000_s1034" style="position:absolute;margin-left:50.25pt;margin-top:17.45pt;width:98.25pt;height:56.25pt;z-index:251666432;visibility:visible;mso-wrap-style:square;mso-height-percent:0;mso-wrap-distance-left:9pt;mso-wrap-distance-top:0;mso-wrap-distance-right:9pt;mso-wrap-distance-bottom:0;mso-position-horizontal:absolute;mso-position-horizontal-relative:text;mso-position-vertical:absolute;mso-position-vertical-relative:text;mso-height-percent:0;mso-height-relative:margin;v-text-anchor:middle" o:gfxdata="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" fillcolor="white [3201]" strokecolor="black [3200]" strokeweight="1pt">
+              <v:rect w14:anchorId="019AD3E0" id="Rectangle 9" o:spid="_x0000_s1035" style="position:absolute;margin-left:50.25pt;margin-top:17.45pt;width:98.25pt;height:56.25pt;z-index:251666432;visibility:visible;mso-wrap-style:square;mso-height-percent:0;mso-wrap-distance-left:9pt;mso-wrap-distance-top:0;mso-wrap-distance-right:9pt;mso-wrap-distance-bottom:0;mso-position-horizontal:absolute;mso-position-horizontal-relative:text;mso-position-vertical:absolute;mso-position-vertical-relative:text;mso-height-percent:0;mso-height-relative:margin;v-text-anchor:middle" o:gfxdata="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" fillcolor="white [3201]" strokecolor="black [3200]" strokeweight="1pt">
                 <v:textbox>
                   <w:txbxContent>
                     <w:p>
@@ -3638,6 +3907,2791 @@
         <w:tabs>
           <w:tab w:val="left" w:pos="4050"/>
         </w:tabs>
+        <w:rPr>
+          <w:rFonts w:ascii="Times New Roman" w:hAnsi="Times New Roman" w:cs="Times New Roman"/>
+          <w:sz w:val="32"/>
+          <w:szCs w:val="32"/>
+          <w:u w:val="single"/>
+        </w:rPr>
+      </w:pPr>
+    </w:p>
+    <w:p>
+      <w:pPr>
+        <w:rPr>
+          <w:rFonts w:ascii="Times New Roman" w:hAnsi="Times New Roman" w:cs="Times New Roman"/>
+          <w:sz w:val="32"/>
+          <w:szCs w:val="32"/>
+          <w:u w:val="single"/>
+        </w:rPr>
+      </w:pPr>
+      <w:r>
+        <w:rPr>
+          <w:noProof/>
+        </w:rPr>
+        <w:lastRenderedPageBreak/>
+        <mc:AlternateContent>
+          <mc:Choice Requires="wps">
+            <w:drawing>
+              <wp:anchor distT="0" distB="0" distL="114300" distR="114300" simplePos="0" relativeHeight="251689984" behindDoc="0" locked="0" layoutInCell="1" allowOverlap="1" wp14:anchorId="01D3D2FC" wp14:editId="3651BDF4">
+                <wp:simplePos x="0" y="0"/>
+                <wp:positionH relativeFrom="column">
+                  <wp:posOffset>1809750</wp:posOffset>
+                </wp:positionH>
+                <wp:positionV relativeFrom="paragraph">
+                  <wp:posOffset>-304800</wp:posOffset>
+                </wp:positionV>
+                <wp:extent cx="1247775" cy="1485900"/>
+                <wp:effectExtent l="0" t="0" r="28575" b="19050"/>
+                <wp:wrapNone/>
+                <wp:docPr id="28" name="Rectangle 28"/>
+                <wp:cNvGraphicFramePr/>
+                <a:graphic xmlns:a="http://schemas.openxmlformats.org/drawingml/2006/main">
+                  <a:graphicData uri="http://schemas.microsoft.com/office/word/2010/wordprocessingShape">
+                    <wps:wsp>
+                      <wps:cNvSpPr/>
+                      <wps:spPr>
+                        <a:xfrm>
+                          <a:off x="0" y="0"/>
+                          <a:ext cx="1247775" cy="1485900"/>
+                        </a:xfrm>
+                        <a:prstGeom prst="rect">
+                          <a:avLst/>
+                        </a:prstGeom>
+                      </wps:spPr>
+                      <wps:style>
+                        <a:lnRef idx="2">
+                          <a:schemeClr val="dk1"/>
+                        </a:lnRef>
+                        <a:fillRef idx="1">
+                          <a:schemeClr val="lt1"/>
+                        </a:fillRef>
+                        <a:effectRef idx="0">
+                          <a:schemeClr val="dk1"/>
+                        </a:effectRef>
+                        <a:fontRef idx="minor">
+                          <a:schemeClr val="dk1"/>
+                        </a:fontRef>
+                      </wps:style>
+                      <wps:txbx>
+                        <w:txbxContent>
+                          <w:p>
+                            <w:pPr>
+                              <w:jc w:val="center"/>
+                              <w:rPr>
+                                <w:rFonts w:ascii="Times New Roman" w:hAnsi="Times New Roman" w:cs="Times New Roman"/>
+                                <w:sz w:val="16"/>
+                                <w:szCs w:val="16"/>
+                              </w:rPr>
+                            </w:pPr>
+                            <w:r>
+                              <w:rPr>
+                                <w:rFonts w:ascii="Times New Roman" w:hAnsi="Times New Roman" w:cs="Times New Roman"/>
+                              </w:rPr>
+                              <w:t>(</w:t>
+                            </w:r>
+                            <w:r>
+                              <w:rPr>
+                                <w:rFonts w:ascii="Times New Roman" w:hAnsi="Times New Roman" w:cs="Times New Roman"/>
+                                <w:sz w:val="16"/>
+                                <w:szCs w:val="16"/>
+                              </w:rPr>
+                              <w:t>Session)</w:t>
+                            </w:r>
+                          </w:p>
+                          <w:p>
+                            <w:pPr>
+                              <w:jc w:val="center"/>
+                              <w:rPr>
+                                <w:rFonts w:ascii="Times New Roman" w:hAnsi="Times New Roman" w:cs="Times New Roman"/>
+                                <w:sz w:val="16"/>
+                                <w:szCs w:val="16"/>
+                              </w:rPr>
+                            </w:pPr>
+                            <w:proofErr w:type="spellStart"/>
+                            <w:r>
+                              <w:rPr>
+                                <w:rFonts w:ascii="Times New Roman" w:hAnsi="Times New Roman" w:cs="Times New Roman"/>
+                                <w:sz w:val="16"/>
+                                <w:szCs w:val="16"/>
+                              </w:rPr>
+                              <w:t>UserData</w:t>
+                            </w:r>
+                            <w:proofErr w:type="spellEnd"/>
+                          </w:p>
+                          <w:p>
+                            <w:pPr>
+                              <w:jc w:val="center"/>
+                              <w:rPr>
+                                <w:rFonts w:ascii="Times New Roman" w:hAnsi="Times New Roman" w:cs="Times New Roman"/>
+                                <w:sz w:val="16"/>
+                                <w:szCs w:val="16"/>
+                              </w:rPr>
+                            </w:pPr>
+                            <w:proofErr w:type="gramStart"/>
+                            <w:r>
+                              <w:rPr>
+                                <w:rFonts w:ascii="Times New Roman" w:hAnsi="Times New Roman" w:cs="Times New Roman"/>
+                                <w:sz w:val="16"/>
+                                <w:szCs w:val="16"/>
+                              </w:rPr>
+                              <w:t>Login(</w:t>
+                            </w:r>
+                            <w:proofErr w:type="gramEnd"/>
+                            <w:r>
+                              <w:rPr>
+                                <w:rFonts w:ascii="Times New Roman" w:hAnsi="Times New Roman" w:cs="Times New Roman"/>
+                                <w:sz w:val="16"/>
+                                <w:szCs w:val="16"/>
+                              </w:rPr>
+                              <w:t>)</w:t>
+                            </w:r>
+                          </w:p>
+                          <w:p>
+                            <w:pPr>
+                              <w:jc w:val="center"/>
+                              <w:rPr>
+                                <w:rFonts w:ascii="Times New Roman" w:hAnsi="Times New Roman" w:cs="Times New Roman"/>
+                                <w:sz w:val="16"/>
+                                <w:szCs w:val="16"/>
+                              </w:rPr>
+                            </w:pPr>
+                            <w:proofErr w:type="gramStart"/>
+                            <w:r>
+                              <w:rPr>
+                                <w:rFonts w:ascii="Times New Roman" w:hAnsi="Times New Roman" w:cs="Times New Roman"/>
+                                <w:sz w:val="16"/>
+                                <w:szCs w:val="16"/>
+                              </w:rPr>
+                              <w:t>Signup(</w:t>
+                            </w:r>
+                            <w:proofErr w:type="gramEnd"/>
+                            <w:r>
+                              <w:rPr>
+                                <w:rFonts w:ascii="Times New Roman" w:hAnsi="Times New Roman" w:cs="Times New Roman"/>
+                                <w:sz w:val="16"/>
+                                <w:szCs w:val="16"/>
+                              </w:rPr>
+                              <w:t>)</w:t>
+                            </w:r>
+                          </w:p>
+                          <w:p>
+                            <w:pPr>
+                              <w:jc w:val="center"/>
+                              <w:rPr>
+                                <w:rFonts w:ascii="Times New Roman" w:hAnsi="Times New Roman" w:cs="Times New Roman"/>
+                                <w:sz w:val="16"/>
+                                <w:szCs w:val="16"/>
+                              </w:rPr>
+                            </w:pPr>
+                            <w:proofErr w:type="spellStart"/>
+                            <w:proofErr w:type="gramStart"/>
+                            <w:r>
+                              <w:rPr>
+                                <w:rFonts w:ascii="Times New Roman" w:hAnsi="Times New Roman" w:cs="Times New Roman"/>
+                                <w:sz w:val="16"/>
+                                <w:szCs w:val="16"/>
+                              </w:rPr>
+                              <w:t>UpdateDetauls</w:t>
+                            </w:r>
+                            <w:proofErr w:type="spellEnd"/>
+                            <w:r>
+                              <w:rPr>
+                                <w:rFonts w:ascii="Times New Roman" w:hAnsi="Times New Roman" w:cs="Times New Roman"/>
+                                <w:sz w:val="16"/>
+                                <w:szCs w:val="16"/>
+                              </w:rPr>
+                              <w:t>(</w:t>
+                            </w:r>
+                            <w:proofErr w:type="gramEnd"/>
+                            <w:r>
+                              <w:rPr>
+                                <w:rFonts w:ascii="Times New Roman" w:hAnsi="Times New Roman" w:cs="Times New Roman"/>
+                                <w:sz w:val="16"/>
+                                <w:szCs w:val="16"/>
+                              </w:rPr>
+                              <w:t>)</w:t>
+                            </w:r>
+                          </w:p>
+                          <w:p>
+                            <w:pPr>
+                              <w:jc w:val="center"/>
+                              <w:rPr>
+                                <w:rFonts w:ascii="Times New Roman" w:hAnsi="Times New Roman" w:cs="Times New Roman"/>
+                                <w:sz w:val="16"/>
+                                <w:szCs w:val="16"/>
+                              </w:rPr>
+                            </w:pPr>
+                            <w:proofErr w:type="spellStart"/>
+                            <w:proofErr w:type="gramStart"/>
+                            <w:r>
+                              <w:rPr>
+                                <w:rFonts w:ascii="Times New Roman" w:hAnsi="Times New Roman" w:cs="Times New Roman"/>
+                                <w:sz w:val="16"/>
+                                <w:szCs w:val="16"/>
+                              </w:rPr>
+                              <w:t>Getallusers</w:t>
+                            </w:r>
+                            <w:proofErr w:type="spellEnd"/>
+                            <w:r>
+                              <w:rPr>
+                                <w:rFonts w:ascii="Times New Roman" w:hAnsi="Times New Roman" w:cs="Times New Roman"/>
+                                <w:sz w:val="16"/>
+                                <w:szCs w:val="16"/>
+                              </w:rPr>
+                              <w:t>(</w:t>
+                            </w:r>
+                            <w:proofErr w:type="gramEnd"/>
+                            <w:r>
+                              <w:rPr>
+                                <w:rFonts w:ascii="Times New Roman" w:hAnsi="Times New Roman" w:cs="Times New Roman"/>
+                                <w:sz w:val="16"/>
+                                <w:szCs w:val="16"/>
+                              </w:rPr>
+                              <w:t>)</w:t>
+                            </w:r>
+                          </w:p>
+                          <w:p>
+                            <w:pPr>
+                              <w:jc w:val="center"/>
+                              <w:rPr>
+                                <w:rFonts w:ascii="Times New Roman" w:hAnsi="Times New Roman" w:cs="Times New Roman"/>
+                                <w:sz w:val="16"/>
+                                <w:szCs w:val="16"/>
+                              </w:rPr>
+                            </w:pPr>
+                          </w:p>
+                        </w:txbxContent>
+                      </wps:txbx>
+                      <wps:bodyPr rot="0" spcFirstLastPara="0" vertOverflow="overflow" horzOverflow="overflow" vert="horz" wrap="square" lIns="91440" tIns="45720" rIns="91440" bIns="45720" numCol="1" spcCol="0" rtlCol="0" fromWordArt="0" anchor="ctr" anchorCtr="0" forceAA="0" compatLnSpc="1">
+                        <a:prstTxWarp prst="textNoShape">
+                          <a:avLst/>
+                        </a:prstTxWarp>
+                        <a:noAutofit/>
+                      </wps:bodyPr>
+                    </wps:wsp>
+                  </a:graphicData>
+                </a:graphic>
+                <wp14:sizeRelV relativeFrom="margin">
+                  <wp14:pctHeight>0</wp14:pctHeight>
+                </wp14:sizeRelV>
+              </wp:anchor>
+            </w:drawing>
+          </mc:Choice>
+          <mc:Fallback>
+            <w:pict>
+              <v:rect w14:anchorId="01D3D2FC" id="Rectangle 28" o:spid="_x0000_s1036" style="position:absolute;margin-left:142.5pt;margin-top:-24pt;width:98.25pt;height:117pt;z-index:251689984;visibility:visible;mso-wrap-style:square;mso-height-percent:0;mso-wrap-distance-left:9pt;mso-wrap-distance-top:0;mso-wrap-distance-right:9pt;mso-wrap-distance-bottom:0;mso-position-horizontal:absolute;mso-position-horizontal-relative:text;mso-position-vertical:absolute;mso-position-vertical-relative:text;mso-height-percent:0;mso-height-relative:margin;v-text-anchor:middle" o:gfxdata="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" fillcolor="white [3201]" strokecolor="black [3200]" strokeweight="1pt">
+                <v:textbox>
+                  <w:txbxContent>
+                    <w:p>
+                      <w:pPr>
+                        <w:jc w:val="center"/>
+                        <w:rPr>
+                          <w:rFonts w:ascii="Times New Roman" w:hAnsi="Times New Roman" w:cs="Times New Roman"/>
+                          <w:sz w:val="16"/>
+                          <w:szCs w:val="16"/>
+                        </w:rPr>
+                      </w:pPr>
+                      <w:r>
+                        <w:rPr>
+                          <w:rFonts w:ascii="Times New Roman" w:hAnsi="Times New Roman" w:cs="Times New Roman"/>
+                        </w:rPr>
+                        <w:t>(</w:t>
+                      </w:r>
+                      <w:r>
+                        <w:rPr>
+                          <w:rFonts w:ascii="Times New Roman" w:hAnsi="Times New Roman" w:cs="Times New Roman"/>
+                          <w:sz w:val="16"/>
+                          <w:szCs w:val="16"/>
+                        </w:rPr>
+                        <w:t>Session)</w:t>
+                      </w:r>
+                    </w:p>
+                    <w:p>
+                      <w:pPr>
+                        <w:jc w:val="center"/>
+                        <w:rPr>
+                          <w:rFonts w:ascii="Times New Roman" w:hAnsi="Times New Roman" w:cs="Times New Roman"/>
+                          <w:sz w:val="16"/>
+                          <w:szCs w:val="16"/>
+                        </w:rPr>
+                      </w:pPr>
+                      <w:proofErr w:type="spellStart"/>
+                      <w:r>
+                        <w:rPr>
+                          <w:rFonts w:ascii="Times New Roman" w:hAnsi="Times New Roman" w:cs="Times New Roman"/>
+                          <w:sz w:val="16"/>
+                          <w:szCs w:val="16"/>
+                        </w:rPr>
+                        <w:t>UserData</w:t>
+                      </w:r>
+                      <w:proofErr w:type="spellEnd"/>
+                    </w:p>
+                    <w:p>
+                      <w:pPr>
+                        <w:jc w:val="center"/>
+                        <w:rPr>
+                          <w:rFonts w:ascii="Times New Roman" w:hAnsi="Times New Roman" w:cs="Times New Roman"/>
+                          <w:sz w:val="16"/>
+                          <w:szCs w:val="16"/>
+                        </w:rPr>
+                      </w:pPr>
+                      <w:proofErr w:type="gramStart"/>
+                      <w:r>
+                        <w:rPr>
+                          <w:rFonts w:ascii="Times New Roman" w:hAnsi="Times New Roman" w:cs="Times New Roman"/>
+                          <w:sz w:val="16"/>
+                          <w:szCs w:val="16"/>
+                        </w:rPr>
+                        <w:t>Login(</w:t>
+                      </w:r>
+                      <w:proofErr w:type="gramEnd"/>
+                      <w:r>
+                        <w:rPr>
+                          <w:rFonts w:ascii="Times New Roman" w:hAnsi="Times New Roman" w:cs="Times New Roman"/>
+                          <w:sz w:val="16"/>
+                          <w:szCs w:val="16"/>
+                        </w:rPr>
+                        <w:t>)</w:t>
+                      </w:r>
+                    </w:p>
+                    <w:p>
+                      <w:pPr>
+                        <w:jc w:val="center"/>
+                        <w:rPr>
+                          <w:rFonts w:ascii="Times New Roman" w:hAnsi="Times New Roman" w:cs="Times New Roman"/>
+                          <w:sz w:val="16"/>
+                          <w:szCs w:val="16"/>
+                        </w:rPr>
+                      </w:pPr>
+                      <w:proofErr w:type="gramStart"/>
+                      <w:r>
+                        <w:rPr>
+                          <w:rFonts w:ascii="Times New Roman" w:hAnsi="Times New Roman" w:cs="Times New Roman"/>
+                          <w:sz w:val="16"/>
+                          <w:szCs w:val="16"/>
+                        </w:rPr>
+                        <w:t>Signup(</w:t>
+                      </w:r>
+                      <w:proofErr w:type="gramEnd"/>
+                      <w:r>
+                        <w:rPr>
+                          <w:rFonts w:ascii="Times New Roman" w:hAnsi="Times New Roman" w:cs="Times New Roman"/>
+                          <w:sz w:val="16"/>
+                          <w:szCs w:val="16"/>
+                        </w:rPr>
+                        <w:t>)</w:t>
+                      </w:r>
+                    </w:p>
+                    <w:p>
+                      <w:pPr>
+                        <w:jc w:val="center"/>
+                        <w:rPr>
+                          <w:rFonts w:ascii="Times New Roman" w:hAnsi="Times New Roman" w:cs="Times New Roman"/>
+                          <w:sz w:val="16"/>
+                          <w:szCs w:val="16"/>
+                        </w:rPr>
+                      </w:pPr>
+                      <w:proofErr w:type="spellStart"/>
+                      <w:proofErr w:type="gramStart"/>
+                      <w:r>
+                        <w:rPr>
+                          <w:rFonts w:ascii="Times New Roman" w:hAnsi="Times New Roman" w:cs="Times New Roman"/>
+                          <w:sz w:val="16"/>
+                          <w:szCs w:val="16"/>
+                        </w:rPr>
+                        <w:t>UpdateDetauls</w:t>
+                      </w:r>
+                      <w:proofErr w:type="spellEnd"/>
+                      <w:r>
+                        <w:rPr>
+                          <w:rFonts w:ascii="Times New Roman" w:hAnsi="Times New Roman" w:cs="Times New Roman"/>
+                          <w:sz w:val="16"/>
+                          <w:szCs w:val="16"/>
+                        </w:rPr>
+                        <w:t>(</w:t>
+                      </w:r>
+                      <w:proofErr w:type="gramEnd"/>
+                      <w:r>
+                        <w:rPr>
+                          <w:rFonts w:ascii="Times New Roman" w:hAnsi="Times New Roman" w:cs="Times New Roman"/>
+                          <w:sz w:val="16"/>
+                          <w:szCs w:val="16"/>
+                        </w:rPr>
+                        <w:t>)</w:t>
+                      </w:r>
+                    </w:p>
+                    <w:p>
+                      <w:pPr>
+                        <w:jc w:val="center"/>
+                        <w:rPr>
+                          <w:rFonts w:ascii="Times New Roman" w:hAnsi="Times New Roman" w:cs="Times New Roman"/>
+                          <w:sz w:val="16"/>
+                          <w:szCs w:val="16"/>
+                        </w:rPr>
+                      </w:pPr>
+                      <w:proofErr w:type="spellStart"/>
+                      <w:proofErr w:type="gramStart"/>
+                      <w:r>
+                        <w:rPr>
+                          <w:rFonts w:ascii="Times New Roman" w:hAnsi="Times New Roman" w:cs="Times New Roman"/>
+                          <w:sz w:val="16"/>
+                          <w:szCs w:val="16"/>
+                        </w:rPr>
+                        <w:t>Getallusers</w:t>
+                      </w:r>
+                      <w:proofErr w:type="spellEnd"/>
+                      <w:r>
+                        <w:rPr>
+                          <w:rFonts w:ascii="Times New Roman" w:hAnsi="Times New Roman" w:cs="Times New Roman"/>
+                          <w:sz w:val="16"/>
+                          <w:szCs w:val="16"/>
+                        </w:rPr>
+                        <w:t>(</w:t>
+                      </w:r>
+                      <w:proofErr w:type="gramEnd"/>
+                      <w:r>
+                        <w:rPr>
+                          <w:rFonts w:ascii="Times New Roman" w:hAnsi="Times New Roman" w:cs="Times New Roman"/>
+                          <w:sz w:val="16"/>
+                          <w:szCs w:val="16"/>
+                        </w:rPr>
+                        <w:t>)</w:t>
+                      </w:r>
+                    </w:p>
+                    <w:p>
+                      <w:pPr>
+                        <w:jc w:val="center"/>
+                        <w:rPr>
+                          <w:rFonts w:ascii="Times New Roman" w:hAnsi="Times New Roman" w:cs="Times New Roman"/>
+                          <w:sz w:val="16"/>
+                          <w:szCs w:val="16"/>
+                        </w:rPr>
+                      </w:pPr>
+                    </w:p>
+                  </w:txbxContent>
+                </v:textbox>
+              </v:rect>
+            </w:pict>
+          </mc:Fallback>
+        </mc:AlternateContent>
+      </w:r>
+      <w:r>
+        <w:rPr>
+          <w:rFonts w:ascii="Times New Roman" w:hAnsi="Times New Roman" w:cs="Times New Roman"/>
+          <w:sz w:val="32"/>
+          <w:szCs w:val="32"/>
+          <w:u w:val="single"/>
+        </w:rPr>
+        <w:t>DESIGN</w:t>
+      </w:r>
+      <w:r>
+        <w:rPr>
+          <w:rFonts w:ascii="Times New Roman" w:hAnsi="Times New Roman" w:cs="Times New Roman"/>
+          <w:sz w:val="32"/>
+          <w:szCs w:val="32"/>
+          <w:u w:val="single"/>
+        </w:rPr>
+        <w:t>:</w:t>
+      </w:r>
+    </w:p>
+    <w:p/>
+    <w:p>
+      <w:pPr>
+        <w:pStyle w:val="ListParagraph"/>
+        <w:rPr>
+          <w:sz w:val="18"/>
+        </w:rPr>
+      </w:pPr>
+      <w:bookmarkStart w:id="0" w:name="_GoBack"/>
+      <w:bookmarkEnd w:id="0"/>
+      <w:r>
+        <w:rPr>
+          <w:noProof/>
+        </w:rPr>
+        <mc:AlternateContent>
+          <mc:Choice Requires="wps">
+            <w:drawing>
+              <wp:anchor distT="0" distB="0" distL="114300" distR="114300" simplePos="0" relativeHeight="251719680" behindDoc="0" locked="0" layoutInCell="1" allowOverlap="1" wp14:anchorId="47D1E05B" wp14:editId="5998E0A5">
+                <wp:simplePos x="0" y="0"/>
+                <wp:positionH relativeFrom="column">
+                  <wp:posOffset>0</wp:posOffset>
+                </wp:positionH>
+                <wp:positionV relativeFrom="paragraph">
+                  <wp:posOffset>2475230</wp:posOffset>
+                </wp:positionV>
+                <wp:extent cx="1247775" cy="628650"/>
+                <wp:effectExtent l="0" t="0" r="28575" b="19050"/>
+                <wp:wrapNone/>
+                <wp:docPr id="46" name="Rectangle 46"/>
+                <wp:cNvGraphicFramePr/>
+                <a:graphic xmlns:a="http://schemas.openxmlformats.org/drawingml/2006/main">
+                  <a:graphicData uri="http://schemas.microsoft.com/office/word/2010/wordprocessingShape">
+                    <wps:wsp>
+                      <wps:cNvSpPr/>
+                      <wps:spPr>
+                        <a:xfrm>
+                          <a:off x="0" y="0"/>
+                          <a:ext cx="1247775" cy="628650"/>
+                        </a:xfrm>
+                        <a:prstGeom prst="rect">
+                          <a:avLst/>
+                        </a:prstGeom>
+                      </wps:spPr>
+                      <wps:style>
+                        <a:lnRef idx="2">
+                          <a:schemeClr val="dk1"/>
+                        </a:lnRef>
+                        <a:fillRef idx="1">
+                          <a:schemeClr val="lt1"/>
+                        </a:fillRef>
+                        <a:effectRef idx="0">
+                          <a:schemeClr val="dk1"/>
+                        </a:effectRef>
+                        <a:fontRef idx="minor">
+                          <a:schemeClr val="dk1"/>
+                        </a:fontRef>
+                      </wps:style>
+                      <wps:txbx>
+                        <w:txbxContent>
+                          <w:p>
+                            <w:pPr>
+                              <w:jc w:val="center"/>
+                            </w:pPr>
+                            <w:r>
+                              <w:t>(</w:t>
+                            </w:r>
+                            <w:proofErr w:type="spellStart"/>
+                            <w:r>
+                              <w:t>EntityBean</w:t>
+                            </w:r>
+                            <w:proofErr w:type="spellEnd"/>
+                            <w:r>
+                              <w:t>)</w:t>
+                            </w:r>
+                          </w:p>
+                          <w:p>
+                            <w:pPr>
+                              <w:jc w:val="center"/>
+                            </w:pPr>
+                            <w:r>
+                              <w:t>Admin</w:t>
+                            </w:r>
+                          </w:p>
+                        </w:txbxContent>
+                      </wps:txbx>
+                      <wps:bodyPr rot="0" spcFirstLastPara="0" vertOverflow="overflow" horzOverflow="overflow" vert="horz" wrap="square" lIns="91440" tIns="45720" rIns="91440" bIns="45720" numCol="1" spcCol="0" rtlCol="0" fromWordArt="0" anchor="ctr" anchorCtr="0" forceAA="0" compatLnSpc="1">
+                        <a:prstTxWarp prst="textNoShape">
+                          <a:avLst/>
+                        </a:prstTxWarp>
+                        <a:noAutofit/>
+                      </wps:bodyPr>
+                    </wps:wsp>
+                  </a:graphicData>
+                </a:graphic>
+                <wp14:sizeRelV relativeFrom="margin">
+                  <wp14:pctHeight>0</wp14:pctHeight>
+                </wp14:sizeRelV>
+              </wp:anchor>
+            </w:drawing>
+          </mc:Choice>
+          <mc:Fallback>
+            <w:pict>
+              <v:rect w14:anchorId="47D1E05B" id="Rectangle 46" o:spid="_x0000_s1037" style="position:absolute;left:0;text-align:left;margin-left:0;margin-top:194.9pt;width:98.25pt;height:49.5pt;z-index:251719680;visibility:visible;mso-wrap-style:square;mso-height-percent:0;mso-wrap-distance-left:9pt;mso-wrap-distance-top:0;mso-wrap-distance-right:9pt;mso-wrap-distance-bottom:0;mso-position-horizontal:absolute;mso-position-horizontal-relative:text;mso-position-vertical:absolute;mso-position-vertical-relative:text;mso-height-percent:0;mso-height-relative:margin;v-text-anchor:middle" o:gfxdata="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" fillcolor="white [3201]" strokecolor="black [3200]" strokeweight="1pt">
+                <v:textbox>
+                  <w:txbxContent>
+                    <w:p>
+                      <w:pPr>
+                        <w:jc w:val="center"/>
+                      </w:pPr>
+                      <w:r>
+                        <w:t>(</w:t>
+                      </w:r>
+                      <w:proofErr w:type="spellStart"/>
+                      <w:r>
+                        <w:t>EntityBean</w:t>
+                      </w:r>
+                      <w:proofErr w:type="spellEnd"/>
+                      <w:r>
+                        <w:t>)</w:t>
+                      </w:r>
+                    </w:p>
+                    <w:p>
+                      <w:pPr>
+                        <w:jc w:val="center"/>
+                      </w:pPr>
+                      <w:r>
+                        <w:t>Admin</w:t>
+                      </w:r>
+                    </w:p>
+                  </w:txbxContent>
+                </v:textbox>
+              </v:rect>
+            </w:pict>
+          </mc:Fallback>
+        </mc:AlternateContent>
+      </w:r>
+      <w:r>
+        <w:rPr>
+          <w:noProof/>
+        </w:rPr>
+        <mc:AlternateContent>
+          <mc:Choice Requires="wps">
+            <w:drawing>
+              <wp:anchor distT="0" distB="0" distL="114300" distR="114300" simplePos="0" relativeHeight="251721728" behindDoc="0" locked="0" layoutInCell="1" allowOverlap="1" wp14:anchorId="5BB95DA8" wp14:editId="714AEA3E">
+                <wp:simplePos x="0" y="0"/>
+                <wp:positionH relativeFrom="column">
+                  <wp:posOffset>628649</wp:posOffset>
+                </wp:positionH>
+                <wp:positionV relativeFrom="paragraph">
+                  <wp:posOffset>2094230</wp:posOffset>
+                </wp:positionV>
+                <wp:extent cx="142875" cy="381000"/>
+                <wp:effectExtent l="38100" t="0" r="28575" b="57150"/>
+                <wp:wrapNone/>
+                <wp:docPr id="47" name="Straight Arrow Connector 47"/>
+                <wp:cNvGraphicFramePr/>
+                <a:graphic xmlns:a="http://schemas.openxmlformats.org/drawingml/2006/main">
+                  <a:graphicData uri="http://schemas.microsoft.com/office/word/2010/wordprocessingShape">
+                    <wps:wsp>
+                      <wps:cNvCnPr/>
+                      <wps:spPr>
+                        <a:xfrm flipH="1">
+                          <a:off x="0" y="0"/>
+                          <a:ext cx="142875" cy="381000"/>
+                        </a:xfrm>
+                        <a:prstGeom prst="straightConnector1">
+                          <a:avLst/>
+                        </a:prstGeom>
+                        <a:ln>
+                          <a:tailEnd type="triangle"/>
+                        </a:ln>
+                      </wps:spPr>
+                      <wps:style>
+                        <a:lnRef idx="1">
+                          <a:schemeClr val="accent1"/>
+                        </a:lnRef>
+                        <a:fillRef idx="0">
+                          <a:schemeClr val="accent1"/>
+                        </a:fillRef>
+                        <a:effectRef idx="0">
+                          <a:schemeClr val="accent1"/>
+                        </a:effectRef>
+                        <a:fontRef idx="minor">
+                          <a:schemeClr val="tx1"/>
+                        </a:fontRef>
+                      </wps:style>
+                      <wps:bodyPr/>
+                    </wps:wsp>
+                  </a:graphicData>
+                </a:graphic>
+                <wp14:sizeRelH relativeFrom="margin">
+                  <wp14:pctWidth>0</wp14:pctWidth>
+                </wp14:sizeRelH>
+                <wp14:sizeRelV relativeFrom="margin">
+                  <wp14:pctHeight>0</wp14:pctHeight>
+                </wp14:sizeRelV>
+              </wp:anchor>
+            </w:drawing>
+          </mc:Choice>
+          <mc:Fallback>
+            <w:pict>
+              <v:shape w14:anchorId="36343B33" id="Straight Arrow Connector 47" o:spid="_x0000_s1026" type="#_x0000_t32" style="position:absolute;margin-left:49.5pt;margin-top:164.9pt;width:11.25pt;height:30pt;flip:x;z-index:251721728;visibility:visible;mso-wrap-style:square;mso-width-percent:0;mso-height-percent:0;mso-wrap-distance-left:9pt;mso-wrap-distance-top:0;mso-wrap-distance-right:9pt;mso-wrap-distance-bottom:0;mso-position-horizontal:absolute;mso-position-horizontal-relative:text;mso-position-vertical:absolute;mso-position-vertical-relative:text;mso-width-percent:0;mso-height-percent:0;mso-width-relative:margin;mso-height-relative:margin" o:gfxdata="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" strokecolor="#5b9bd5 [3204]" strokeweight=".5pt">
+                <v:stroke endarrow="block" joinstyle="miter"/>
+              </v:shape>
+            </w:pict>
+          </mc:Fallback>
+        </mc:AlternateContent>
+      </w:r>
+      <w:r>
+        <w:rPr>
+          <w:noProof/>
+        </w:rPr>
+        <mc:AlternateContent>
+          <mc:Choice Requires="wps">
+            <w:drawing>
+              <wp:anchor distT="0" distB="0" distL="114300" distR="114300" simplePos="0" relativeHeight="251692032" behindDoc="0" locked="0" layoutInCell="1" allowOverlap="1" wp14:anchorId="62094229" wp14:editId="183BFFA1">
+                <wp:simplePos x="0" y="0"/>
+                <wp:positionH relativeFrom="column">
+                  <wp:posOffset>257175</wp:posOffset>
+                </wp:positionH>
+                <wp:positionV relativeFrom="paragraph">
+                  <wp:posOffset>1189354</wp:posOffset>
+                </wp:positionV>
+                <wp:extent cx="1247775" cy="847725"/>
+                <wp:effectExtent l="0" t="0" r="28575" b="28575"/>
+                <wp:wrapNone/>
+                <wp:docPr id="29" name="Rectangle 29"/>
+                <wp:cNvGraphicFramePr/>
+                <a:graphic xmlns:a="http://schemas.openxmlformats.org/drawingml/2006/main">
+                  <a:graphicData uri="http://schemas.microsoft.com/office/word/2010/wordprocessingShape">
+                    <wps:wsp>
+                      <wps:cNvSpPr/>
+                      <wps:spPr>
+                        <a:xfrm>
+                          <a:off x="0" y="0"/>
+                          <a:ext cx="1247775" cy="847725"/>
+                        </a:xfrm>
+                        <a:prstGeom prst="rect">
+                          <a:avLst/>
+                        </a:prstGeom>
+                      </wps:spPr>
+                      <wps:style>
+                        <a:lnRef idx="2">
+                          <a:schemeClr val="dk1"/>
+                        </a:lnRef>
+                        <a:fillRef idx="1">
+                          <a:schemeClr val="lt1"/>
+                        </a:fillRef>
+                        <a:effectRef idx="0">
+                          <a:schemeClr val="dk1"/>
+                        </a:effectRef>
+                        <a:fontRef idx="minor">
+                          <a:schemeClr val="dk1"/>
+                        </a:fontRef>
+                      </wps:style>
+                      <wps:txbx>
+                        <w:txbxContent>
+                          <w:p>
+                            <w:pPr>
+                              <w:jc w:val="center"/>
+                            </w:pPr>
+                            <w:r>
+                              <w:t>(</w:t>
+                            </w:r>
+                            <w:proofErr w:type="spellStart"/>
+                            <w:r>
+                              <w:t>Sessionbean</w:t>
+                            </w:r>
+                            <w:proofErr w:type="spellEnd"/>
+                            <w:r>
+                              <w:t>)</w:t>
+                            </w:r>
+                          </w:p>
+                          <w:p>
+                            <w:pPr>
+                              <w:jc w:val="center"/>
+                              <w:rPr>
+                                <w:sz w:val="18"/>
+                              </w:rPr>
+                            </w:pPr>
+                            <w:r>
+                              <w:t>Admin</w:t>
+                            </w:r>
+                          </w:p>
+                          <w:p>
+                            <w:pPr>
+                              <w:pStyle w:val="NoSpacing"/>
+                            </w:pPr>
+                            <w:proofErr w:type="spellStart"/>
+                            <w:proofErr w:type="gramStart"/>
+                            <w:r>
+                              <w:t>Loign</w:t>
+                            </w:r>
+                            <w:proofErr w:type="spellEnd"/>
+                            <w:r>
+                              <w:t>(</w:t>
+                            </w:r>
+                            <w:proofErr w:type="gramEnd"/>
+                            <w:r>
+                              <w:t>)</w:t>
+                            </w:r>
+                          </w:p>
+                          <w:p>
+                            <w:pPr>
+                              <w:jc w:val="center"/>
+                            </w:pPr>
+                          </w:p>
+                        </w:txbxContent>
+                      </wps:txbx>
+                      <wps:bodyPr rot="0" spcFirstLastPara="0" vertOverflow="overflow" horzOverflow="overflow" vert="horz" wrap="square" lIns="91440" tIns="45720" rIns="91440" bIns="45720" numCol="1" spcCol="0" rtlCol="0" fromWordArt="0" anchor="ctr" anchorCtr="0" forceAA="0" compatLnSpc="1">
+                        <a:prstTxWarp prst="textNoShape">
+                          <a:avLst/>
+                        </a:prstTxWarp>
+                        <a:noAutofit/>
+                      </wps:bodyPr>
+                    </wps:wsp>
+                  </a:graphicData>
+                </a:graphic>
+                <wp14:sizeRelV relativeFrom="margin">
+                  <wp14:pctHeight>0</wp14:pctHeight>
+                </wp14:sizeRelV>
+              </wp:anchor>
+            </w:drawing>
+          </mc:Choice>
+          <mc:Fallback>
+            <w:pict>
+              <v:rect w14:anchorId="62094229" id="Rectangle 29" o:spid="_x0000_s1038" style="position:absolute;left:0;text-align:left;margin-left:20.25pt;margin-top:93.65pt;width:98.25pt;height:66.75pt;z-index:251692032;visibility:visible;mso-wrap-style:square;mso-height-percent:0;mso-wrap-distance-left:9pt;mso-wrap-distance-top:0;mso-wrap-distance-right:9pt;mso-wrap-distance-bottom:0;mso-position-horizontal:absolute;mso-position-horizontal-relative:text;mso-position-vertical:absolute;mso-position-vertical-relative:text;mso-height-percent:0;mso-height-relative:margin;v-text-anchor:middle" o:gfxdata="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" fillcolor="white [3201]" strokecolor="black [3200]" strokeweight="1pt">
+                <v:textbox>
+                  <w:txbxContent>
+                    <w:p>
+                      <w:pPr>
+                        <w:jc w:val="center"/>
+                      </w:pPr>
+                      <w:r>
+                        <w:t>(</w:t>
+                      </w:r>
+                      <w:proofErr w:type="spellStart"/>
+                      <w:r>
+                        <w:t>Sessionbean</w:t>
+                      </w:r>
+                      <w:proofErr w:type="spellEnd"/>
+                      <w:r>
+                        <w:t>)</w:t>
+                      </w:r>
+                    </w:p>
+                    <w:p>
+                      <w:pPr>
+                        <w:jc w:val="center"/>
+                        <w:rPr>
+                          <w:sz w:val="18"/>
+                        </w:rPr>
+                      </w:pPr>
+                      <w:r>
+                        <w:t>Admin</w:t>
+                      </w:r>
+                    </w:p>
+                    <w:p>
+                      <w:pPr>
+                        <w:pStyle w:val="NoSpacing"/>
+                      </w:pPr>
+                      <w:proofErr w:type="spellStart"/>
+                      <w:proofErr w:type="gramStart"/>
+                      <w:r>
+                        <w:t>Loign</w:t>
+                      </w:r>
+                      <w:proofErr w:type="spellEnd"/>
+                      <w:r>
+                        <w:t>(</w:t>
+                      </w:r>
+                      <w:proofErr w:type="gramEnd"/>
+                      <w:r>
+                        <w:t>)</w:t>
+                      </w:r>
+                    </w:p>
+                    <w:p>
+                      <w:pPr>
+                        <w:jc w:val="center"/>
+                      </w:pPr>
+                    </w:p>
+                  </w:txbxContent>
+                </v:textbox>
+              </v:rect>
+            </w:pict>
+          </mc:Fallback>
+        </mc:AlternateContent>
+      </w:r>
+      <w:r>
+        <w:rPr>
+          <w:noProof/>
+        </w:rPr>
+        <mc:AlternateContent>
+          <mc:Choice Requires="wps">
+            <w:drawing>
+              <wp:anchor distT="0" distB="0" distL="114300" distR="114300" simplePos="0" relativeHeight="251698176" behindDoc="0" locked="0" layoutInCell="1" allowOverlap="1" wp14:anchorId="7BCB924B" wp14:editId="4BB85310">
+                <wp:simplePos x="0" y="0"/>
+                <wp:positionH relativeFrom="column">
+                  <wp:posOffset>828675</wp:posOffset>
+                </wp:positionH>
+                <wp:positionV relativeFrom="paragraph">
+                  <wp:posOffset>4704080</wp:posOffset>
+                </wp:positionV>
+                <wp:extent cx="1247775" cy="1476375"/>
+                <wp:effectExtent l="0" t="0" r="28575" b="28575"/>
+                <wp:wrapNone/>
+                <wp:docPr id="32" name="Rectangle 32"/>
+                <wp:cNvGraphicFramePr/>
+                <a:graphic xmlns:a="http://schemas.openxmlformats.org/drawingml/2006/main">
+                  <a:graphicData uri="http://schemas.microsoft.com/office/word/2010/wordprocessingShape">
+                    <wps:wsp>
+                      <wps:cNvSpPr/>
+                      <wps:spPr>
+                        <a:xfrm>
+                          <a:off x="0" y="0"/>
+                          <a:ext cx="1247775" cy="1476375"/>
+                        </a:xfrm>
+                        <a:prstGeom prst="rect">
+                          <a:avLst/>
+                        </a:prstGeom>
+                      </wps:spPr>
+                      <wps:style>
+                        <a:lnRef idx="2">
+                          <a:schemeClr val="dk1"/>
+                        </a:lnRef>
+                        <a:fillRef idx="1">
+                          <a:schemeClr val="lt1"/>
+                        </a:fillRef>
+                        <a:effectRef idx="0">
+                          <a:schemeClr val="dk1"/>
+                        </a:effectRef>
+                        <a:fontRef idx="minor">
+                          <a:schemeClr val="dk1"/>
+                        </a:fontRef>
+                      </wps:style>
+                      <wps:txbx>
+                        <w:txbxContent>
+                          <w:p>
+                            <w:pPr>
+                              <w:jc w:val="center"/>
+                            </w:pPr>
+                            <w:r>
+                              <w:t>(</w:t>
+                            </w:r>
+                            <w:proofErr w:type="spellStart"/>
+                            <w:r>
+                              <w:t>SessionBean</w:t>
+                            </w:r>
+                            <w:proofErr w:type="spellEnd"/>
+                            <w:r>
+                              <w:t>)</w:t>
+                            </w:r>
+                          </w:p>
+                          <w:p>
+                            <w:pPr>
+                              <w:jc w:val="center"/>
+                            </w:pPr>
+                            <w:r>
+                              <w:t>Accounts</w:t>
+                            </w:r>
+                          </w:p>
+                          <w:p>
+                            <w:pPr>
+                              <w:pStyle w:val="NoSpacing"/>
+                              <w:rPr>
+                                <w:rFonts w:ascii="Times New Roman" w:hAnsi="Times New Roman" w:cs="Times New Roman"/>
+                                <w:sz w:val="18"/>
+                              </w:rPr>
+                            </w:pPr>
+                            <w:proofErr w:type="spellStart"/>
+                            <w:proofErr w:type="gramStart"/>
+                            <w:r>
+                              <w:rPr>
+                                <w:rFonts w:ascii="Times New Roman" w:hAnsi="Times New Roman" w:cs="Times New Roman"/>
+                                <w:sz w:val="18"/>
+                              </w:rPr>
+                              <w:t>createnewAccount</w:t>
+                            </w:r>
+                            <w:proofErr w:type="spellEnd"/>
+                            <w:r>
+                              <w:rPr>
+                                <w:rFonts w:ascii="Times New Roman" w:hAnsi="Times New Roman" w:cs="Times New Roman"/>
+                                <w:sz w:val="18"/>
+                              </w:rPr>
+                              <w:t>(</w:t>
+                            </w:r>
+                            <w:proofErr w:type="gramEnd"/>
+                            <w:r>
+                              <w:rPr>
+                                <w:rFonts w:ascii="Times New Roman" w:hAnsi="Times New Roman" w:cs="Times New Roman"/>
+                                <w:sz w:val="18"/>
+                              </w:rPr>
+                              <w:t>)</w:t>
+                            </w:r>
+                          </w:p>
+                          <w:p>
+                            <w:pPr>
+                              <w:pStyle w:val="NoSpacing"/>
+                              <w:rPr>
+                                <w:rFonts w:ascii="Times New Roman" w:hAnsi="Times New Roman" w:cs="Times New Roman"/>
+                                <w:sz w:val="18"/>
+                              </w:rPr>
+                            </w:pPr>
+                            <w:proofErr w:type="spellStart"/>
+                            <w:proofErr w:type="gramStart"/>
+                            <w:r>
+                              <w:rPr>
+                                <w:rFonts w:ascii="Times New Roman" w:hAnsi="Times New Roman" w:cs="Times New Roman"/>
+                                <w:sz w:val="18"/>
+                              </w:rPr>
+                              <w:t>getaccountnumber</w:t>
+                            </w:r>
+                            <w:proofErr w:type="spellEnd"/>
+                            <w:r>
+                              <w:rPr>
+                                <w:rFonts w:ascii="Times New Roman" w:hAnsi="Times New Roman" w:cs="Times New Roman"/>
+                                <w:sz w:val="18"/>
+                              </w:rPr>
+                              <w:t>(</w:t>
+                            </w:r>
+                            <w:proofErr w:type="gramEnd"/>
+                            <w:r>
+                              <w:rPr>
+                                <w:rFonts w:ascii="Times New Roman" w:hAnsi="Times New Roman" w:cs="Times New Roman"/>
+                                <w:sz w:val="18"/>
+                              </w:rPr>
+                              <w:t>)</w:t>
+                            </w:r>
+                          </w:p>
+                          <w:p>
+                            <w:pPr>
+                              <w:pStyle w:val="NoSpacing"/>
+                              <w:rPr>
+                                <w:rFonts w:ascii="Times New Roman" w:hAnsi="Times New Roman" w:cs="Times New Roman"/>
+                                <w:sz w:val="18"/>
+                              </w:rPr>
+                            </w:pPr>
+                            <w:proofErr w:type="spellStart"/>
+                            <w:proofErr w:type="gramStart"/>
+                            <w:r>
+                              <w:rPr>
+                                <w:rFonts w:ascii="Times New Roman" w:hAnsi="Times New Roman" w:cs="Times New Roman"/>
+                                <w:sz w:val="18"/>
+                              </w:rPr>
+                              <w:t>getAmount</w:t>
+                            </w:r>
+                            <w:proofErr w:type="spellEnd"/>
+                            <w:r>
+                              <w:rPr>
+                                <w:rFonts w:ascii="Times New Roman" w:hAnsi="Times New Roman" w:cs="Times New Roman"/>
+                                <w:sz w:val="18"/>
+                              </w:rPr>
+                              <w:t>(</w:t>
+                            </w:r>
+                            <w:proofErr w:type="gramEnd"/>
+                            <w:r>
+                              <w:rPr>
+                                <w:rFonts w:ascii="Times New Roman" w:hAnsi="Times New Roman" w:cs="Times New Roman"/>
+                                <w:sz w:val="18"/>
+                              </w:rPr>
+                              <w:t>)</w:t>
+                            </w:r>
+                          </w:p>
+                          <w:p>
+                            <w:pPr>
+                              <w:pStyle w:val="NoSpacing"/>
+                              <w:rPr>
+                                <w:rFonts w:ascii="Times New Roman" w:hAnsi="Times New Roman" w:cs="Times New Roman"/>
+                                <w:sz w:val="18"/>
+                              </w:rPr>
+                            </w:pPr>
+                            <w:proofErr w:type="spellStart"/>
+                            <w:proofErr w:type="gramStart"/>
+                            <w:r>
+                              <w:rPr>
+                                <w:rFonts w:ascii="Times New Roman" w:hAnsi="Times New Roman" w:cs="Times New Roman"/>
+                                <w:sz w:val="18"/>
+                              </w:rPr>
+                              <w:t>setamount</w:t>
+                            </w:r>
+                            <w:proofErr w:type="spellEnd"/>
+                            <w:r>
+                              <w:rPr>
+                                <w:rFonts w:ascii="Times New Roman" w:hAnsi="Times New Roman" w:cs="Times New Roman"/>
+                                <w:sz w:val="18"/>
+                              </w:rPr>
+                              <w:t>(</w:t>
+                            </w:r>
+                            <w:proofErr w:type="gramEnd"/>
+                            <w:r>
+                              <w:rPr>
+                                <w:rFonts w:ascii="Times New Roman" w:hAnsi="Times New Roman" w:cs="Times New Roman"/>
+                                <w:sz w:val="18"/>
+                              </w:rPr>
+                              <w:t>)</w:t>
+                            </w:r>
+                          </w:p>
+                          <w:p>
+                            <w:pPr>
+                              <w:pStyle w:val="NoSpacing"/>
+                              <w:rPr>
+                                <w:rFonts w:ascii="Times New Roman" w:hAnsi="Times New Roman" w:cs="Times New Roman"/>
+                                <w:sz w:val="18"/>
+                              </w:rPr>
+                            </w:pPr>
+                            <w:proofErr w:type="spellStart"/>
+                            <w:proofErr w:type="gramStart"/>
+                            <w:r>
+                              <w:rPr>
+                                <w:rFonts w:ascii="Times New Roman" w:hAnsi="Times New Roman" w:cs="Times New Roman"/>
+                                <w:sz w:val="18"/>
+                              </w:rPr>
+                              <w:t>getaccountdetails</w:t>
+                            </w:r>
+                            <w:proofErr w:type="spellEnd"/>
+                            <w:r>
+                              <w:rPr>
+                                <w:rFonts w:ascii="Times New Roman" w:hAnsi="Times New Roman" w:cs="Times New Roman"/>
+                                <w:sz w:val="18"/>
+                              </w:rPr>
+                              <w:t>(</w:t>
+                            </w:r>
+                            <w:proofErr w:type="gramEnd"/>
+                            <w:r>
+                              <w:rPr>
+                                <w:rFonts w:ascii="Times New Roman" w:hAnsi="Times New Roman" w:cs="Times New Roman"/>
+                                <w:sz w:val="18"/>
+                              </w:rPr>
+                              <w:t>)</w:t>
+                            </w:r>
+                          </w:p>
+                        </w:txbxContent>
+                      </wps:txbx>
+                      <wps:bodyPr rot="0" spcFirstLastPara="0" vertOverflow="overflow" horzOverflow="overflow" vert="horz" wrap="square" lIns="91440" tIns="45720" rIns="91440" bIns="45720" numCol="1" spcCol="0" rtlCol="0" fromWordArt="0" anchor="ctr" anchorCtr="0" forceAA="0" compatLnSpc="1">
+                        <a:prstTxWarp prst="textNoShape">
+                          <a:avLst/>
+                        </a:prstTxWarp>
+                        <a:noAutofit/>
+                      </wps:bodyPr>
+                    </wps:wsp>
+                  </a:graphicData>
+                </a:graphic>
+                <wp14:sizeRelV relativeFrom="margin">
+                  <wp14:pctHeight>0</wp14:pctHeight>
+                </wp14:sizeRelV>
+              </wp:anchor>
+            </w:drawing>
+          </mc:Choice>
+          <mc:Fallback>
+            <w:pict>
+              <v:rect w14:anchorId="7BCB924B" id="Rectangle 32" o:spid="_x0000_s1039" style="position:absolute;left:0;text-align:left;margin-left:65.25pt;margin-top:370.4pt;width:98.25pt;height:116.25pt;z-index:251698176;visibility:visible;mso-wrap-style:square;mso-height-percent:0;mso-wrap-distance-left:9pt;mso-wrap-distance-top:0;mso-wrap-distance-right:9pt;mso-wrap-distance-bottom:0;mso-position-horizontal:absolute;mso-position-horizontal-relative:text;mso-position-vertical:absolute;mso-position-vertical-relative:text;mso-height-percent:0;mso-height-relative:margin;v-text-anchor:middle" o:gfxdata="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" fillcolor="white [3201]" strokecolor="black [3200]" strokeweight="1pt">
+                <v:textbox>
+                  <w:txbxContent>
+                    <w:p>
+                      <w:pPr>
+                        <w:jc w:val="center"/>
+                      </w:pPr>
+                      <w:r>
+                        <w:t>(</w:t>
+                      </w:r>
+                      <w:proofErr w:type="spellStart"/>
+                      <w:r>
+                        <w:t>SessionBean</w:t>
+                      </w:r>
+                      <w:proofErr w:type="spellEnd"/>
+                      <w:r>
+                        <w:t>)</w:t>
+                      </w:r>
+                    </w:p>
+                    <w:p>
+                      <w:pPr>
+                        <w:jc w:val="center"/>
+                      </w:pPr>
+                      <w:r>
+                        <w:t>Accounts</w:t>
+                      </w:r>
+                    </w:p>
+                    <w:p>
+                      <w:pPr>
+                        <w:pStyle w:val="NoSpacing"/>
+                        <w:rPr>
+                          <w:rFonts w:ascii="Times New Roman" w:hAnsi="Times New Roman" w:cs="Times New Roman"/>
+                          <w:sz w:val="18"/>
+                        </w:rPr>
+                      </w:pPr>
+                      <w:proofErr w:type="spellStart"/>
+                      <w:proofErr w:type="gramStart"/>
+                      <w:r>
+                        <w:rPr>
+                          <w:rFonts w:ascii="Times New Roman" w:hAnsi="Times New Roman" w:cs="Times New Roman"/>
+                          <w:sz w:val="18"/>
+                        </w:rPr>
+                        <w:t>createnewAccount</w:t>
+                      </w:r>
+                      <w:proofErr w:type="spellEnd"/>
+                      <w:r>
+                        <w:rPr>
+                          <w:rFonts w:ascii="Times New Roman" w:hAnsi="Times New Roman" w:cs="Times New Roman"/>
+                          <w:sz w:val="18"/>
+                        </w:rPr>
+                        <w:t>(</w:t>
+                      </w:r>
+                      <w:proofErr w:type="gramEnd"/>
+                      <w:r>
+                        <w:rPr>
+                          <w:rFonts w:ascii="Times New Roman" w:hAnsi="Times New Roman" w:cs="Times New Roman"/>
+                          <w:sz w:val="18"/>
+                        </w:rPr>
+                        <w:t>)</w:t>
+                      </w:r>
+                    </w:p>
+                    <w:p>
+                      <w:pPr>
+                        <w:pStyle w:val="NoSpacing"/>
+                        <w:rPr>
+                          <w:rFonts w:ascii="Times New Roman" w:hAnsi="Times New Roman" w:cs="Times New Roman"/>
+                          <w:sz w:val="18"/>
+                        </w:rPr>
+                      </w:pPr>
+                      <w:proofErr w:type="spellStart"/>
+                      <w:proofErr w:type="gramStart"/>
+                      <w:r>
+                        <w:rPr>
+                          <w:rFonts w:ascii="Times New Roman" w:hAnsi="Times New Roman" w:cs="Times New Roman"/>
+                          <w:sz w:val="18"/>
+                        </w:rPr>
+                        <w:t>getaccountnumber</w:t>
+                      </w:r>
+                      <w:proofErr w:type="spellEnd"/>
+                      <w:r>
+                        <w:rPr>
+                          <w:rFonts w:ascii="Times New Roman" w:hAnsi="Times New Roman" w:cs="Times New Roman"/>
+                          <w:sz w:val="18"/>
+                        </w:rPr>
+                        <w:t>(</w:t>
+                      </w:r>
+                      <w:proofErr w:type="gramEnd"/>
+                      <w:r>
+                        <w:rPr>
+                          <w:rFonts w:ascii="Times New Roman" w:hAnsi="Times New Roman" w:cs="Times New Roman"/>
+                          <w:sz w:val="18"/>
+                        </w:rPr>
+                        <w:t>)</w:t>
+                      </w:r>
+                    </w:p>
+                    <w:p>
+                      <w:pPr>
+                        <w:pStyle w:val="NoSpacing"/>
+                        <w:rPr>
+                          <w:rFonts w:ascii="Times New Roman" w:hAnsi="Times New Roman" w:cs="Times New Roman"/>
+                          <w:sz w:val="18"/>
+                        </w:rPr>
+                      </w:pPr>
+                      <w:proofErr w:type="spellStart"/>
+                      <w:proofErr w:type="gramStart"/>
+                      <w:r>
+                        <w:rPr>
+                          <w:rFonts w:ascii="Times New Roman" w:hAnsi="Times New Roman" w:cs="Times New Roman"/>
+                          <w:sz w:val="18"/>
+                        </w:rPr>
+                        <w:t>getAmount</w:t>
+                      </w:r>
+                      <w:proofErr w:type="spellEnd"/>
+                      <w:r>
+                        <w:rPr>
+                          <w:rFonts w:ascii="Times New Roman" w:hAnsi="Times New Roman" w:cs="Times New Roman"/>
+                          <w:sz w:val="18"/>
+                        </w:rPr>
+                        <w:t>(</w:t>
+                      </w:r>
+                      <w:proofErr w:type="gramEnd"/>
+                      <w:r>
+                        <w:rPr>
+                          <w:rFonts w:ascii="Times New Roman" w:hAnsi="Times New Roman" w:cs="Times New Roman"/>
+                          <w:sz w:val="18"/>
+                        </w:rPr>
+                        <w:t>)</w:t>
+                      </w:r>
+                    </w:p>
+                    <w:p>
+                      <w:pPr>
+                        <w:pStyle w:val="NoSpacing"/>
+                        <w:rPr>
+                          <w:rFonts w:ascii="Times New Roman" w:hAnsi="Times New Roman" w:cs="Times New Roman"/>
+                          <w:sz w:val="18"/>
+                        </w:rPr>
+                      </w:pPr>
+                      <w:proofErr w:type="spellStart"/>
+                      <w:proofErr w:type="gramStart"/>
+                      <w:r>
+                        <w:rPr>
+                          <w:rFonts w:ascii="Times New Roman" w:hAnsi="Times New Roman" w:cs="Times New Roman"/>
+                          <w:sz w:val="18"/>
+                        </w:rPr>
+                        <w:t>setamount</w:t>
+                      </w:r>
+                      <w:proofErr w:type="spellEnd"/>
+                      <w:r>
+                        <w:rPr>
+                          <w:rFonts w:ascii="Times New Roman" w:hAnsi="Times New Roman" w:cs="Times New Roman"/>
+                          <w:sz w:val="18"/>
+                        </w:rPr>
+                        <w:t>(</w:t>
+                      </w:r>
+                      <w:proofErr w:type="gramEnd"/>
+                      <w:r>
+                        <w:rPr>
+                          <w:rFonts w:ascii="Times New Roman" w:hAnsi="Times New Roman" w:cs="Times New Roman"/>
+                          <w:sz w:val="18"/>
+                        </w:rPr>
+                        <w:t>)</w:t>
+                      </w:r>
+                    </w:p>
+                    <w:p>
+                      <w:pPr>
+                        <w:pStyle w:val="NoSpacing"/>
+                        <w:rPr>
+                          <w:rFonts w:ascii="Times New Roman" w:hAnsi="Times New Roman" w:cs="Times New Roman"/>
+                          <w:sz w:val="18"/>
+                        </w:rPr>
+                      </w:pPr>
+                      <w:proofErr w:type="spellStart"/>
+                      <w:proofErr w:type="gramStart"/>
+                      <w:r>
+                        <w:rPr>
+                          <w:rFonts w:ascii="Times New Roman" w:hAnsi="Times New Roman" w:cs="Times New Roman"/>
+                          <w:sz w:val="18"/>
+                        </w:rPr>
+                        <w:t>getaccountdetails</w:t>
+                      </w:r>
+                      <w:proofErr w:type="spellEnd"/>
+                      <w:r>
+                        <w:rPr>
+                          <w:rFonts w:ascii="Times New Roman" w:hAnsi="Times New Roman" w:cs="Times New Roman"/>
+                          <w:sz w:val="18"/>
+                        </w:rPr>
+                        <w:t>(</w:t>
+                      </w:r>
+                      <w:proofErr w:type="gramEnd"/>
+                      <w:r>
+                        <w:rPr>
+                          <w:rFonts w:ascii="Times New Roman" w:hAnsi="Times New Roman" w:cs="Times New Roman"/>
+                          <w:sz w:val="18"/>
+                        </w:rPr>
+                        <w:t>)</w:t>
+                      </w:r>
+                    </w:p>
+                  </w:txbxContent>
+                </v:textbox>
+              </v:rect>
+            </w:pict>
+          </mc:Fallback>
+        </mc:AlternateContent>
+      </w:r>
+      <w:r>
+        <w:rPr>
+          <w:noProof/>
+        </w:rPr>
+        <mc:AlternateContent>
+          <mc:Choice Requires="wps">
+            <w:drawing>
+              <wp:anchor distT="0" distB="0" distL="114300" distR="114300" simplePos="0" relativeHeight="251700224" behindDoc="0" locked="0" layoutInCell="1" allowOverlap="1" wp14:anchorId="7957648D" wp14:editId="28B969F6">
+                <wp:simplePos x="0" y="0"/>
+                <wp:positionH relativeFrom="column">
+                  <wp:posOffset>4276725</wp:posOffset>
+                </wp:positionH>
+                <wp:positionV relativeFrom="paragraph">
+                  <wp:posOffset>4561205</wp:posOffset>
+                </wp:positionV>
+                <wp:extent cx="1247775" cy="1276350"/>
+                <wp:effectExtent l="0" t="0" r="28575" b="19050"/>
+                <wp:wrapNone/>
+                <wp:docPr id="33" name="Rectangle 33"/>
+                <wp:cNvGraphicFramePr/>
+                <a:graphic xmlns:a="http://schemas.openxmlformats.org/drawingml/2006/main">
+                  <a:graphicData uri="http://schemas.microsoft.com/office/word/2010/wordprocessingShape">
+                    <wps:wsp>
+                      <wps:cNvSpPr/>
+                      <wps:spPr>
+                        <a:xfrm>
+                          <a:off x="0" y="0"/>
+                          <a:ext cx="1247775" cy="1276350"/>
+                        </a:xfrm>
+                        <a:prstGeom prst="rect">
+                          <a:avLst/>
+                        </a:prstGeom>
+                      </wps:spPr>
+                      <wps:style>
+                        <a:lnRef idx="2">
+                          <a:schemeClr val="dk1"/>
+                        </a:lnRef>
+                        <a:fillRef idx="1">
+                          <a:schemeClr val="lt1"/>
+                        </a:fillRef>
+                        <a:effectRef idx="0">
+                          <a:schemeClr val="dk1"/>
+                        </a:effectRef>
+                        <a:fontRef idx="minor">
+                          <a:schemeClr val="dk1"/>
+                        </a:fontRef>
+                      </wps:style>
+                      <wps:txbx>
+                        <w:txbxContent>
+                          <w:p>
+                            <w:pPr>
+                              <w:jc w:val="center"/>
+                            </w:pPr>
+                            <w:r>
+                              <w:t>(</w:t>
+                            </w:r>
+                            <w:proofErr w:type="spellStart"/>
+                            <w:r>
+                              <w:t>SessionBean</w:t>
+                            </w:r>
+                            <w:proofErr w:type="spellEnd"/>
+                            <w:r>
+                              <w:t>)</w:t>
+                            </w:r>
+                          </w:p>
+                          <w:p>
+                            <w:pPr>
+                              <w:pStyle w:val="NoSpacing"/>
+                            </w:pPr>
+                            <w:r>
+                              <w:t>Transactions</w:t>
+                            </w:r>
+                          </w:p>
+                          <w:p>
+                            <w:pPr>
+                              <w:pStyle w:val="NoSpacing"/>
+                            </w:pPr>
+                            <w:proofErr w:type="gramStart"/>
+                            <w:r>
+                              <w:t>Transact(</w:t>
+                            </w:r>
+                            <w:proofErr w:type="gramEnd"/>
+                            <w:r>
+                              <w:t>)</w:t>
+                            </w:r>
+                          </w:p>
+                          <w:p>
+                            <w:pPr>
+                              <w:pStyle w:val="NoSpacing"/>
+                            </w:pPr>
+                            <w:proofErr w:type="spellStart"/>
+                            <w:proofErr w:type="gramStart"/>
+                            <w:r>
+                              <w:t>transactionHistory</w:t>
+                            </w:r>
+                            <w:proofErr w:type="spellEnd"/>
+                            <w:r>
+                              <w:t>(</w:t>
+                            </w:r>
+                            <w:proofErr w:type="gramEnd"/>
+                            <w:r>
+                              <w:t>)</w:t>
+                            </w:r>
+                          </w:p>
+                          <w:p>
+                            <w:pPr>
+                              <w:pStyle w:val="NoSpacing"/>
+                            </w:pPr>
+                            <w:proofErr w:type="spellStart"/>
+                            <w:proofErr w:type="gramStart"/>
+                            <w:r>
+                              <w:t>getEntries</w:t>
+                            </w:r>
+                            <w:proofErr w:type="spellEnd"/>
+                            <w:r>
+                              <w:t>(</w:t>
+                            </w:r>
+                            <w:proofErr w:type="gramEnd"/>
+                            <w:r>
+                              <w:t>)</w:t>
+                            </w:r>
+                          </w:p>
+                        </w:txbxContent>
+                      </wps:txbx>
+                      <wps:bodyPr rot="0" spcFirstLastPara="0" vertOverflow="overflow" horzOverflow="overflow" vert="horz" wrap="square" lIns="91440" tIns="45720" rIns="91440" bIns="45720" numCol="1" spcCol="0" rtlCol="0" fromWordArt="0" anchor="ctr" anchorCtr="0" forceAA="0" compatLnSpc="1">
+                        <a:prstTxWarp prst="textNoShape">
+                          <a:avLst/>
+                        </a:prstTxWarp>
+                        <a:noAutofit/>
+                      </wps:bodyPr>
+                    </wps:wsp>
+                  </a:graphicData>
+                </a:graphic>
+                <wp14:sizeRelV relativeFrom="margin">
+                  <wp14:pctHeight>0</wp14:pctHeight>
+                </wp14:sizeRelV>
+              </wp:anchor>
+            </w:drawing>
+          </mc:Choice>
+          <mc:Fallback>
+            <w:pict>
+              <v:rect w14:anchorId="7957648D" id="Rectangle 33" o:spid="_x0000_s1040" style="position:absolute;left:0;text-align:left;margin-left:336.75pt;margin-top:359.15pt;width:98.25pt;height:100.5pt;z-index:251700224;visibility:visible;mso-wrap-style:square;mso-height-percent:0;mso-wrap-distance-left:9pt;mso-wrap-distance-top:0;mso-wrap-distance-right:9pt;mso-wrap-distance-bottom:0;mso-position-horizontal:absolute;mso-position-horizontal-relative:text;mso-position-vertical:absolute;mso-position-vertical-relative:text;mso-height-percent:0;mso-height-relative:margin;v-text-anchor:middle" o:gfxdata="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" fillcolor="white [3201]" strokecolor="black [3200]" strokeweight="1pt">
+                <v:textbox>
+                  <w:txbxContent>
+                    <w:p>
+                      <w:pPr>
+                        <w:jc w:val="center"/>
+                      </w:pPr>
+                      <w:r>
+                        <w:t>(</w:t>
+                      </w:r>
+                      <w:proofErr w:type="spellStart"/>
+                      <w:r>
+                        <w:t>SessionBean</w:t>
+                      </w:r>
+                      <w:proofErr w:type="spellEnd"/>
+                      <w:r>
+                        <w:t>)</w:t>
+                      </w:r>
+                    </w:p>
+                    <w:p>
+                      <w:pPr>
+                        <w:pStyle w:val="NoSpacing"/>
+                      </w:pPr>
+                      <w:r>
+                        <w:t>Transactions</w:t>
+                      </w:r>
+                    </w:p>
+                    <w:p>
+                      <w:pPr>
+                        <w:pStyle w:val="NoSpacing"/>
+                      </w:pPr>
+                      <w:proofErr w:type="gramStart"/>
+                      <w:r>
+                        <w:t>Transact(</w:t>
+                      </w:r>
+                      <w:proofErr w:type="gramEnd"/>
+                      <w:r>
+                        <w:t>)</w:t>
+                      </w:r>
+                    </w:p>
+                    <w:p>
+                      <w:pPr>
+                        <w:pStyle w:val="NoSpacing"/>
+                      </w:pPr>
+                      <w:proofErr w:type="spellStart"/>
+                      <w:proofErr w:type="gramStart"/>
+                      <w:r>
+                        <w:t>transactionHistory</w:t>
+                      </w:r>
+                      <w:proofErr w:type="spellEnd"/>
+                      <w:r>
+                        <w:t>(</w:t>
+                      </w:r>
+                      <w:proofErr w:type="gramEnd"/>
+                      <w:r>
+                        <w:t>)</w:t>
+                      </w:r>
+                    </w:p>
+                    <w:p>
+                      <w:pPr>
+                        <w:pStyle w:val="NoSpacing"/>
+                      </w:pPr>
+                      <w:proofErr w:type="spellStart"/>
+                      <w:proofErr w:type="gramStart"/>
+                      <w:r>
+                        <w:t>getEntries</w:t>
+                      </w:r>
+                      <w:proofErr w:type="spellEnd"/>
+                      <w:r>
+                        <w:t>(</w:t>
+                      </w:r>
+                      <w:proofErr w:type="gramEnd"/>
+                      <w:r>
+                        <w:t>)</w:t>
+                      </w:r>
+                    </w:p>
+                  </w:txbxContent>
+                </v:textbox>
+              </v:rect>
+            </w:pict>
+          </mc:Fallback>
+        </mc:AlternateContent>
+      </w:r>
+      <w:r>
+        <w:rPr>
+          <w:noProof/>
+        </w:rPr>
+        <mc:AlternateContent>
+          <mc:Choice Requires="wps">
+            <w:drawing>
+              <wp:anchor distT="0" distB="0" distL="114300" distR="114300" simplePos="0" relativeHeight="251715584" behindDoc="0" locked="0" layoutInCell="1" allowOverlap="1" wp14:anchorId="6C22DC34" wp14:editId="1066AEEE">
+                <wp:simplePos x="0" y="0"/>
+                <wp:positionH relativeFrom="column">
+                  <wp:posOffset>4695825</wp:posOffset>
+                </wp:positionH>
+                <wp:positionV relativeFrom="paragraph">
+                  <wp:posOffset>2141855</wp:posOffset>
+                </wp:positionV>
+                <wp:extent cx="161925" cy="2419350"/>
+                <wp:effectExtent l="0" t="0" r="66675" b="57150"/>
+                <wp:wrapNone/>
+                <wp:docPr id="44" name="Straight Arrow Connector 44"/>
+                <wp:cNvGraphicFramePr/>
+                <a:graphic xmlns:a="http://schemas.openxmlformats.org/drawingml/2006/main">
+                  <a:graphicData uri="http://schemas.microsoft.com/office/word/2010/wordprocessingShape">
+                    <wps:wsp>
+                      <wps:cNvCnPr/>
+                      <wps:spPr>
+                        <a:xfrm>
+                          <a:off x="0" y="0"/>
+                          <a:ext cx="161925" cy="2419350"/>
+                        </a:xfrm>
+                        <a:prstGeom prst="straightConnector1">
+                          <a:avLst/>
+                        </a:prstGeom>
+                        <a:ln>
+                          <a:tailEnd type="triangle"/>
+                        </a:ln>
+                      </wps:spPr>
+                      <wps:style>
+                        <a:lnRef idx="1">
+                          <a:schemeClr val="accent1"/>
+                        </a:lnRef>
+                        <a:fillRef idx="0">
+                          <a:schemeClr val="accent1"/>
+                        </a:fillRef>
+                        <a:effectRef idx="0">
+                          <a:schemeClr val="accent1"/>
+                        </a:effectRef>
+                        <a:fontRef idx="minor">
+                          <a:schemeClr val="tx1"/>
+                        </a:fontRef>
+                      </wps:style>
+                      <wps:bodyPr/>
+                    </wps:wsp>
+                  </a:graphicData>
+                </a:graphic>
+                <wp14:sizeRelH relativeFrom="margin">
+                  <wp14:pctWidth>0</wp14:pctWidth>
+                </wp14:sizeRelH>
+                <wp14:sizeRelV relativeFrom="margin">
+                  <wp14:pctHeight>0</wp14:pctHeight>
+                </wp14:sizeRelV>
+              </wp:anchor>
+            </w:drawing>
+          </mc:Choice>
+          <mc:Fallback>
+            <w:pict>
+              <v:shape w14:anchorId="0EBE4DB3" id="Straight Arrow Connector 44" o:spid="_x0000_s1026" type="#_x0000_t32" style="position:absolute;margin-left:369.75pt;margin-top:168.65pt;width:12.75pt;height:190.5pt;z-index:251715584;visibility:visible;mso-wrap-style:square;mso-width-percent:0;mso-height-percent:0;mso-wrap-distance-left:9pt;mso-wrap-distance-top:0;mso-wrap-distance-right:9pt;mso-wrap-distance-bottom:0;mso-position-horizontal:absolute;mso-position-horizontal-relative:text;mso-position-vertical:absolute;mso-position-vertical-relative:text;mso-width-percent:0;mso-height-percent:0;mso-width-relative:margin;mso-height-relative:margin" o:gfxdata="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" strokecolor="#5b9bd5 [3204]" strokeweight=".5pt">
+                <v:stroke endarrow="block" joinstyle="miter"/>
+              </v:shape>
+            </w:pict>
+          </mc:Fallback>
+        </mc:AlternateContent>
+      </w:r>
+      <w:r>
+        <w:rPr>
+          <w:noProof/>
+        </w:rPr>
+        <mc:AlternateContent>
+          <mc:Choice Requires="wps">
+            <w:drawing>
+              <wp:anchor distT="0" distB="0" distL="114300" distR="114300" simplePos="0" relativeHeight="251696128" behindDoc="0" locked="0" layoutInCell="1" allowOverlap="1" wp14:anchorId="4E5193A3" wp14:editId="2A99B061">
+                <wp:simplePos x="0" y="0"/>
+                <wp:positionH relativeFrom="column">
+                  <wp:posOffset>3848100</wp:posOffset>
+                </wp:positionH>
+                <wp:positionV relativeFrom="paragraph">
+                  <wp:posOffset>1189355</wp:posOffset>
+                </wp:positionV>
+                <wp:extent cx="1247775" cy="952500"/>
+                <wp:effectExtent l="0" t="0" r="28575" b="19050"/>
+                <wp:wrapNone/>
+                <wp:docPr id="31" name="Rectangle 31"/>
+                <wp:cNvGraphicFramePr/>
+                <a:graphic xmlns:a="http://schemas.openxmlformats.org/drawingml/2006/main">
+                  <a:graphicData uri="http://schemas.microsoft.com/office/word/2010/wordprocessingShape">
+                    <wps:wsp>
+                      <wps:cNvSpPr/>
+                      <wps:spPr>
+                        <a:xfrm>
+                          <a:off x="0" y="0"/>
+                          <a:ext cx="1247775" cy="952500"/>
+                        </a:xfrm>
+                        <a:prstGeom prst="rect">
+                          <a:avLst/>
+                        </a:prstGeom>
+                      </wps:spPr>
+                      <wps:style>
+                        <a:lnRef idx="2">
+                          <a:schemeClr val="dk1"/>
+                        </a:lnRef>
+                        <a:fillRef idx="1">
+                          <a:schemeClr val="lt1"/>
+                        </a:fillRef>
+                        <a:effectRef idx="0">
+                          <a:schemeClr val="dk1"/>
+                        </a:effectRef>
+                        <a:fontRef idx="minor">
+                          <a:schemeClr val="dk1"/>
+                        </a:fontRef>
+                      </wps:style>
+                      <wps:txbx>
+                        <w:txbxContent>
+                          <w:p>
+                            <w:pPr>
+                              <w:jc w:val="center"/>
+                            </w:pPr>
+                            <w:r>
+                              <w:t>(</w:t>
+                            </w:r>
+                            <w:proofErr w:type="spellStart"/>
+                            <w:r>
+                              <w:t>SessionBean</w:t>
+                            </w:r>
+                            <w:proofErr w:type="spellEnd"/>
+                            <w:r>
+                              <w:t>)</w:t>
+                            </w:r>
+                          </w:p>
+                          <w:p>
+                            <w:pPr>
+                              <w:pStyle w:val="NoSpacing"/>
+                              <w:ind w:firstLine="720"/>
+                              <w:rPr>
+                                <w:sz w:val="18"/>
+                              </w:rPr>
+                            </w:pPr>
+                            <w:r>
+                              <w:rPr>
+                                <w:sz w:val="18"/>
+                              </w:rPr>
+                              <w:t>Loans</w:t>
+                            </w:r>
+                          </w:p>
+                          <w:p>
+                            <w:pPr>
+                              <w:jc w:val="center"/>
+                              <w:rPr>
+                                <w:rFonts w:ascii="Times New Roman" w:hAnsi="Times New Roman" w:cs="Times New Roman"/>
+                                <w:sz w:val="16"/>
+                                <w:szCs w:val="16"/>
+                              </w:rPr>
+                            </w:pPr>
+                            <w:proofErr w:type="spellStart"/>
+                            <w:proofErr w:type="gramStart"/>
+                            <w:r>
+                              <w:rPr>
+                                <w:rFonts w:ascii="Times New Roman" w:hAnsi="Times New Roman" w:cs="Times New Roman"/>
+                                <w:sz w:val="16"/>
+                                <w:szCs w:val="16"/>
+                              </w:rPr>
+                              <w:t>takeLoan</w:t>
+                            </w:r>
+                            <w:proofErr w:type="spellEnd"/>
+                            <w:r>
+                              <w:rPr>
+                                <w:rFonts w:ascii="Times New Roman" w:hAnsi="Times New Roman" w:cs="Times New Roman"/>
+                                <w:sz w:val="16"/>
+                                <w:szCs w:val="16"/>
+                              </w:rPr>
+                              <w:t>(</w:t>
+                            </w:r>
+                            <w:proofErr w:type="gramEnd"/>
+                            <w:r>
+                              <w:rPr>
+                                <w:rFonts w:ascii="Times New Roman" w:hAnsi="Times New Roman" w:cs="Times New Roman"/>
+                                <w:sz w:val="16"/>
+                                <w:szCs w:val="16"/>
+                              </w:rPr>
+                              <w:t>)</w:t>
+                            </w:r>
+                          </w:p>
+                          <w:p>
+                            <w:pPr>
+                              <w:jc w:val="center"/>
+                              <w:rPr>
+                                <w:rFonts w:ascii="Times New Roman" w:hAnsi="Times New Roman" w:cs="Times New Roman"/>
+                                <w:sz w:val="16"/>
+                                <w:szCs w:val="16"/>
+                              </w:rPr>
+                            </w:pPr>
+                            <w:proofErr w:type="spellStart"/>
+                            <w:proofErr w:type="gramStart"/>
+                            <w:r>
+                              <w:rPr>
+                                <w:rFonts w:ascii="Times New Roman" w:hAnsi="Times New Roman" w:cs="Times New Roman"/>
+                                <w:sz w:val="16"/>
+                                <w:szCs w:val="16"/>
+                              </w:rPr>
+                              <w:t>getALlEntries</w:t>
+                            </w:r>
+                            <w:proofErr w:type="spellEnd"/>
+                            <w:r>
+                              <w:rPr>
+                                <w:rFonts w:ascii="Times New Roman" w:hAnsi="Times New Roman" w:cs="Times New Roman"/>
+                                <w:sz w:val="16"/>
+                                <w:szCs w:val="16"/>
+                              </w:rPr>
+                              <w:t>(</w:t>
+                            </w:r>
+                            <w:proofErr w:type="gramEnd"/>
+                            <w:r>
+                              <w:rPr>
+                                <w:rFonts w:ascii="Times New Roman" w:hAnsi="Times New Roman" w:cs="Times New Roman"/>
+                                <w:sz w:val="16"/>
+                                <w:szCs w:val="16"/>
+                              </w:rPr>
+                              <w:t>)</w:t>
+                            </w:r>
+                          </w:p>
+                          <w:p>
+                            <w:pPr>
+                              <w:jc w:val="center"/>
+                              <w:rPr>
+                                <w:rFonts w:ascii="Times New Roman" w:hAnsi="Times New Roman" w:cs="Times New Roman"/>
+                                <w:sz w:val="16"/>
+                                <w:szCs w:val="16"/>
+                              </w:rPr>
+                            </w:pPr>
+                          </w:p>
+                        </w:txbxContent>
+                      </wps:txbx>
+                      <wps:bodyPr rot="0" spcFirstLastPara="0" vertOverflow="overflow" horzOverflow="overflow" vert="horz" wrap="square" lIns="91440" tIns="45720" rIns="91440" bIns="45720" numCol="1" spcCol="0" rtlCol="0" fromWordArt="0" anchor="ctr" anchorCtr="0" forceAA="0" compatLnSpc="1">
+                        <a:prstTxWarp prst="textNoShape">
+                          <a:avLst/>
+                        </a:prstTxWarp>
+                        <a:noAutofit/>
+                      </wps:bodyPr>
+                    </wps:wsp>
+                  </a:graphicData>
+                </a:graphic>
+                <wp14:sizeRelV relativeFrom="margin">
+                  <wp14:pctHeight>0</wp14:pctHeight>
+                </wp14:sizeRelV>
+              </wp:anchor>
+            </w:drawing>
+          </mc:Choice>
+          <mc:Fallback>
+            <w:pict>
+              <v:rect w14:anchorId="4E5193A3" id="Rectangle 31" o:spid="_x0000_s1041" style="position:absolute;left:0;text-align:left;margin-left:303pt;margin-top:93.65pt;width:98.25pt;height:75pt;z-index:251696128;visibility:visible;mso-wrap-style:square;mso-height-percent:0;mso-wrap-distance-left:9pt;mso-wrap-distance-top:0;mso-wrap-distance-right:9pt;mso-wrap-distance-bottom:0;mso-position-horizontal:absolute;mso-position-horizontal-relative:text;mso-position-vertical:absolute;mso-position-vertical-relative:text;mso-height-percent:0;mso-height-relative:margin;v-text-anchor:middle" o:gfxdata="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" fillcolor="white [3201]" strokecolor="black [3200]" strokeweight="1pt">
+                <v:textbox>
+                  <w:txbxContent>
+                    <w:p>
+                      <w:pPr>
+                        <w:jc w:val="center"/>
+                      </w:pPr>
+                      <w:r>
+                        <w:t>(</w:t>
+                      </w:r>
+                      <w:proofErr w:type="spellStart"/>
+                      <w:r>
+                        <w:t>SessionBean</w:t>
+                      </w:r>
+                      <w:proofErr w:type="spellEnd"/>
+                      <w:r>
+                        <w:t>)</w:t>
+                      </w:r>
+                    </w:p>
+                    <w:p>
+                      <w:pPr>
+                        <w:pStyle w:val="NoSpacing"/>
+                        <w:ind w:firstLine="720"/>
+                        <w:rPr>
+                          <w:sz w:val="18"/>
+                        </w:rPr>
+                      </w:pPr>
+                      <w:r>
+                        <w:rPr>
+                          <w:sz w:val="18"/>
+                        </w:rPr>
+                        <w:t>Loans</w:t>
+                      </w:r>
+                    </w:p>
+                    <w:p>
+                      <w:pPr>
+                        <w:jc w:val="center"/>
+                        <w:rPr>
+                          <w:rFonts w:ascii="Times New Roman" w:hAnsi="Times New Roman" w:cs="Times New Roman"/>
+                          <w:sz w:val="16"/>
+                          <w:szCs w:val="16"/>
+                        </w:rPr>
+                      </w:pPr>
+                      <w:proofErr w:type="spellStart"/>
+                      <w:proofErr w:type="gramStart"/>
+                      <w:r>
+                        <w:rPr>
+                          <w:rFonts w:ascii="Times New Roman" w:hAnsi="Times New Roman" w:cs="Times New Roman"/>
+                          <w:sz w:val="16"/>
+                          <w:szCs w:val="16"/>
+                        </w:rPr>
+                        <w:t>takeLoan</w:t>
+                      </w:r>
+                      <w:proofErr w:type="spellEnd"/>
+                      <w:r>
+                        <w:rPr>
+                          <w:rFonts w:ascii="Times New Roman" w:hAnsi="Times New Roman" w:cs="Times New Roman"/>
+                          <w:sz w:val="16"/>
+                          <w:szCs w:val="16"/>
+                        </w:rPr>
+                        <w:t>(</w:t>
+                      </w:r>
+                      <w:proofErr w:type="gramEnd"/>
+                      <w:r>
+                        <w:rPr>
+                          <w:rFonts w:ascii="Times New Roman" w:hAnsi="Times New Roman" w:cs="Times New Roman"/>
+                          <w:sz w:val="16"/>
+                          <w:szCs w:val="16"/>
+                        </w:rPr>
+                        <w:t>)</w:t>
+                      </w:r>
+                    </w:p>
+                    <w:p>
+                      <w:pPr>
+                        <w:jc w:val="center"/>
+                        <w:rPr>
+                          <w:rFonts w:ascii="Times New Roman" w:hAnsi="Times New Roman" w:cs="Times New Roman"/>
+                          <w:sz w:val="16"/>
+                          <w:szCs w:val="16"/>
+                        </w:rPr>
+                      </w:pPr>
+                      <w:proofErr w:type="spellStart"/>
+                      <w:proofErr w:type="gramStart"/>
+                      <w:r>
+                        <w:rPr>
+                          <w:rFonts w:ascii="Times New Roman" w:hAnsi="Times New Roman" w:cs="Times New Roman"/>
+                          <w:sz w:val="16"/>
+                          <w:szCs w:val="16"/>
+                        </w:rPr>
+                        <w:t>getALlEntries</w:t>
+                      </w:r>
+                      <w:proofErr w:type="spellEnd"/>
+                      <w:r>
+                        <w:rPr>
+                          <w:rFonts w:ascii="Times New Roman" w:hAnsi="Times New Roman" w:cs="Times New Roman"/>
+                          <w:sz w:val="16"/>
+                          <w:szCs w:val="16"/>
+                        </w:rPr>
+                        <w:t>(</w:t>
+                      </w:r>
+                      <w:proofErr w:type="gramEnd"/>
+                      <w:r>
+                        <w:rPr>
+                          <w:rFonts w:ascii="Times New Roman" w:hAnsi="Times New Roman" w:cs="Times New Roman"/>
+                          <w:sz w:val="16"/>
+                          <w:szCs w:val="16"/>
+                        </w:rPr>
+                        <w:t>)</w:t>
+                      </w:r>
+                    </w:p>
+                    <w:p>
+                      <w:pPr>
+                        <w:jc w:val="center"/>
+                        <w:rPr>
+                          <w:rFonts w:ascii="Times New Roman" w:hAnsi="Times New Roman" w:cs="Times New Roman"/>
+                          <w:sz w:val="16"/>
+                          <w:szCs w:val="16"/>
+                        </w:rPr>
+                      </w:pPr>
+                    </w:p>
+                  </w:txbxContent>
+                </v:textbox>
+              </v:rect>
+            </w:pict>
+          </mc:Fallback>
+        </mc:AlternateContent>
+      </w:r>
+      <w:r>
+        <w:rPr>
+          <w:noProof/>
+        </w:rPr>
+        <mc:AlternateContent>
+          <mc:Choice Requires="wps">
+            <w:drawing>
+              <wp:anchor distT="0" distB="0" distL="114300" distR="114300" simplePos="0" relativeHeight="251717632" behindDoc="0" locked="0" layoutInCell="1" allowOverlap="1" wp14:anchorId="65103CBF" wp14:editId="3AF75E7A">
+                <wp:simplePos x="0" y="0"/>
+                <wp:positionH relativeFrom="column">
+                  <wp:posOffset>4476750</wp:posOffset>
+                </wp:positionH>
+                <wp:positionV relativeFrom="paragraph">
+                  <wp:posOffset>2675890</wp:posOffset>
+                </wp:positionV>
+                <wp:extent cx="1104900" cy="345440"/>
+                <wp:effectExtent l="0" t="0" r="19050" b="73660"/>
+                <wp:wrapNone/>
+                <wp:docPr id="45" name="Rounded Rectangular Callout 45"/>
+                <wp:cNvGraphicFramePr/>
+                <a:graphic xmlns:a="http://schemas.openxmlformats.org/drawingml/2006/main">
+                  <a:graphicData uri="http://schemas.microsoft.com/office/word/2010/wordprocessingShape">
+                    <wps:wsp>
+                      <wps:cNvSpPr/>
+                      <wps:spPr>
+                        <a:xfrm>
+                          <a:off x="0" y="0"/>
+                          <a:ext cx="1104900" cy="345440"/>
+                        </a:xfrm>
+                        <a:prstGeom prst="wedgeRoundRectCallout">
+                          <a:avLst/>
+                        </a:prstGeom>
+                      </wps:spPr>
+                      <wps:style>
+                        <a:lnRef idx="2">
+                          <a:schemeClr val="accent6"/>
+                        </a:lnRef>
+                        <a:fillRef idx="1">
+                          <a:schemeClr val="lt1"/>
+                        </a:fillRef>
+                        <a:effectRef idx="0">
+                          <a:schemeClr val="accent6"/>
+                        </a:effectRef>
+                        <a:fontRef idx="minor">
+                          <a:schemeClr val="dk1"/>
+                        </a:fontRef>
+                      </wps:style>
+                      <wps:txbx>
+                        <w:txbxContent>
+                          <w:p>
+                            <w:pPr>
+                              <w:jc w:val="center"/>
+                            </w:pPr>
+                            <w:r>
+                              <w:t>Form of</w:t>
+                            </w:r>
+                          </w:p>
+                        </w:txbxContent>
+                      </wps:txbx>
+                      <wps:bodyPr rot="0" spcFirstLastPara="0" vertOverflow="overflow" horzOverflow="overflow" vert="horz" wrap="square" lIns="91440" tIns="45720" rIns="91440" bIns="45720" numCol="1" spcCol="0" rtlCol="0" fromWordArt="0" anchor="ctr" anchorCtr="0" forceAA="0" compatLnSpc="1">
+                        <a:prstTxWarp prst="textNoShape">
+                          <a:avLst/>
+                        </a:prstTxWarp>
+                        <a:noAutofit/>
+                      </wps:bodyPr>
+                    </wps:wsp>
+                  </a:graphicData>
+                </a:graphic>
+                <wp14:sizeRelH relativeFrom="margin">
+                  <wp14:pctWidth>0</wp14:pctWidth>
+                </wp14:sizeRelH>
+                <wp14:sizeRelV relativeFrom="margin">
+                  <wp14:pctHeight>0</wp14:pctHeight>
+                </wp14:sizeRelV>
+              </wp:anchor>
+            </w:drawing>
+          </mc:Choice>
+          <mc:Fallback>
+            <w:pict>
+              <v:shapetype w14:anchorId="65103CBF" id="_x0000_t62" coordsize="21600,21600" o:spt="62" adj="1350,25920" path="m3600,qx,3600l0@8@12@24,0@9,,18000qy3600,21600l@6,21600@15@27@7,21600,18000,21600qx21600,18000l21600@9@18@30,21600@8,21600,3600qy18000,l@7,0@21@33@6,xe">
+                <v:stroke joinstyle="miter"/>
+                <v:formulas>
+                  <v:f eqn="sum 10800 0 #0"/>
+                  <v:f eqn="sum 10800 0 #1"/>
+                  <v:f eqn="sum #0 0 #1"/>
+                  <v:f eqn="sum @0 @1 0"/>
+                  <v:f eqn="sum 21600 0 #0"/>
+                  <v:f eqn="sum 21600 0 #1"/>
+                  <v:f eqn="if @0 3600 12600"/>
+                  <v:f eqn="if @0 9000 18000"/>
+                  <v:f eqn="if @1 3600 12600"/>
+                  <v:f eqn="if @1 9000 18000"/>
+                  <v:f eqn="if @2 0 #0"/>
+                  <v:f eqn="if @3 @10 0"/>
+                  <v:f eqn="if #0 0 @11"/>
+                  <v:f eqn="if @2 @6 #0"/>
+                  <v:f eqn="if @3 @6 @13"/>
+                  <v:f eqn="if @5 @6 @14"/>
+                  <v:f eqn="if @2 #0 21600"/>
+                  <v:f eqn="if @3 21600 @16"/>
+                  <v:f eqn="if @4 21600 @17"/>
+                  <v:f eqn="if @2 #0 @6"/>
+                  <v:f eqn="if @3 @19 @6"/>
+                  <v:f eqn="if #1 @6 @20"/>
+                  <v:f eqn="if @2 @8 #1"/>
+                  <v:f eqn="if @3 @22 @8"/>
+                  <v:f eqn="if #0 @8 @23"/>
+                  <v:f eqn="if @2 21600 #1"/>
+                  <v:f eqn="if @3 21600 @25"/>
+                  <v:f eqn="if @5 21600 @26"/>
+                  <v:f eqn="if @2 #1 @8"/>
+                  <v:f eqn="if @3 @8 @28"/>
+                  <v:f eqn="if @4 @8 @29"/>
+                  <v:f eqn="if @2 #1 0"/>
+                  <v:f eqn="if @3 @31 0"/>
+                  <v:f eqn="if #1 0 @32"/>
+                  <v:f eqn="val #0"/>
+                  <v:f eqn="val #1"/>
+                </v:formulas>
+                <v:path o:connecttype="custom" o:connectlocs="10800,0;0,10800;10800,21600;21600,10800;@34,@35" textboxrect="791,791,20809,20809"/>
+                <v:handles>
+                  <v:h position="#0,#1"/>
+                </v:handles>
+              </v:shapetype>
+              <v:shape id="Rounded Rectangular Callout 45" o:spid="_x0000_s1042" type="#_x0000_t62" style="position:absolute;left:0;text-align:left;margin-left:352.5pt;margin-top:210.7pt;width:87pt;height:27.2pt;z-index:251717632;visibility:visible;mso-wrap-style:square;mso-width-percent:0;mso-height-percent:0;mso-wrap-distance-left:9pt;mso-wrap-distance-top:0;mso-wrap-distance-right:9pt;mso-wrap-distance-bottom:0;mso-position-horizontal:absolute;mso-position-horizontal-relative:text;mso-position-vertical:absolute;mso-position-vertical-relative:text;mso-width-percent:0;mso-height-percent:0;mso-width-relative:margin;mso-height-relative:margin;v-text-anchor:middle" o:gfxdata="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" adj="6300,24300" fillcolor="white [3201]" strokecolor="#70ad47 [3209]" strokeweight="1pt">
+                <v:textbox>
+                  <w:txbxContent>
+                    <w:p>
+                      <w:pPr>
+                        <w:jc w:val="center"/>
+                      </w:pPr>
+                      <w:r>
+                        <w:t>Form of</w:t>
+                      </w:r>
+                    </w:p>
+                  </w:txbxContent>
+                </v:textbox>
+              </v:shape>
+            </w:pict>
+          </mc:Fallback>
+        </mc:AlternateContent>
+      </w:r>
+      <w:r>
+        <w:rPr>
+          <w:noProof/>
+        </w:rPr>
+        <mc:AlternateContent>
+          <mc:Choice Requires="wps">
+            <w:drawing>
+              <wp:anchor distT="0" distB="0" distL="114300" distR="114300" simplePos="0" relativeHeight="251701248" behindDoc="0" locked="0" layoutInCell="1" allowOverlap="1" wp14:anchorId="3EF04829" wp14:editId="230D1E92">
+                <wp:simplePos x="0" y="0"/>
+                <wp:positionH relativeFrom="column">
+                  <wp:posOffset>2486024</wp:posOffset>
+                </wp:positionH>
+                <wp:positionV relativeFrom="paragraph">
+                  <wp:posOffset>589280</wp:posOffset>
+                </wp:positionV>
+                <wp:extent cx="1362075" cy="600075"/>
+                <wp:effectExtent l="0" t="0" r="66675" b="66675"/>
+                <wp:wrapNone/>
+                <wp:docPr id="34" name="Straight Arrow Connector 34"/>
+                <wp:cNvGraphicFramePr/>
+                <a:graphic xmlns:a="http://schemas.openxmlformats.org/drawingml/2006/main">
+                  <a:graphicData uri="http://schemas.microsoft.com/office/word/2010/wordprocessingShape">
+                    <wps:wsp>
+                      <wps:cNvCnPr/>
+                      <wps:spPr>
+                        <a:xfrm>
+                          <a:off x="0" y="0"/>
+                          <a:ext cx="1362075" cy="600075"/>
+                        </a:xfrm>
+                        <a:prstGeom prst="straightConnector1">
+                          <a:avLst/>
+                        </a:prstGeom>
+                        <a:ln>
+                          <a:tailEnd type="triangle"/>
+                        </a:ln>
+                      </wps:spPr>
+                      <wps:style>
+                        <a:lnRef idx="1">
+                          <a:schemeClr val="accent1"/>
+                        </a:lnRef>
+                        <a:fillRef idx="0">
+                          <a:schemeClr val="accent1"/>
+                        </a:fillRef>
+                        <a:effectRef idx="0">
+                          <a:schemeClr val="accent1"/>
+                        </a:effectRef>
+                        <a:fontRef idx="minor">
+                          <a:schemeClr val="tx1"/>
+                        </a:fontRef>
+                      </wps:style>
+                      <wps:bodyPr/>
+                    </wps:wsp>
+                  </a:graphicData>
+                </a:graphic>
+                <wp14:sizeRelH relativeFrom="margin">
+                  <wp14:pctWidth>0</wp14:pctWidth>
+                </wp14:sizeRelH>
+                <wp14:sizeRelV relativeFrom="margin">
+                  <wp14:pctHeight>0</wp14:pctHeight>
+                </wp14:sizeRelV>
+              </wp:anchor>
+            </w:drawing>
+          </mc:Choice>
+          <mc:Fallback>
+            <w:pict>
+              <v:shape w14:anchorId="4690D09B" id="Straight Arrow Connector 34" o:spid="_x0000_s1026" type="#_x0000_t32" style="position:absolute;margin-left:195.75pt;margin-top:46.4pt;width:107.25pt;height:47.25pt;z-index:251701248;visibility:visible;mso-wrap-style:square;mso-width-percent:0;mso-height-percent:0;mso-wrap-distance-left:9pt;mso-wrap-distance-top:0;mso-wrap-distance-right:9pt;mso-wrap-distance-bottom:0;mso-position-horizontal:absolute;mso-position-horizontal-relative:text;mso-position-vertical:absolute;mso-position-vertical-relative:text;mso-width-percent:0;mso-height-percent:0;mso-width-relative:margin;mso-height-relative:margin" o:gfxdata="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" strokecolor="#5b9bd5 [3204]" strokeweight=".5pt">
+                <v:stroke endarrow="block" joinstyle="miter"/>
+              </v:shape>
+            </w:pict>
+          </mc:Fallback>
+        </mc:AlternateContent>
+      </w:r>
+      <w:r>
+        <w:rPr>
+          <w:noProof/>
+        </w:rPr>
+        <mc:AlternateContent>
+          <mc:Choice Requires="wps">
+            <w:drawing>
+              <wp:anchor distT="0" distB="0" distL="114300" distR="114300" simplePos="0" relativeHeight="251711488" behindDoc="0" locked="0" layoutInCell="1" allowOverlap="1" wp14:anchorId="495A7A11" wp14:editId="2F09AC67">
+                <wp:simplePos x="0" y="0"/>
+                <wp:positionH relativeFrom="column">
+                  <wp:posOffset>2076449</wp:posOffset>
+                </wp:positionH>
+                <wp:positionV relativeFrom="paragraph">
+                  <wp:posOffset>4932045</wp:posOffset>
+                </wp:positionV>
+                <wp:extent cx="2200275" cy="45719"/>
+                <wp:effectExtent l="0" t="76200" r="9525" b="50165"/>
+                <wp:wrapNone/>
+                <wp:docPr id="42" name="Straight Arrow Connector 42"/>
+                <wp:cNvGraphicFramePr/>
+                <a:graphic xmlns:a="http://schemas.openxmlformats.org/drawingml/2006/main">
+                  <a:graphicData uri="http://schemas.microsoft.com/office/word/2010/wordprocessingShape">
+                    <wps:wsp>
+                      <wps:cNvCnPr/>
+                      <wps:spPr>
+                        <a:xfrm flipV="1">
+                          <a:off x="0" y="0"/>
+                          <a:ext cx="2200275" cy="45719"/>
+                        </a:xfrm>
+                        <a:prstGeom prst="straightConnector1">
+                          <a:avLst/>
+                        </a:prstGeom>
+                        <a:ln>
+                          <a:tailEnd type="triangle"/>
+                        </a:ln>
+                      </wps:spPr>
+                      <wps:style>
+                        <a:lnRef idx="1">
+                          <a:schemeClr val="accent1"/>
+                        </a:lnRef>
+                        <a:fillRef idx="0">
+                          <a:schemeClr val="accent1"/>
+                        </a:fillRef>
+                        <a:effectRef idx="0">
+                          <a:schemeClr val="accent1"/>
+                        </a:effectRef>
+                        <a:fontRef idx="minor">
+                          <a:schemeClr val="tx1"/>
+                        </a:fontRef>
+                      </wps:style>
+                      <wps:bodyPr/>
+                    </wps:wsp>
+                  </a:graphicData>
+                </a:graphic>
+                <wp14:sizeRelH relativeFrom="margin">
+                  <wp14:pctWidth>0</wp14:pctWidth>
+                </wp14:sizeRelH>
+                <wp14:sizeRelV relativeFrom="margin">
+                  <wp14:pctHeight>0</wp14:pctHeight>
+                </wp14:sizeRelV>
+              </wp:anchor>
+            </w:drawing>
+          </mc:Choice>
+          <mc:Fallback>
+            <w:pict>
+              <v:shape w14:anchorId="4A18CA87" id="Straight Arrow Connector 42" o:spid="_x0000_s1026" type="#_x0000_t32" style="position:absolute;margin-left:163.5pt;margin-top:388.35pt;width:173.25pt;height:3.6pt;flip:y;z-index:251711488;visibility:visible;mso-wrap-style:square;mso-width-percent:0;mso-height-percent:0;mso-wrap-distance-left:9pt;mso-wrap-distance-top:0;mso-wrap-distance-right:9pt;mso-wrap-distance-bottom:0;mso-position-horizontal:absolute;mso-position-horizontal-relative:text;mso-position-vertical:absolute;mso-position-vertical-relative:text;mso-width-percent:0;mso-height-percent:0;mso-width-relative:margin;mso-height-relative:margin" o:gfxdata="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" strokecolor="#5b9bd5 [3204]" strokeweight=".5pt">
+                <v:stroke endarrow="block" joinstyle="miter"/>
+              </v:shape>
+            </w:pict>
+          </mc:Fallback>
+        </mc:AlternateContent>
+      </w:r>
+      <w:r>
+        <w:rPr>
+          <w:noProof/>
+        </w:rPr>
+        <mc:AlternateContent>
+          <mc:Choice Requires="wps">
+            <w:drawing>
+              <wp:anchor distT="0" distB="0" distL="114300" distR="114300" simplePos="0" relativeHeight="251713536" behindDoc="0" locked="0" layoutInCell="1" allowOverlap="1" wp14:anchorId="2127B72C" wp14:editId="0BAADEF7">
+                <wp:simplePos x="0" y="0"/>
+                <wp:positionH relativeFrom="column">
+                  <wp:posOffset>2552700</wp:posOffset>
+                </wp:positionH>
+                <wp:positionV relativeFrom="paragraph">
+                  <wp:posOffset>4587875</wp:posOffset>
+                </wp:positionV>
+                <wp:extent cx="1104900" cy="345440"/>
+                <wp:effectExtent l="0" t="0" r="19050" b="73660"/>
+                <wp:wrapNone/>
+                <wp:docPr id="43" name="Rounded Rectangular Callout 43"/>
+                <wp:cNvGraphicFramePr/>
+                <a:graphic xmlns:a="http://schemas.openxmlformats.org/drawingml/2006/main">
+                  <a:graphicData uri="http://schemas.microsoft.com/office/word/2010/wordprocessingShape">
+                    <wps:wsp>
+                      <wps:cNvSpPr/>
+                      <wps:spPr>
+                        <a:xfrm>
+                          <a:off x="0" y="0"/>
+                          <a:ext cx="1104900" cy="345440"/>
+                        </a:xfrm>
+                        <a:prstGeom prst="wedgeRoundRectCallout">
+                          <a:avLst/>
+                        </a:prstGeom>
+                      </wps:spPr>
+                      <wps:style>
+                        <a:lnRef idx="2">
+                          <a:schemeClr val="accent6"/>
+                        </a:lnRef>
+                        <a:fillRef idx="1">
+                          <a:schemeClr val="lt1"/>
+                        </a:fillRef>
+                        <a:effectRef idx="0">
+                          <a:schemeClr val="accent6"/>
+                        </a:effectRef>
+                        <a:fontRef idx="minor">
+                          <a:schemeClr val="dk1"/>
+                        </a:fontRef>
+                      </wps:style>
+                      <wps:txbx>
+                        <w:txbxContent>
+                          <w:p>
+                            <w:pPr>
+                              <w:jc w:val="center"/>
+                            </w:pPr>
+                            <w:r>
+                              <w:t>Conducts</w:t>
+                            </w:r>
+                          </w:p>
+                        </w:txbxContent>
+                      </wps:txbx>
+                      <wps:bodyPr rot="0" spcFirstLastPara="0" vertOverflow="overflow" horzOverflow="overflow" vert="horz" wrap="square" lIns="91440" tIns="45720" rIns="91440" bIns="45720" numCol="1" spcCol="0" rtlCol="0" fromWordArt="0" anchor="ctr" anchorCtr="0" forceAA="0" compatLnSpc="1">
+                        <a:prstTxWarp prst="textNoShape">
+                          <a:avLst/>
+                        </a:prstTxWarp>
+                        <a:noAutofit/>
+                      </wps:bodyPr>
+                    </wps:wsp>
+                  </a:graphicData>
+                </a:graphic>
+                <wp14:sizeRelH relativeFrom="margin">
+                  <wp14:pctWidth>0</wp14:pctWidth>
+                </wp14:sizeRelH>
+                <wp14:sizeRelV relativeFrom="margin">
+                  <wp14:pctHeight>0</wp14:pctHeight>
+                </wp14:sizeRelV>
+              </wp:anchor>
+            </w:drawing>
+          </mc:Choice>
+          <mc:Fallback>
+            <w:pict>
+              <v:shape w14:anchorId="2127B72C" id="Rounded Rectangular Callout 43" o:spid="_x0000_s1043" type="#_x0000_t62" style="position:absolute;left:0;text-align:left;margin-left:201pt;margin-top:361.25pt;width:87pt;height:27.2pt;z-index:251713536;visibility:visible;mso-wrap-style:square;mso-width-percent:0;mso-height-percent:0;mso-wrap-distance-left:9pt;mso-wrap-distance-top:0;mso-wrap-distance-right:9pt;mso-wrap-distance-bottom:0;mso-position-horizontal:absolute;mso-position-horizontal-relative:text;mso-position-vertical:absolute;mso-position-vertical-relative:text;mso-width-percent:0;mso-height-percent:0;mso-width-relative:margin;mso-height-relative:margin;v-text-anchor:middle" o:gfxdata="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" adj="6300,24300" fillcolor="white [3201]" strokecolor="#70ad47 [3209]" strokeweight="1pt">
+                <v:textbox>
+                  <w:txbxContent>
+                    <w:p>
+                      <w:pPr>
+                        <w:jc w:val="center"/>
+                      </w:pPr>
+                      <w:r>
+                        <w:t>Conducts</w:t>
+                      </w:r>
+                    </w:p>
+                  </w:txbxContent>
+                </v:textbox>
+              </v:shape>
+            </w:pict>
+          </mc:Fallback>
+        </mc:AlternateContent>
+      </w:r>
+      <w:r>
+        <w:rPr>
+          <w:noProof/>
+        </w:rPr>
+        <mc:AlternateContent>
+          <mc:Choice Requires="wps">
+            <w:drawing>
+              <wp:anchor distT="0" distB="0" distL="114300" distR="114300" simplePos="0" relativeHeight="251707392" behindDoc="0" locked="0" layoutInCell="1" allowOverlap="1" wp14:anchorId="35386440" wp14:editId="4F6ABFC5">
+                <wp:simplePos x="0" y="0"/>
+                <wp:positionH relativeFrom="column">
+                  <wp:posOffset>1657349</wp:posOffset>
+                </wp:positionH>
+                <wp:positionV relativeFrom="paragraph">
+                  <wp:posOffset>541655</wp:posOffset>
+                </wp:positionV>
+                <wp:extent cx="152400" cy="4162425"/>
+                <wp:effectExtent l="38100" t="0" r="19050" b="85725"/>
+                <wp:wrapNone/>
+                <wp:docPr id="40" name="Elbow Connector 40"/>
+                <wp:cNvGraphicFramePr/>
+                <a:graphic xmlns:a="http://schemas.openxmlformats.org/drawingml/2006/main">
+                  <a:graphicData uri="http://schemas.microsoft.com/office/word/2010/wordprocessingShape">
+                    <wps:wsp>
+                      <wps:cNvCnPr/>
+                      <wps:spPr>
+                        <a:xfrm flipH="1">
+                          <a:off x="0" y="0"/>
+                          <a:ext cx="152400" cy="4162425"/>
+                        </a:xfrm>
+                        <a:prstGeom prst="bentConnector3">
+                          <a:avLst/>
+                        </a:prstGeom>
+                        <a:ln>
+                          <a:tailEnd type="triangle"/>
+                        </a:ln>
+                      </wps:spPr>
+                      <wps:style>
+                        <a:lnRef idx="1">
+                          <a:schemeClr val="accent1"/>
+                        </a:lnRef>
+                        <a:fillRef idx="0">
+                          <a:schemeClr val="accent1"/>
+                        </a:fillRef>
+                        <a:effectRef idx="0">
+                          <a:schemeClr val="accent1"/>
+                        </a:effectRef>
+                        <a:fontRef idx="minor">
+                          <a:schemeClr val="tx1"/>
+                        </a:fontRef>
+                      </wps:style>
+                      <wps:bodyPr/>
+                    </wps:wsp>
+                  </a:graphicData>
+                </a:graphic>
+                <wp14:sizeRelH relativeFrom="margin">
+                  <wp14:pctWidth>0</wp14:pctWidth>
+                </wp14:sizeRelH>
+                <wp14:sizeRelV relativeFrom="margin">
+                  <wp14:pctHeight>0</wp14:pctHeight>
+                </wp14:sizeRelV>
+              </wp:anchor>
+            </w:drawing>
+          </mc:Choice>
+          <mc:Fallback>
+            <w:pict>
+              <v:shapetype w14:anchorId="2FDE92A3" id="_x0000_t34" coordsize="21600,21600" o:spt="34" o:oned="t" adj="10800" path="m,l@0,0@0,21600,21600,21600e" filled="f">
+                <v:stroke joinstyle="miter"/>
+                <v:formulas>
+                  <v:f eqn="val #0"/>
+                </v:formulas>
+                <v:path arrowok="t" fillok="f" o:connecttype="none"/>
+                <v:handles>
+                  <v:h position="#0,center"/>
+                </v:handles>
+                <o:lock v:ext="edit" shapetype="t"/>
+              </v:shapetype>
+              <v:shape id="Elbow Connector 40" o:spid="_x0000_s1026" type="#_x0000_t34" style="position:absolute;margin-left:130.5pt;margin-top:42.65pt;width:12pt;height:327.75pt;flip:x;z-index:251707392;visibility:visible;mso-wrap-style:square;mso-width-percent:0;mso-height-percent:0;mso-wrap-distance-left:9pt;mso-wrap-distance-top:0;mso-wrap-distance-right:9pt;mso-wrap-distance-bottom:0;mso-position-horizontal:absolute;mso-position-horizontal-relative:text;mso-position-vertical:absolute;mso-position-vertical-relative:text;mso-width-percent:0;mso-height-percent:0;mso-width-relative:margin;mso-height-relative:margin" o:gfxdata="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" strokecolor="#5b9bd5 [3204]" strokeweight=".5pt">
+                <v:stroke endarrow="block"/>
+              </v:shape>
+            </w:pict>
+          </mc:Fallback>
+        </mc:AlternateContent>
+      </w:r>
+      <w:r>
+        <w:rPr>
+          <w:noProof/>
+        </w:rPr>
+        <mc:AlternateContent>
+          <mc:Choice Requires="wps">
+            <w:drawing>
+              <wp:anchor distT="0" distB="0" distL="114300" distR="114300" simplePos="0" relativeHeight="251709440" behindDoc="0" locked="0" layoutInCell="1" allowOverlap="1" wp14:anchorId="4DE6B4D3" wp14:editId="26B3ED5A">
+                <wp:simplePos x="0" y="0"/>
+                <wp:positionH relativeFrom="column">
+                  <wp:posOffset>1381125</wp:posOffset>
+                </wp:positionH>
+                <wp:positionV relativeFrom="paragraph">
+                  <wp:posOffset>2838450</wp:posOffset>
+                </wp:positionV>
+                <wp:extent cx="1104900" cy="354965"/>
+                <wp:effectExtent l="0" t="0" r="19050" b="83185"/>
+                <wp:wrapNone/>
+                <wp:docPr id="41" name="Rounded Rectangular Callout 41"/>
+                <wp:cNvGraphicFramePr/>
+                <a:graphic xmlns:a="http://schemas.openxmlformats.org/drawingml/2006/main">
+                  <a:graphicData uri="http://schemas.microsoft.com/office/word/2010/wordprocessingShape">
+                    <wps:wsp>
+                      <wps:cNvSpPr/>
+                      <wps:spPr>
+                        <a:xfrm>
+                          <a:off x="0" y="0"/>
+                          <a:ext cx="1104900" cy="354965"/>
+                        </a:xfrm>
+                        <a:prstGeom prst="wedgeRoundRectCallout">
+                          <a:avLst/>
+                        </a:prstGeom>
+                      </wps:spPr>
+                      <wps:style>
+                        <a:lnRef idx="2">
+                          <a:schemeClr val="accent6"/>
+                        </a:lnRef>
+                        <a:fillRef idx="1">
+                          <a:schemeClr val="lt1"/>
+                        </a:fillRef>
+                        <a:effectRef idx="0">
+                          <a:schemeClr val="accent6"/>
+                        </a:effectRef>
+                        <a:fontRef idx="minor">
+                          <a:schemeClr val="dk1"/>
+                        </a:fontRef>
+                      </wps:style>
+                      <wps:txbx>
+                        <w:txbxContent>
+                          <w:p>
+                            <w:pPr>
+                              <w:jc w:val="center"/>
+                            </w:pPr>
+                            <w:r>
+                              <w:t>Holds/creates</w:t>
+                            </w:r>
+                          </w:p>
+                        </w:txbxContent>
+                      </wps:txbx>
+                      <wps:bodyPr rot="0" spcFirstLastPara="0" vertOverflow="overflow" horzOverflow="overflow" vert="horz" wrap="square" lIns="91440" tIns="45720" rIns="91440" bIns="45720" numCol="1" spcCol="0" rtlCol="0" fromWordArt="0" anchor="ctr" anchorCtr="0" forceAA="0" compatLnSpc="1">
+                        <a:prstTxWarp prst="textNoShape">
+                          <a:avLst/>
+                        </a:prstTxWarp>
+                        <a:noAutofit/>
+                      </wps:bodyPr>
+                    </wps:wsp>
+                  </a:graphicData>
+                </a:graphic>
+                <wp14:sizeRelH relativeFrom="margin">
+                  <wp14:pctWidth>0</wp14:pctWidth>
+                </wp14:sizeRelH>
+                <wp14:sizeRelV relativeFrom="margin">
+                  <wp14:pctHeight>0</wp14:pctHeight>
+                </wp14:sizeRelV>
+              </wp:anchor>
+            </w:drawing>
+          </mc:Choice>
+          <mc:Fallback>
+            <w:pict>
+              <v:shape w14:anchorId="4DE6B4D3" id="Rounded Rectangular Callout 41" o:spid="_x0000_s1044" type="#_x0000_t62" style="position:absolute;left:0;text-align:left;margin-left:108.75pt;margin-top:223.5pt;width:87pt;height:27.95pt;z-index:251709440;visibility:visible;mso-wrap-style:square;mso-width-percent:0;mso-height-percent:0;mso-wrap-distance-left:9pt;mso-wrap-distance-top:0;mso-wrap-distance-right:9pt;mso-wrap-distance-bottom:0;mso-position-horizontal:absolute;mso-position-horizontal-relative:text;mso-position-vertical:absolute;mso-position-vertical-relative:text;mso-width-percent:0;mso-height-percent:0;mso-width-relative:margin;mso-height-relative:margin;v-text-anchor:middle" o:gfxdata="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" adj="6300,24300" fillcolor="white [3201]" strokecolor="#70ad47 [3209]" strokeweight="1pt">
+                <v:textbox>
+                  <w:txbxContent>
+                    <w:p>
+                      <w:pPr>
+                        <w:jc w:val="center"/>
+                      </w:pPr>
+                      <w:r>
+                        <w:t>Holds/creates</w:t>
+                      </w:r>
+                    </w:p>
+                  </w:txbxContent>
+                </v:textbox>
+              </v:shape>
+            </w:pict>
+          </mc:Fallback>
+        </mc:AlternateContent>
+      </w:r>
+      <w:r>
+        <w:rPr>
+          <w:noProof/>
+        </w:rPr>
+        <mc:AlternateContent>
+          <mc:Choice Requires="wps">
+            <w:drawing>
+              <wp:anchor distT="0" distB="0" distL="114300" distR="114300" simplePos="0" relativeHeight="251706368" behindDoc="0" locked="0" layoutInCell="1" allowOverlap="1" wp14:anchorId="0468E2AC" wp14:editId="46CC954F">
+                <wp:simplePos x="0" y="0"/>
+                <wp:positionH relativeFrom="column">
+                  <wp:posOffset>1781175</wp:posOffset>
+                </wp:positionH>
+                <wp:positionV relativeFrom="paragraph">
+                  <wp:posOffset>1276351</wp:posOffset>
+                </wp:positionV>
+                <wp:extent cx="771525" cy="345440"/>
+                <wp:effectExtent l="0" t="0" r="28575" b="73660"/>
+                <wp:wrapNone/>
+                <wp:docPr id="37" name="Rounded Rectangular Callout 37"/>
+                <wp:cNvGraphicFramePr/>
+                <a:graphic xmlns:a="http://schemas.openxmlformats.org/drawingml/2006/main">
+                  <a:graphicData uri="http://schemas.microsoft.com/office/word/2010/wordprocessingShape">
+                    <wps:wsp>
+                      <wps:cNvSpPr/>
+                      <wps:spPr>
+                        <a:xfrm>
+                          <a:off x="0" y="0"/>
+                          <a:ext cx="771525" cy="345440"/>
+                        </a:xfrm>
+                        <a:prstGeom prst="wedgeRoundRectCallout">
+                          <a:avLst/>
+                        </a:prstGeom>
+                      </wps:spPr>
+                      <wps:style>
+                        <a:lnRef idx="2">
+                          <a:schemeClr val="accent6"/>
+                        </a:lnRef>
+                        <a:fillRef idx="1">
+                          <a:schemeClr val="lt1"/>
+                        </a:fillRef>
+                        <a:effectRef idx="0">
+                          <a:schemeClr val="accent6"/>
+                        </a:effectRef>
+                        <a:fontRef idx="minor">
+                          <a:schemeClr val="dk1"/>
+                        </a:fontRef>
+                      </wps:style>
+                      <wps:txbx>
+                        <w:txbxContent>
+                          <w:p>
+                            <w:pPr>
+                              <w:jc w:val="center"/>
+                            </w:pPr>
+                            <w:r>
+                              <w:t>Views</w:t>
+                            </w:r>
+                          </w:p>
+                        </w:txbxContent>
+                      </wps:txbx>
+                      <wps:bodyPr rot="0" spcFirstLastPara="0" vertOverflow="overflow" horzOverflow="overflow" vert="horz" wrap="square" lIns="91440" tIns="45720" rIns="91440" bIns="45720" numCol="1" spcCol="0" rtlCol="0" fromWordArt="0" anchor="ctr" anchorCtr="0" forceAA="0" compatLnSpc="1">
+                        <a:prstTxWarp prst="textNoShape">
+                          <a:avLst/>
+                        </a:prstTxWarp>
+                        <a:noAutofit/>
+                      </wps:bodyPr>
+                    </wps:wsp>
+                  </a:graphicData>
+                </a:graphic>
+                <wp14:sizeRelH relativeFrom="margin">
+                  <wp14:pctWidth>0</wp14:pctWidth>
+                </wp14:sizeRelH>
+                <wp14:sizeRelV relativeFrom="margin">
+                  <wp14:pctHeight>0</wp14:pctHeight>
+                </wp14:sizeRelV>
+              </wp:anchor>
+            </w:drawing>
+          </mc:Choice>
+          <mc:Fallback>
+            <w:pict>
+              <v:shape w14:anchorId="0468E2AC" id="Rounded Rectangular Callout 37" o:spid="_x0000_s1045" type="#_x0000_t62" style="position:absolute;left:0;text-align:left;margin-left:140.25pt;margin-top:100.5pt;width:60.75pt;height:27.2pt;z-index:251706368;visibility:visible;mso-wrap-style:square;mso-width-percent:0;mso-height-percent:0;mso-wrap-distance-left:9pt;mso-wrap-distance-top:0;mso-wrap-distance-right:9pt;mso-wrap-distance-bottom:0;mso-position-horizontal:absolute;mso-position-horizontal-relative:text;mso-position-vertical:absolute;mso-position-vertical-relative:text;mso-width-percent:0;mso-height-percent:0;mso-width-relative:margin;mso-height-relative:margin;v-text-anchor:middle" o:gfxdata="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" adj="6300,24300" fillcolor="white [3201]" strokecolor="#70ad47 [3209]" strokeweight="1pt">
+                <v:textbox>
+                  <w:txbxContent>
+                    <w:p>
+                      <w:pPr>
+                        <w:jc w:val="center"/>
+                      </w:pPr>
+                      <w:r>
+                        <w:t>Views</w:t>
+                      </w:r>
+                    </w:p>
+                  </w:txbxContent>
+                </v:textbox>
+              </v:shape>
+            </w:pict>
+          </mc:Fallback>
+        </mc:AlternateContent>
+      </w:r>
+      <w:r>
+        <w:rPr>
+          <w:noProof/>
+        </w:rPr>
+        <mc:AlternateContent>
+          <mc:Choice Requires="wps">
+            <w:drawing>
+              <wp:anchor distT="0" distB="0" distL="114300" distR="114300" simplePos="0" relativeHeight="251704320" behindDoc="0" locked="0" layoutInCell="1" allowOverlap="1" wp14:anchorId="3188D3B6" wp14:editId="692EC90D">
+                <wp:simplePos x="0" y="0"/>
+                <wp:positionH relativeFrom="column">
+                  <wp:posOffset>1504950</wp:posOffset>
+                </wp:positionH>
+                <wp:positionV relativeFrom="paragraph">
+                  <wp:posOffset>1638300</wp:posOffset>
+                </wp:positionV>
+                <wp:extent cx="2286000" cy="66675"/>
+                <wp:effectExtent l="0" t="19050" r="95250" b="85725"/>
+                <wp:wrapNone/>
+                <wp:docPr id="36" name="Straight Arrow Connector 36"/>
+                <wp:cNvGraphicFramePr/>
+                <a:graphic xmlns:a="http://schemas.openxmlformats.org/drawingml/2006/main">
+                  <a:graphicData uri="http://schemas.microsoft.com/office/word/2010/wordprocessingShape">
+                    <wps:wsp>
+                      <wps:cNvCnPr/>
+                      <wps:spPr>
+                        <a:xfrm>
+                          <a:off x="0" y="0"/>
+                          <a:ext cx="2286000" cy="66675"/>
+                        </a:xfrm>
+                        <a:prstGeom prst="straightConnector1">
+                          <a:avLst/>
+                        </a:prstGeom>
+                        <a:ln>
+                          <a:tailEnd type="triangle"/>
+                        </a:ln>
+                      </wps:spPr>
+                      <wps:style>
+                        <a:lnRef idx="1">
+                          <a:schemeClr val="accent1"/>
+                        </a:lnRef>
+                        <a:fillRef idx="0">
+                          <a:schemeClr val="accent1"/>
+                        </a:fillRef>
+                        <a:effectRef idx="0">
+                          <a:schemeClr val="accent1"/>
+                        </a:effectRef>
+                        <a:fontRef idx="minor">
+                          <a:schemeClr val="tx1"/>
+                        </a:fontRef>
+                      </wps:style>
+                      <wps:bodyPr/>
+                    </wps:wsp>
+                  </a:graphicData>
+                </a:graphic>
+                <wp14:sizeRelH relativeFrom="margin">
+                  <wp14:pctWidth>0</wp14:pctWidth>
+                </wp14:sizeRelH>
+                <wp14:sizeRelV relativeFrom="margin">
+                  <wp14:pctHeight>0</wp14:pctHeight>
+                </wp14:sizeRelV>
+              </wp:anchor>
+            </w:drawing>
+          </mc:Choice>
+          <mc:Fallback>
+            <w:pict>
+              <v:shape w14:anchorId="25BB41B8" id="Straight Arrow Connector 36" o:spid="_x0000_s1026" type="#_x0000_t32" style="position:absolute;margin-left:118.5pt;margin-top:129pt;width:180pt;height:5.25pt;z-index:251704320;visibility:visible;mso-wrap-style:square;mso-width-percent:0;mso-height-percent:0;mso-wrap-distance-left:9pt;mso-wrap-distance-top:0;mso-wrap-distance-right:9pt;mso-wrap-distance-bottom:0;mso-position-horizontal:absolute;mso-position-horizontal-relative:text;mso-position-vertical:absolute;mso-position-vertical-relative:text;mso-width-percent:0;mso-height-percent:0;mso-width-relative:margin;mso-height-relative:margin" o:gfxdata="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" strokecolor="#5b9bd5 [3204]" strokeweight=".5pt">
+                <v:stroke endarrow="block" joinstyle="miter"/>
+              </v:shape>
+            </w:pict>
+          </mc:Fallback>
+        </mc:AlternateContent>
+      </w:r>
+      <w:r>
+        <w:rPr>
+          <w:noProof/>
+        </w:rPr>
+        <mc:AlternateContent>
+          <mc:Choice Requires="wps">
+            <w:drawing>
+              <wp:anchor distT="0" distB="0" distL="114300" distR="114300" simplePos="0" relativeHeight="251702272" behindDoc="0" locked="0" layoutInCell="1" allowOverlap="1" wp14:anchorId="42E3F30E" wp14:editId="3DF0392D">
+                <wp:simplePos x="0" y="0"/>
+                <wp:positionH relativeFrom="column">
+                  <wp:posOffset>3286125</wp:posOffset>
+                </wp:positionH>
+                <wp:positionV relativeFrom="paragraph">
+                  <wp:posOffset>400050</wp:posOffset>
+                </wp:positionV>
+                <wp:extent cx="1104900" cy="612648"/>
+                <wp:effectExtent l="0" t="0" r="19050" b="111760"/>
+                <wp:wrapNone/>
+                <wp:docPr id="35" name="Rounded Rectangular Callout 35"/>
+                <wp:cNvGraphicFramePr/>
+                <a:graphic xmlns:a="http://schemas.openxmlformats.org/drawingml/2006/main">
+                  <a:graphicData uri="http://schemas.microsoft.com/office/word/2010/wordprocessingShape">
+                    <wps:wsp>
+                      <wps:cNvSpPr/>
+                      <wps:spPr>
+                        <a:xfrm>
+                          <a:off x="0" y="0"/>
+                          <a:ext cx="1104900" cy="612648"/>
+                        </a:xfrm>
+                        <a:prstGeom prst="wedgeRoundRectCallout">
+                          <a:avLst/>
+                        </a:prstGeom>
+                      </wps:spPr>
+                      <wps:style>
+                        <a:lnRef idx="2">
+                          <a:schemeClr val="accent6"/>
+                        </a:lnRef>
+                        <a:fillRef idx="1">
+                          <a:schemeClr val="lt1"/>
+                        </a:fillRef>
+                        <a:effectRef idx="0">
+                          <a:schemeClr val="accent6"/>
+                        </a:effectRef>
+                        <a:fontRef idx="minor">
+                          <a:schemeClr val="dk1"/>
+                        </a:fontRef>
+                      </wps:style>
+                      <wps:txbx>
+                        <w:txbxContent>
+                          <w:p>
+                            <w:pPr>
+                              <w:jc w:val="center"/>
+                            </w:pPr>
+                            <w:r>
+                              <w:t>Creates/Take</w:t>
+                            </w:r>
+                          </w:p>
+                        </w:txbxContent>
+                      </wps:txbx>
+                      <wps:bodyPr rot="0" spcFirstLastPara="0" vertOverflow="overflow" horzOverflow="overflow" vert="horz" wrap="square" lIns="91440" tIns="45720" rIns="91440" bIns="45720" numCol="1" spcCol="0" rtlCol="0" fromWordArt="0" anchor="ctr" anchorCtr="0" forceAA="0" compatLnSpc="1">
+                        <a:prstTxWarp prst="textNoShape">
+                          <a:avLst/>
+                        </a:prstTxWarp>
+                        <a:noAutofit/>
+                      </wps:bodyPr>
+                    </wps:wsp>
+                  </a:graphicData>
+                </a:graphic>
+                <wp14:sizeRelH relativeFrom="margin">
+                  <wp14:pctWidth>0</wp14:pctWidth>
+                </wp14:sizeRelH>
+              </wp:anchor>
+            </w:drawing>
+          </mc:Choice>
+          <mc:Fallback>
+            <w:pict>
+              <v:shape w14:anchorId="42E3F30E" id="Rounded Rectangular Callout 35" o:spid="_x0000_s1046" type="#_x0000_t62" style="position:absolute;left:0;text-align:left;margin-left:258.75pt;margin-top:31.5pt;width:87pt;height:48.25pt;z-index:251702272;visibility:visible;mso-wrap-style:square;mso-width-percent:0;mso-wrap-distance-left:9pt;mso-wrap-distance-top:0;mso-wrap-distance-right:9pt;mso-wrap-distance-bottom:0;mso-position-horizontal:absolute;mso-position-horizontal-relative:text;mso-position-vertical:absolute;mso-position-vertical-relative:text;mso-width-percent:0;mso-width-relative:margin;v-text-anchor:middle" o:gfxdata="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" adj="6300,24300" fillcolor="white [3201]" strokecolor="#70ad47 [3209]" strokeweight="1pt">
+                <v:textbox>
+                  <w:txbxContent>
+                    <w:p>
+                      <w:pPr>
+                        <w:jc w:val="center"/>
+                      </w:pPr>
+                      <w:r>
+                        <w:t>Creates/Take</w:t>
+                      </w:r>
+                    </w:p>
+                  </w:txbxContent>
+                </v:textbox>
+              </v:shape>
+            </w:pict>
+          </mc:Fallback>
+        </mc:AlternateContent>
+      </w:r>
+      <w:r>
+        <w:rPr>
+          <w:sz w:val="18"/>
+        </w:rPr>
+        <w:br w:type="page"/>
+      </w:r>
+    </w:p>
+    <w:p>
+      <w:pPr>
+        <w:tabs>
+          <w:tab w:val="left" w:pos="4050"/>
+        </w:tabs>
       </w:pPr>
     </w:p>
     <w:p>
@@ -3695,7 +6749,7 @@
           <w:sz w:val="28"/>
           <w:szCs w:val="28"/>
         </w:rPr>
-        <w:t>home page, signup page, login page, Profile page, Transaction page , Notification page</w:t>
+        <w:t>home page, signup page, login page, Profile page, Transaction page</w:t>
       </w:r>
       <w:r>
         <w:rPr>
@@ -3731,8 +6785,9 @@
           <w:sz w:val="28"/>
           <w:szCs w:val="28"/>
         </w:rPr>
-        <w:t xml:space="preserve"> such as transactions between different users , application for loans and profile management</w:t>
-      </w:r>
+        <w:t xml:space="preserve"> such as transactions between different </w:t>
+      </w:r>
+      <w:proofErr w:type="gramStart"/>
       <w:r>
         <w:rPr>
           <w:rFonts w:ascii="Times New Roman" w:hAnsi="Times New Roman" w:cs="Times New Roman"/>
@@ -3740,6 +6795,25 @@
           <w:sz w:val="28"/>
           <w:szCs w:val="28"/>
         </w:rPr>
+        <w:t>users ,</w:t>
+      </w:r>
+      <w:proofErr w:type="gramEnd"/>
+      <w:r>
+        <w:rPr>
+          <w:rFonts w:ascii="Times New Roman" w:hAnsi="Times New Roman" w:cs="Times New Roman"/>
+          <w:color w:val="000000"/>
+          <w:sz w:val="28"/>
+          <w:szCs w:val="28"/>
+        </w:rPr>
+        <w:t xml:space="preserve"> application for loans and profile management</w:t>
+      </w:r>
+      <w:r>
+        <w:rPr>
+          <w:rFonts w:ascii="Times New Roman" w:hAnsi="Times New Roman" w:cs="Times New Roman"/>
+          <w:color w:val="000000"/>
+          <w:sz w:val="28"/>
+          <w:szCs w:val="28"/>
+        </w:rPr>
         <w:t>. In addition, the</w:t>
       </w:r>
       <w:r>
@@ -3830,19 +6904,1039 @@
           <w:szCs w:val="28"/>
         </w:rPr>
       </w:pPr>
-      <w:r>
+    </w:p>
+    <w:p>
+      <w:pPr>
         <w:rPr>
           <w:sz w:val="28"/>
           <w:szCs w:val="28"/>
         </w:rPr>
-        <w:t>By-yash</w:t>
-      </w:r>
-      <w:bookmarkStart w:id="0" w:name="_GoBack"/>
-      <w:bookmarkEnd w:id="0"/>
+      </w:pPr>
+    </w:p>
+    <w:p>
+      <w:pPr>
+        <w:rPr>
+          <w:sz w:val="28"/>
+          <w:szCs w:val="28"/>
+        </w:rPr>
+      </w:pPr>
+    </w:p>
+    <w:p>
+      <w:pPr>
+        <w:rPr>
+          <w:sz w:val="28"/>
+          <w:szCs w:val="28"/>
+        </w:rPr>
+      </w:pPr>
+    </w:p>
+    <w:p>
+      <w:pPr>
+        <w:rPr>
+          <w:sz w:val="28"/>
+          <w:szCs w:val="28"/>
+        </w:rPr>
+      </w:pPr>
+    </w:p>
+    <w:p>
+      <w:pPr>
+        <w:rPr>
+          <w:sz w:val="28"/>
+          <w:szCs w:val="28"/>
+        </w:rPr>
+      </w:pPr>
+    </w:p>
+    <w:p>
+      <w:pPr>
+        <w:rPr>
+          <w:sz w:val="28"/>
+          <w:szCs w:val="28"/>
+        </w:rPr>
+      </w:pPr>
+      <w:r>
+        <w:rPr>
+          <w:sz w:val="28"/>
+          <w:szCs w:val="28"/>
+        </w:rPr>
+        <w:br w:type="page"/>
+      </w:r>
+    </w:p>
+    <w:p>
+      <w:pPr>
+        <w:rPr>
+          <w:rFonts w:ascii="Times New Roman" w:hAnsi="Times New Roman" w:cs="Times New Roman"/>
+          <w:b/>
+          <w:sz w:val="48"/>
+          <w:szCs w:val="48"/>
+        </w:rPr>
+      </w:pPr>
+      <w:r>
+        <w:rPr>
+          <w:rFonts w:ascii="Times New Roman" w:hAnsi="Times New Roman" w:cs="Times New Roman"/>
+          <w:b/>
+          <w:sz w:val="48"/>
+          <w:szCs w:val="48"/>
+        </w:rPr>
+        <w:lastRenderedPageBreak/>
+        <w:t>Error Log</w:t>
+      </w:r>
+    </w:p>
+    <w:p>
+      <w:pPr>
+        <w:rPr>
+          <w:rFonts w:ascii="Times New Roman" w:hAnsi="Times New Roman" w:cs="Times New Roman"/>
+          <w:sz w:val="32"/>
+          <w:szCs w:val="32"/>
+        </w:rPr>
+      </w:pPr>
+      <w:r>
+        <w:rPr>
+          <w:rFonts w:ascii="Times New Roman" w:hAnsi="Times New Roman" w:cs="Times New Roman"/>
+          <w:sz w:val="32"/>
+          <w:szCs w:val="32"/>
+        </w:rPr>
+        <w:t xml:space="preserve">1. Reference Error </w:t>
+      </w:r>
+    </w:p>
+    <w:p>
+      <w:pPr>
+        <w:rPr>
+          <w:rFonts w:ascii="Times New Roman" w:hAnsi="Times New Roman" w:cs="Times New Roman"/>
+          <w:sz w:val="28"/>
+          <w:szCs w:val="28"/>
+        </w:rPr>
+      </w:pPr>
+      <w:r>
+        <w:rPr>
+          <w:rFonts w:ascii="Times New Roman" w:hAnsi="Times New Roman" w:cs="Times New Roman"/>
+          <w:sz w:val="28"/>
+          <w:szCs w:val="28"/>
+        </w:rPr>
+        <w:t xml:space="preserve">mysql-connector.jar file/folder could not be found. Appears during the initial </w:t>
+      </w:r>
+      <w:proofErr w:type="gramStart"/>
+      <w:r>
+        <w:rPr>
+          <w:rFonts w:ascii="Times New Roman" w:hAnsi="Times New Roman" w:cs="Times New Roman"/>
+          <w:sz w:val="28"/>
+          <w:szCs w:val="28"/>
+        </w:rPr>
+        <w:t>stages  of</w:t>
+      </w:r>
+      <w:proofErr w:type="gramEnd"/>
+      <w:r>
+        <w:rPr>
+          <w:rFonts w:ascii="Times New Roman" w:hAnsi="Times New Roman" w:cs="Times New Roman"/>
+          <w:sz w:val="28"/>
+          <w:szCs w:val="28"/>
+        </w:rPr>
+        <w:t xml:space="preserve"> the project when you try to run the database connection code without adding the necessary jar file.</w:t>
+      </w:r>
+      <w:r>
+        <w:rPr>
+          <w:rFonts w:ascii="Times New Roman" w:hAnsi="Times New Roman" w:cs="Times New Roman"/>
+          <w:sz w:val="28"/>
+          <w:szCs w:val="28"/>
+        </w:rPr>
+        <w:br/>
+        <w:t>Solution : Locate the missing file/Folder and add using "Resolve Problem option"</w:t>
+      </w:r>
+    </w:p>
+    <w:p>
+      <w:pPr>
+        <w:rPr>
+          <w:rFonts w:ascii="Times New Roman" w:hAnsi="Times New Roman" w:cs="Times New Roman"/>
+          <w:sz w:val="32"/>
+          <w:szCs w:val="32"/>
+        </w:rPr>
+      </w:pPr>
+      <w:r>
+        <w:rPr>
+          <w:rFonts w:ascii="Times New Roman" w:hAnsi="Times New Roman" w:cs="Times New Roman"/>
+          <w:sz w:val="32"/>
+          <w:szCs w:val="32"/>
+        </w:rPr>
+        <w:t xml:space="preserve">2. </w:t>
+      </w:r>
+      <w:proofErr w:type="spellStart"/>
+      <w:r>
+        <w:rPr>
+          <w:rFonts w:ascii="Times New Roman" w:hAnsi="Times New Roman" w:cs="Times New Roman"/>
+          <w:sz w:val="32"/>
+          <w:szCs w:val="32"/>
+        </w:rPr>
+        <w:t>NullPointerException</w:t>
+      </w:r>
+      <w:proofErr w:type="spellEnd"/>
+    </w:p>
+    <w:p>
+      <w:pPr>
+        <w:rPr>
+          <w:rFonts w:ascii="Times New Roman" w:hAnsi="Times New Roman" w:cs="Times New Roman"/>
+          <w:sz w:val="28"/>
+          <w:szCs w:val="32"/>
+        </w:rPr>
+      </w:pPr>
+      <w:r>
+        <w:rPr>
+          <w:rFonts w:ascii="Times New Roman" w:hAnsi="Times New Roman" w:cs="Times New Roman"/>
+          <w:sz w:val="28"/>
+          <w:szCs w:val="32"/>
+        </w:rPr>
+        <w:t xml:space="preserve">Can appear at multiple stages in the project. Occurs when you try to invoke a method on </w:t>
+      </w:r>
+      <w:proofErr w:type="spellStart"/>
+      <w:proofErr w:type="gramStart"/>
+      <w:r>
+        <w:rPr>
+          <w:rFonts w:ascii="Times New Roman" w:hAnsi="Times New Roman" w:cs="Times New Roman"/>
+          <w:sz w:val="28"/>
+          <w:szCs w:val="32"/>
+        </w:rPr>
+        <w:t>a</w:t>
+      </w:r>
+      <w:proofErr w:type="spellEnd"/>
+      <w:proofErr w:type="gramEnd"/>
+      <w:r>
+        <w:rPr>
+          <w:rFonts w:ascii="Times New Roman" w:hAnsi="Times New Roman" w:cs="Times New Roman"/>
+          <w:sz w:val="28"/>
+          <w:szCs w:val="32"/>
+        </w:rPr>
+        <w:t xml:space="preserve"> object or </w:t>
+      </w:r>
+      <w:proofErr w:type="spellStart"/>
+      <w:r>
+        <w:rPr>
+          <w:rFonts w:ascii="Times New Roman" w:hAnsi="Times New Roman" w:cs="Times New Roman"/>
+          <w:sz w:val="28"/>
+          <w:szCs w:val="32"/>
+        </w:rPr>
+        <w:t>referance</w:t>
+      </w:r>
+      <w:proofErr w:type="spellEnd"/>
+      <w:r>
+        <w:rPr>
+          <w:rFonts w:ascii="Times New Roman" w:hAnsi="Times New Roman" w:cs="Times New Roman"/>
+          <w:sz w:val="28"/>
+          <w:szCs w:val="32"/>
+        </w:rPr>
+        <w:t xml:space="preserve"> variable that is empty or null.</w:t>
+      </w:r>
+    </w:p>
+    <w:p>
+      <w:pPr>
+        <w:rPr>
+          <w:rFonts w:ascii="Times New Roman" w:hAnsi="Times New Roman" w:cs="Times New Roman"/>
+          <w:sz w:val="32"/>
+          <w:szCs w:val="32"/>
+        </w:rPr>
+      </w:pPr>
+      <w:r>
+        <w:rPr>
+          <w:rFonts w:ascii="Times New Roman" w:hAnsi="Times New Roman" w:cs="Times New Roman"/>
+          <w:sz w:val="28"/>
+          <w:szCs w:val="32"/>
+        </w:rPr>
+        <w:t xml:space="preserve">Solution: Identify the null </w:t>
+      </w:r>
+      <w:proofErr w:type="gramStart"/>
+      <w:r>
+        <w:rPr>
+          <w:rFonts w:ascii="Times New Roman" w:hAnsi="Times New Roman" w:cs="Times New Roman"/>
+          <w:sz w:val="28"/>
+          <w:szCs w:val="32"/>
+        </w:rPr>
+        <w:t>values ,</w:t>
+      </w:r>
+      <w:proofErr w:type="gramEnd"/>
+      <w:r>
+        <w:rPr>
+          <w:rFonts w:ascii="Times New Roman" w:hAnsi="Times New Roman" w:cs="Times New Roman"/>
+          <w:sz w:val="28"/>
+          <w:szCs w:val="32"/>
+        </w:rPr>
+        <w:t xml:space="preserve"> trace where </w:t>
+      </w:r>
+      <w:proofErr w:type="spellStart"/>
+      <w:r>
+        <w:rPr>
+          <w:rFonts w:ascii="Times New Roman" w:hAnsi="Times New Roman" w:cs="Times New Roman"/>
+          <w:sz w:val="28"/>
+          <w:szCs w:val="32"/>
+        </w:rPr>
+        <w:t>theses</w:t>
+      </w:r>
+      <w:proofErr w:type="spellEnd"/>
+      <w:r>
+        <w:rPr>
+          <w:rFonts w:ascii="Times New Roman" w:hAnsi="Times New Roman" w:cs="Times New Roman"/>
+          <w:sz w:val="28"/>
+          <w:szCs w:val="32"/>
+        </w:rPr>
+        <w:t xml:space="preserve"> values </w:t>
+      </w:r>
+      <w:proofErr w:type="spellStart"/>
+      <w:r>
+        <w:rPr>
+          <w:rFonts w:ascii="Times New Roman" w:hAnsi="Times New Roman" w:cs="Times New Roman"/>
+          <w:sz w:val="28"/>
+          <w:szCs w:val="32"/>
+        </w:rPr>
+        <w:t>cam</w:t>
+      </w:r>
+      <w:proofErr w:type="spellEnd"/>
+      <w:r>
+        <w:rPr>
+          <w:rFonts w:ascii="Times New Roman" w:hAnsi="Times New Roman" w:cs="Times New Roman"/>
+          <w:sz w:val="28"/>
+          <w:szCs w:val="32"/>
+        </w:rPr>
+        <w:t xml:space="preserve"> from, trace where these values should be set</w:t>
+      </w:r>
+      <w:r>
+        <w:rPr>
+          <w:rFonts w:ascii="Times New Roman" w:hAnsi="Times New Roman" w:cs="Times New Roman"/>
+          <w:sz w:val="32"/>
+          <w:szCs w:val="32"/>
+        </w:rPr>
+        <w:t>.</w:t>
+      </w:r>
+    </w:p>
+    <w:p>
+      <w:pPr>
+        <w:shd w:val="clear" w:color="auto" w:fill="FFFFFF"/>
+        <w:spacing w:after="0" w:line="240" w:lineRule="auto"/>
+        <w:outlineLvl w:val="0"/>
+        <w:rPr>
+          <w:rFonts w:ascii="Times New Roman" w:eastAsia="Times New Roman" w:hAnsi="Times New Roman" w:cs="Times New Roman"/>
+          <w:b/>
+          <w:bCs/>
+          <w:color w:val="242729"/>
+          <w:kern w:val="36"/>
+          <w:sz w:val="32"/>
+          <w:szCs w:val="32"/>
+          <w:lang w:eastAsia="en-IN"/>
+        </w:rPr>
+      </w:pPr>
+      <w:r>
+        <w:rPr>
+          <w:rFonts w:ascii="Times New Roman" w:eastAsia="Times New Roman" w:hAnsi="Times New Roman" w:cs="Times New Roman"/>
+          <w:bCs/>
+          <w:color w:val="242729"/>
+          <w:kern w:val="36"/>
+          <w:sz w:val="32"/>
+          <w:szCs w:val="32"/>
+          <w:lang w:eastAsia="en-IN"/>
+        </w:rPr>
+        <w:t>3.</w:t>
+      </w:r>
+      <w:r>
+        <w:rPr>
+          <w:rFonts w:ascii="Times New Roman" w:eastAsia="Times New Roman" w:hAnsi="Times New Roman" w:cs="Times New Roman"/>
+          <w:b/>
+          <w:bCs/>
+          <w:color w:val="242729"/>
+          <w:kern w:val="36"/>
+          <w:sz w:val="32"/>
+          <w:szCs w:val="32"/>
+          <w:lang w:eastAsia="en-IN"/>
+        </w:rPr>
+        <w:t xml:space="preserve"> </w:t>
+      </w:r>
+      <w:hyperlink r:id="rId6" w:history="1">
+        <w:proofErr w:type="spellStart"/>
+        <w:proofErr w:type="gramStart"/>
+        <w:r>
+          <w:rPr>
+            <w:rFonts w:ascii="Times New Roman" w:eastAsia="Times New Roman" w:hAnsi="Times New Roman" w:cs="Times New Roman"/>
+            <w:color w:val="242729"/>
+            <w:kern w:val="36"/>
+            <w:sz w:val="32"/>
+            <w:szCs w:val="32"/>
+            <w:lang w:eastAsia="en-IN"/>
+          </w:rPr>
+          <w:t>javax.validation</w:t>
+        </w:r>
+        <w:proofErr w:type="gramEnd"/>
+        <w:r>
+          <w:rPr>
+            <w:rFonts w:ascii="Times New Roman" w:eastAsia="Times New Roman" w:hAnsi="Times New Roman" w:cs="Times New Roman"/>
+            <w:color w:val="242729"/>
+            <w:kern w:val="36"/>
+            <w:sz w:val="32"/>
+            <w:szCs w:val="32"/>
+            <w:lang w:eastAsia="en-IN"/>
+          </w:rPr>
+          <w:t>.ConstraintViolationException</w:t>
+        </w:r>
+        <w:proofErr w:type="spellEnd"/>
+      </w:hyperlink>
+    </w:p>
+    <w:p>
+      <w:pPr>
+        <w:shd w:val="clear" w:color="auto" w:fill="FFFFFF"/>
+        <w:spacing w:after="0" w:line="240" w:lineRule="auto"/>
+        <w:outlineLvl w:val="0"/>
+        <w:rPr>
+          <w:rFonts w:ascii="Times New Roman" w:eastAsia="Times New Roman" w:hAnsi="Times New Roman" w:cs="Times New Roman"/>
+          <w:b/>
+          <w:bCs/>
+          <w:color w:val="242729"/>
+          <w:kern w:val="36"/>
+          <w:sz w:val="32"/>
+          <w:szCs w:val="32"/>
+          <w:lang w:eastAsia="en-IN"/>
+        </w:rPr>
+      </w:pPr>
+    </w:p>
+    <w:p>
+      <w:pPr>
+        <w:shd w:val="clear" w:color="auto" w:fill="FFFFFF"/>
+        <w:spacing w:after="0" w:line="240" w:lineRule="auto"/>
+        <w:outlineLvl w:val="0"/>
+        <w:rPr>
+          <w:rFonts w:ascii="Times New Roman" w:hAnsi="Times New Roman" w:cs="Times New Roman"/>
+          <w:sz w:val="32"/>
+          <w:szCs w:val="32"/>
+        </w:rPr>
+      </w:pPr>
+      <w:r>
+        <w:rPr>
+          <w:rFonts w:ascii="Times New Roman" w:hAnsi="Times New Roman" w:cs="Times New Roman"/>
+          <w:sz w:val="28"/>
+          <w:szCs w:val="32"/>
+        </w:rPr>
+        <w:t>Caused when database is changed but the same changes haven't been reflected in the EJBs and they are outdated. Thus a constraint violation exception arises</w:t>
+      </w:r>
+      <w:r>
+        <w:rPr>
+          <w:rFonts w:ascii="Times New Roman" w:hAnsi="Times New Roman" w:cs="Times New Roman"/>
+          <w:sz w:val="32"/>
+          <w:szCs w:val="32"/>
+        </w:rPr>
+        <w:t>.</w:t>
+      </w:r>
+    </w:p>
+    <w:p>
+      <w:pPr>
+        <w:shd w:val="clear" w:color="auto" w:fill="FFFFFF"/>
+        <w:spacing w:after="0" w:line="240" w:lineRule="auto"/>
+        <w:outlineLvl w:val="0"/>
+        <w:rPr>
+          <w:rFonts w:ascii="Times New Roman" w:hAnsi="Times New Roman" w:cs="Times New Roman"/>
+          <w:sz w:val="32"/>
+          <w:szCs w:val="32"/>
+        </w:rPr>
+      </w:pPr>
+    </w:p>
+    <w:p>
+      <w:pPr>
+        <w:shd w:val="clear" w:color="auto" w:fill="FFFFFF"/>
+        <w:spacing w:after="0" w:line="240" w:lineRule="auto"/>
+        <w:outlineLvl w:val="0"/>
+        <w:rPr>
+          <w:rFonts w:ascii="Times New Roman" w:hAnsi="Times New Roman" w:cs="Times New Roman"/>
+          <w:color w:val="242729"/>
+          <w:sz w:val="28"/>
+          <w:szCs w:val="32"/>
+          <w:shd w:val="clear" w:color="auto" w:fill="FFFFFF"/>
+        </w:rPr>
+      </w:pPr>
+      <w:r>
+        <w:rPr>
+          <w:rFonts w:ascii="Times New Roman" w:hAnsi="Times New Roman" w:cs="Times New Roman"/>
+          <w:sz w:val="28"/>
+          <w:szCs w:val="32"/>
+        </w:rPr>
+        <w:t>Solution: T</w:t>
+      </w:r>
+      <w:r>
+        <w:rPr>
+          <w:rFonts w:ascii="Times New Roman" w:hAnsi="Times New Roman" w:cs="Times New Roman"/>
+          <w:color w:val="242729"/>
+          <w:sz w:val="28"/>
+          <w:szCs w:val="32"/>
+          <w:shd w:val="clear" w:color="auto" w:fill="FFFFFF"/>
+        </w:rPr>
+        <w:t xml:space="preserve">o know what caused the constraint violation, you can use </w:t>
+      </w:r>
+      <w:proofErr w:type="gramStart"/>
+      <w:r>
+        <w:rPr>
+          <w:rFonts w:ascii="Times New Roman" w:hAnsi="Times New Roman" w:cs="Times New Roman"/>
+          <w:color w:val="242729"/>
+          <w:sz w:val="28"/>
+          <w:szCs w:val="32"/>
+          <w:shd w:val="clear" w:color="auto" w:fill="FFFFFF"/>
+        </w:rPr>
+        <w:t>the a</w:t>
+      </w:r>
+      <w:proofErr w:type="gramEnd"/>
+      <w:r>
+        <w:rPr>
+          <w:rFonts w:ascii="Times New Roman" w:hAnsi="Times New Roman" w:cs="Times New Roman"/>
+          <w:color w:val="242729"/>
+          <w:sz w:val="28"/>
+          <w:szCs w:val="32"/>
+          <w:shd w:val="clear" w:color="auto" w:fill="FFFFFF"/>
+        </w:rPr>
+        <w:t xml:space="preserve"> validator and logger. If the beans are outdated, update them by re-importing them.</w:t>
+      </w:r>
+    </w:p>
+    <w:p>
+      <w:pPr>
+        <w:shd w:val="clear" w:color="auto" w:fill="FFFFFF"/>
+        <w:spacing w:after="0" w:line="240" w:lineRule="auto"/>
+        <w:outlineLvl w:val="0"/>
+        <w:rPr>
+          <w:rFonts w:ascii="Times New Roman" w:hAnsi="Times New Roman" w:cs="Times New Roman"/>
+          <w:color w:val="242729"/>
+          <w:sz w:val="32"/>
+          <w:szCs w:val="32"/>
+          <w:shd w:val="clear" w:color="auto" w:fill="FFFFFF"/>
+        </w:rPr>
+      </w:pPr>
+    </w:p>
+    <w:p>
+      <w:pPr>
+        <w:shd w:val="clear" w:color="auto" w:fill="FFFFFF"/>
+        <w:spacing w:after="0" w:line="240" w:lineRule="auto"/>
+        <w:outlineLvl w:val="0"/>
+        <w:rPr>
+          <w:rFonts w:ascii="Times New Roman" w:hAnsi="Times New Roman" w:cs="Times New Roman"/>
+          <w:color w:val="242729"/>
+          <w:sz w:val="32"/>
+          <w:szCs w:val="32"/>
+          <w:shd w:val="clear" w:color="auto" w:fill="FFFFFF"/>
+        </w:rPr>
+      </w:pPr>
+      <w:r>
+        <w:rPr>
+          <w:rFonts w:ascii="Times New Roman" w:hAnsi="Times New Roman" w:cs="Times New Roman"/>
+          <w:color w:val="242729"/>
+          <w:sz w:val="32"/>
+          <w:szCs w:val="32"/>
+          <w:shd w:val="clear" w:color="auto" w:fill="FFFFFF"/>
+        </w:rPr>
+        <w:t xml:space="preserve">4. </w:t>
+      </w:r>
+      <w:proofErr w:type="spellStart"/>
+      <w:r>
+        <w:rPr>
+          <w:rFonts w:ascii="Times New Roman" w:hAnsi="Times New Roman" w:cs="Times New Roman"/>
+          <w:color w:val="242729"/>
+          <w:sz w:val="32"/>
+          <w:szCs w:val="32"/>
+          <w:shd w:val="clear" w:color="auto" w:fill="FFFFFF"/>
+        </w:rPr>
+        <w:t>NumberFormatException</w:t>
+      </w:r>
+      <w:proofErr w:type="spellEnd"/>
+      <w:r>
+        <w:rPr>
+          <w:rFonts w:ascii="Times New Roman" w:hAnsi="Times New Roman" w:cs="Times New Roman"/>
+          <w:color w:val="242729"/>
+          <w:sz w:val="32"/>
+          <w:szCs w:val="32"/>
+          <w:shd w:val="clear" w:color="auto" w:fill="FFFFFF"/>
+        </w:rPr>
+        <w:t xml:space="preserve"> </w:t>
+      </w:r>
+    </w:p>
+    <w:p>
+      <w:pPr>
+        <w:shd w:val="clear" w:color="auto" w:fill="FFFFFF"/>
+        <w:spacing w:after="0" w:line="240" w:lineRule="auto"/>
+        <w:outlineLvl w:val="0"/>
+        <w:rPr>
+          <w:rFonts w:ascii="Times New Roman" w:hAnsi="Times New Roman" w:cs="Times New Roman"/>
+          <w:color w:val="242729"/>
+          <w:sz w:val="32"/>
+          <w:szCs w:val="32"/>
+          <w:shd w:val="clear" w:color="auto" w:fill="FFFFFF"/>
+        </w:rPr>
+      </w:pPr>
+    </w:p>
+    <w:p>
+      <w:pPr>
+        <w:shd w:val="clear" w:color="auto" w:fill="FFFFFF"/>
+        <w:spacing w:after="0" w:line="240" w:lineRule="auto"/>
+        <w:outlineLvl w:val="0"/>
+        <w:rPr>
+          <w:rFonts w:ascii="Times New Roman" w:hAnsi="Times New Roman" w:cs="Times New Roman"/>
+          <w:color w:val="242729"/>
+          <w:sz w:val="28"/>
+          <w:szCs w:val="32"/>
+          <w:shd w:val="clear" w:color="auto" w:fill="FFFFFF"/>
+        </w:rPr>
+      </w:pPr>
+      <w:r>
+        <w:rPr>
+          <w:rFonts w:ascii="Times New Roman" w:hAnsi="Times New Roman" w:cs="Times New Roman"/>
+          <w:color w:val="242729"/>
+          <w:sz w:val="28"/>
+          <w:szCs w:val="32"/>
+          <w:shd w:val="clear" w:color="auto" w:fill="FFFFFF"/>
+        </w:rPr>
+        <w:t xml:space="preserve">Passing an object instead of an </w:t>
+      </w:r>
+      <w:proofErr w:type="spellStart"/>
+      <w:r>
+        <w:rPr>
+          <w:rFonts w:ascii="Times New Roman" w:hAnsi="Times New Roman" w:cs="Times New Roman"/>
+          <w:color w:val="242729"/>
+          <w:sz w:val="28"/>
+          <w:szCs w:val="32"/>
+          <w:shd w:val="clear" w:color="auto" w:fill="FFFFFF"/>
+        </w:rPr>
+        <w:t>int</w:t>
+      </w:r>
+      <w:proofErr w:type="spellEnd"/>
+      <w:r>
+        <w:rPr>
+          <w:rFonts w:ascii="Times New Roman" w:hAnsi="Times New Roman" w:cs="Times New Roman"/>
+          <w:color w:val="242729"/>
+          <w:sz w:val="28"/>
+          <w:szCs w:val="32"/>
+          <w:shd w:val="clear" w:color="auto" w:fill="FFFFFF"/>
+        </w:rPr>
+        <w:t xml:space="preserve"> gives this error.</w:t>
+      </w:r>
+    </w:p>
+    <w:p>
+      <w:pPr>
+        <w:shd w:val="clear" w:color="auto" w:fill="FFFFFF"/>
+        <w:spacing w:after="0" w:line="240" w:lineRule="auto"/>
+        <w:outlineLvl w:val="0"/>
+        <w:rPr>
+          <w:rFonts w:ascii="Times New Roman" w:hAnsi="Times New Roman" w:cs="Times New Roman"/>
+          <w:color w:val="242729"/>
+          <w:sz w:val="32"/>
+          <w:szCs w:val="32"/>
+          <w:shd w:val="clear" w:color="auto" w:fill="FFFFFF"/>
+        </w:rPr>
+      </w:pPr>
+      <w:proofErr w:type="spellStart"/>
+      <w:r>
+        <w:rPr>
+          <w:rFonts w:ascii="Times New Roman" w:hAnsi="Times New Roman" w:cs="Times New Roman"/>
+          <w:color w:val="242729"/>
+          <w:sz w:val="28"/>
+          <w:szCs w:val="32"/>
+          <w:shd w:val="clear" w:color="auto" w:fill="FFFFFF"/>
+        </w:rPr>
+        <w:t>eg</w:t>
+      </w:r>
+      <w:proofErr w:type="spellEnd"/>
+      <w:r>
+        <w:rPr>
+          <w:rFonts w:ascii="Times New Roman" w:hAnsi="Times New Roman" w:cs="Times New Roman"/>
+          <w:color w:val="242729"/>
+          <w:sz w:val="28"/>
+          <w:szCs w:val="32"/>
+          <w:shd w:val="clear" w:color="auto" w:fill="FFFFFF"/>
+        </w:rPr>
+        <w:t xml:space="preserve">: </w:t>
+      </w:r>
+      <w:proofErr w:type="spellStart"/>
+      <w:proofErr w:type="gramStart"/>
+      <w:r>
+        <w:rPr>
+          <w:rFonts w:ascii="Times New Roman" w:hAnsi="Times New Roman" w:cs="Times New Roman"/>
+          <w:color w:val="242729"/>
+          <w:sz w:val="28"/>
+          <w:szCs w:val="32"/>
+          <w:shd w:val="clear" w:color="auto" w:fill="FFFFFF"/>
+        </w:rPr>
+        <w:t>session.getAttribute</w:t>
+      </w:r>
+      <w:proofErr w:type="spellEnd"/>
+      <w:proofErr w:type="gramEnd"/>
+      <w:r>
+        <w:rPr>
+          <w:rFonts w:ascii="Times New Roman" w:hAnsi="Times New Roman" w:cs="Times New Roman"/>
+          <w:color w:val="242729"/>
+          <w:sz w:val="28"/>
+          <w:szCs w:val="32"/>
+          <w:shd w:val="clear" w:color="auto" w:fill="FFFFFF"/>
+        </w:rPr>
+        <w:t xml:space="preserve">() returns an object which need to be converted to desired datatype </w:t>
+      </w:r>
+      <w:proofErr w:type="spellStart"/>
+      <w:r>
+        <w:rPr>
+          <w:rFonts w:ascii="Times New Roman" w:hAnsi="Times New Roman" w:cs="Times New Roman"/>
+          <w:color w:val="242729"/>
+          <w:sz w:val="28"/>
+          <w:szCs w:val="32"/>
+          <w:shd w:val="clear" w:color="auto" w:fill="FFFFFF"/>
+        </w:rPr>
+        <w:t>befor</w:t>
+      </w:r>
+      <w:proofErr w:type="spellEnd"/>
+      <w:r>
+        <w:rPr>
+          <w:rFonts w:ascii="Times New Roman" w:hAnsi="Times New Roman" w:cs="Times New Roman"/>
+          <w:color w:val="242729"/>
+          <w:sz w:val="28"/>
+          <w:szCs w:val="32"/>
+          <w:shd w:val="clear" w:color="auto" w:fill="FFFFFF"/>
+        </w:rPr>
+        <w:t xml:space="preserve"> being used</w:t>
+      </w:r>
+      <w:r>
+        <w:rPr>
+          <w:rFonts w:ascii="Times New Roman" w:hAnsi="Times New Roman" w:cs="Times New Roman"/>
+          <w:color w:val="242729"/>
+          <w:sz w:val="32"/>
+          <w:szCs w:val="32"/>
+          <w:shd w:val="clear" w:color="auto" w:fill="FFFFFF"/>
+        </w:rPr>
+        <w:br/>
+      </w:r>
+    </w:p>
+    <w:p>
+      <w:pPr>
+        <w:shd w:val="clear" w:color="auto" w:fill="FFFFFF"/>
+        <w:spacing w:after="0" w:line="240" w:lineRule="auto"/>
+        <w:outlineLvl w:val="0"/>
+        <w:rPr>
+          <w:rFonts w:ascii="Times New Roman" w:hAnsi="Times New Roman" w:cs="Times New Roman"/>
+          <w:color w:val="242729"/>
+          <w:sz w:val="32"/>
+          <w:szCs w:val="32"/>
+          <w:shd w:val="clear" w:color="auto" w:fill="FFFFFF"/>
+        </w:rPr>
+      </w:pPr>
+      <w:r>
+        <w:rPr>
+          <w:rFonts w:ascii="Times New Roman" w:hAnsi="Times New Roman" w:cs="Times New Roman"/>
+          <w:color w:val="242729"/>
+          <w:sz w:val="32"/>
+          <w:szCs w:val="32"/>
+          <w:shd w:val="clear" w:color="auto" w:fill="FFFFFF"/>
+        </w:rPr>
+        <w:t>Solution: convert object to required state before implementing.</w:t>
+      </w:r>
+    </w:p>
+    <w:p>
+      <w:pPr>
+        <w:shd w:val="clear" w:color="auto" w:fill="FFFFFF"/>
+        <w:spacing w:after="0" w:line="240" w:lineRule="auto"/>
+        <w:outlineLvl w:val="0"/>
+        <w:rPr>
+          <w:rFonts w:ascii="Times New Roman" w:hAnsi="Times New Roman" w:cs="Times New Roman"/>
+          <w:color w:val="242729"/>
+          <w:sz w:val="32"/>
+          <w:szCs w:val="32"/>
+          <w:shd w:val="clear" w:color="auto" w:fill="FFFFFF"/>
+        </w:rPr>
+      </w:pPr>
+    </w:p>
+    <w:p>
+      <w:pPr>
+        <w:shd w:val="clear" w:color="auto" w:fill="FFFFFF"/>
+        <w:spacing w:after="0" w:line="240" w:lineRule="auto"/>
+        <w:outlineLvl w:val="0"/>
+        <w:rPr>
+          <w:rFonts w:ascii="Times New Roman" w:hAnsi="Times New Roman" w:cs="Times New Roman"/>
+          <w:color w:val="242729"/>
+          <w:sz w:val="32"/>
+          <w:szCs w:val="32"/>
+          <w:shd w:val="clear" w:color="auto" w:fill="FFFFFF"/>
+        </w:rPr>
+      </w:pPr>
+      <w:r>
+        <w:rPr>
+          <w:rFonts w:ascii="Times New Roman" w:hAnsi="Times New Roman" w:cs="Times New Roman"/>
+          <w:color w:val="242729"/>
+          <w:sz w:val="32"/>
+          <w:szCs w:val="32"/>
+          <w:shd w:val="clear" w:color="auto" w:fill="FFFFFF"/>
+        </w:rPr>
+        <w:t>5. Deployment Issues</w:t>
+      </w:r>
+      <w:r>
+        <w:rPr>
+          <w:rFonts w:ascii="Times New Roman" w:hAnsi="Times New Roman" w:cs="Times New Roman"/>
+          <w:color w:val="242729"/>
+          <w:sz w:val="32"/>
+          <w:szCs w:val="32"/>
+          <w:shd w:val="clear" w:color="auto" w:fill="FFFFFF"/>
+        </w:rPr>
+        <w:br/>
+      </w:r>
+    </w:p>
+    <w:p>
+      <w:pPr>
+        <w:shd w:val="clear" w:color="auto" w:fill="FFFFFF"/>
+        <w:spacing w:after="0" w:line="240" w:lineRule="auto"/>
+        <w:outlineLvl w:val="0"/>
+        <w:rPr>
+          <w:rFonts w:ascii="Times New Roman" w:hAnsi="Times New Roman" w:cs="Times New Roman"/>
+          <w:sz w:val="28"/>
+          <w:szCs w:val="32"/>
+        </w:rPr>
+      </w:pPr>
+      <w:r>
+        <w:rPr>
+          <w:rFonts w:ascii="Times New Roman" w:hAnsi="Times New Roman" w:cs="Times New Roman"/>
+          <w:color w:val="242729"/>
+          <w:sz w:val="28"/>
+          <w:szCs w:val="32"/>
+          <w:shd w:val="clear" w:color="auto" w:fill="FFFFFF"/>
+        </w:rPr>
+        <w:t xml:space="preserve">We </w:t>
+      </w:r>
+      <w:proofErr w:type="spellStart"/>
+      <w:r>
+        <w:rPr>
+          <w:rFonts w:ascii="Times New Roman" w:hAnsi="Times New Roman" w:cs="Times New Roman"/>
+          <w:color w:val="242729"/>
+          <w:sz w:val="28"/>
+          <w:szCs w:val="32"/>
+          <w:shd w:val="clear" w:color="auto" w:fill="FFFFFF"/>
+        </w:rPr>
+        <w:t>didnt</w:t>
+      </w:r>
+      <w:proofErr w:type="spellEnd"/>
+      <w:r>
+        <w:rPr>
+          <w:rFonts w:ascii="Times New Roman" w:hAnsi="Times New Roman" w:cs="Times New Roman"/>
+          <w:color w:val="242729"/>
+          <w:sz w:val="28"/>
+          <w:szCs w:val="32"/>
+          <w:shd w:val="clear" w:color="auto" w:fill="FFFFFF"/>
+        </w:rPr>
+        <w:t xml:space="preserve"> deploy on AWS because it was expensive. </w:t>
+      </w:r>
+      <w:proofErr w:type="gramStart"/>
+      <w:r>
+        <w:rPr>
+          <w:rFonts w:ascii="Times New Roman" w:hAnsi="Times New Roman" w:cs="Times New Roman"/>
+          <w:color w:val="242729"/>
+          <w:sz w:val="28"/>
+          <w:szCs w:val="32"/>
+          <w:shd w:val="clear" w:color="auto" w:fill="FFFFFF"/>
+        </w:rPr>
+        <w:t>Alternatively</w:t>
+      </w:r>
+      <w:proofErr w:type="gramEnd"/>
+      <w:r>
+        <w:rPr>
+          <w:rFonts w:ascii="Times New Roman" w:hAnsi="Times New Roman" w:cs="Times New Roman"/>
+          <w:color w:val="242729"/>
+          <w:sz w:val="28"/>
+          <w:szCs w:val="32"/>
+          <w:shd w:val="clear" w:color="auto" w:fill="FFFFFF"/>
+        </w:rPr>
+        <w:t xml:space="preserve"> we tried deploying on </w:t>
+      </w:r>
+      <w:proofErr w:type="spellStart"/>
+      <w:r>
+        <w:rPr>
+          <w:rFonts w:ascii="Times New Roman" w:hAnsi="Times New Roman" w:cs="Times New Roman"/>
+          <w:color w:val="242729"/>
+          <w:sz w:val="28"/>
+          <w:szCs w:val="32"/>
+          <w:shd w:val="clear" w:color="auto" w:fill="FFFFFF"/>
+        </w:rPr>
+        <w:t>Heroku</w:t>
+      </w:r>
+      <w:proofErr w:type="spellEnd"/>
+      <w:r>
+        <w:rPr>
+          <w:rFonts w:ascii="Times New Roman" w:hAnsi="Times New Roman" w:cs="Times New Roman"/>
+          <w:color w:val="242729"/>
+          <w:sz w:val="28"/>
+          <w:szCs w:val="32"/>
+          <w:shd w:val="clear" w:color="auto" w:fill="FFFFFF"/>
+        </w:rPr>
+        <w:t xml:space="preserve"> but it was not possible. EJB's are implemented using a binary protocol whereas </w:t>
+      </w:r>
+      <w:proofErr w:type="spellStart"/>
+      <w:r>
+        <w:rPr>
+          <w:rFonts w:ascii="Times New Roman" w:hAnsi="Times New Roman" w:cs="Times New Roman"/>
+          <w:color w:val="242729"/>
+          <w:sz w:val="28"/>
+          <w:szCs w:val="32"/>
+          <w:shd w:val="clear" w:color="auto" w:fill="FFFFFF"/>
+        </w:rPr>
+        <w:t>Heroku</w:t>
+      </w:r>
+      <w:proofErr w:type="spellEnd"/>
+      <w:r>
+        <w:rPr>
+          <w:rFonts w:ascii="Times New Roman" w:hAnsi="Times New Roman" w:cs="Times New Roman"/>
+          <w:color w:val="242729"/>
+          <w:sz w:val="28"/>
+          <w:szCs w:val="32"/>
+          <w:shd w:val="clear" w:color="auto" w:fill="FFFFFF"/>
+        </w:rPr>
+        <w:t xml:space="preserve"> can interface only with HTTP based protocols.</w:t>
+      </w:r>
+    </w:p>
+    <w:p>
+      <w:pPr>
+        <w:rPr>
+          <w:rFonts w:ascii="Times New Roman" w:hAnsi="Times New Roman" w:cs="Times New Roman"/>
+          <w:sz w:val="32"/>
+          <w:szCs w:val="32"/>
+        </w:rPr>
+      </w:pPr>
+    </w:p>
+    <w:p>
+      <w:pPr>
+        <w:pStyle w:val="Heading1"/>
+        <w:shd w:val="clear" w:color="auto" w:fill="FFFFFF"/>
+        <w:spacing w:before="0" w:beforeAutospacing="0" w:after="0" w:afterAutospacing="0"/>
+        <w:rPr>
+          <w:rFonts w:ascii="Arial" w:hAnsi="Arial" w:cs="Arial"/>
+          <w:color w:val="242729"/>
+          <w:sz w:val="26"/>
+          <w:szCs w:val="26"/>
+        </w:rPr>
+      </w:pPr>
+      <w:r>
+        <w:rPr>
+          <w:sz w:val="32"/>
+          <w:szCs w:val="32"/>
+        </w:rPr>
+        <w:lastRenderedPageBreak/>
+        <w:t xml:space="preserve">6. </w:t>
+      </w:r>
+      <w:hyperlink r:id="rId7" w:history="1">
+        <w:r>
+          <w:rPr>
+            <w:rStyle w:val="Hyperlink"/>
+            <w:rFonts w:ascii="Arial" w:hAnsi="Arial" w:cs="Arial"/>
+            <w:b w:val="0"/>
+            <w:bCs w:val="0"/>
+            <w:color w:val="242729"/>
+            <w:sz w:val="29"/>
+            <w:szCs w:val="29"/>
+            <w:bdr w:val="none" w:sz="0" w:space="0" w:color="auto" w:frame="1"/>
+          </w:rPr>
+          <w:t>Servlet class not found exception</w:t>
+        </w:r>
+      </w:hyperlink>
+    </w:p>
+    <w:p>
+      <w:pPr>
+        <w:rPr>
+          <w:rFonts w:ascii="Times New Roman" w:hAnsi="Times New Roman" w:cs="Times New Roman"/>
+          <w:sz w:val="32"/>
+          <w:szCs w:val="32"/>
+        </w:rPr>
+      </w:pPr>
+    </w:p>
+    <w:p>
+      <w:pPr>
+        <w:rPr>
+          <w:rFonts w:ascii="Times New Roman" w:hAnsi="Times New Roman" w:cs="Times New Roman"/>
+          <w:sz w:val="28"/>
+          <w:szCs w:val="32"/>
+        </w:rPr>
+      </w:pPr>
+      <w:r>
+        <w:rPr>
+          <w:rFonts w:ascii="Times New Roman" w:hAnsi="Times New Roman" w:cs="Times New Roman"/>
+          <w:sz w:val="28"/>
+          <w:szCs w:val="32"/>
+        </w:rPr>
+        <w:t xml:space="preserve">Web.xml may be incorrectly configured </w:t>
+      </w:r>
+    </w:p>
+    <w:p>
+      <w:pPr>
+        <w:rPr>
+          <w:rFonts w:ascii="Times New Roman" w:hAnsi="Times New Roman" w:cs="Times New Roman"/>
+          <w:sz w:val="28"/>
+          <w:szCs w:val="32"/>
+        </w:rPr>
+      </w:pPr>
+    </w:p>
+    <w:p>
+      <w:pPr>
+        <w:rPr>
+          <w:rFonts w:ascii="Times New Roman" w:hAnsi="Times New Roman" w:cs="Times New Roman"/>
+          <w:sz w:val="32"/>
+          <w:szCs w:val="32"/>
+        </w:rPr>
+      </w:pPr>
+      <w:r>
+        <w:rPr>
+          <w:rFonts w:ascii="Times New Roman" w:hAnsi="Times New Roman" w:cs="Times New Roman"/>
+          <w:sz w:val="32"/>
+          <w:szCs w:val="32"/>
+        </w:rPr>
+        <w:t xml:space="preserve">7. </w:t>
+      </w:r>
+      <w:proofErr w:type="spellStart"/>
+      <w:proofErr w:type="gramStart"/>
+      <w:r>
+        <w:rPr>
+          <w:rFonts w:ascii="Times New Roman" w:hAnsi="Times New Roman" w:cs="Times New Roman"/>
+          <w:sz w:val="32"/>
+          <w:szCs w:val="32"/>
+        </w:rPr>
+        <w:t>javax.ejb.EJBTransactionRollbackException</w:t>
+      </w:r>
+      <w:proofErr w:type="spellEnd"/>
+      <w:proofErr w:type="gramEnd"/>
+    </w:p>
+    <w:p>
+      <w:pPr>
+        <w:rPr>
+          <w:rFonts w:ascii="Times New Roman" w:hAnsi="Times New Roman" w:cs="Times New Roman"/>
+          <w:sz w:val="32"/>
+          <w:szCs w:val="32"/>
+        </w:rPr>
+      </w:pPr>
+      <w:r>
+        <w:rPr>
+          <w:rFonts w:ascii="Times New Roman" w:hAnsi="Times New Roman" w:cs="Times New Roman"/>
+          <w:sz w:val="28"/>
+          <w:szCs w:val="32"/>
+        </w:rPr>
+        <w:t>Caused due to passing an illegal argument in a function while using EJB functions. This effectively rolls back any changes made to maintain the ACID property</w:t>
+      </w:r>
+      <w:r>
+        <w:rPr>
+          <w:rFonts w:ascii="Times New Roman" w:hAnsi="Times New Roman" w:cs="Times New Roman"/>
+          <w:sz w:val="32"/>
+          <w:szCs w:val="32"/>
+        </w:rPr>
+        <w:t>.</w:t>
+      </w:r>
+    </w:p>
+    <w:p>
+      <w:pPr>
+        <w:rPr>
+          <w:rFonts w:ascii="Times New Roman" w:hAnsi="Times New Roman" w:cs="Times New Roman"/>
+          <w:sz w:val="32"/>
+          <w:szCs w:val="32"/>
+        </w:rPr>
+      </w:pPr>
+    </w:p>
+    <w:p>
+      <w:pPr>
+        <w:rPr>
+          <w:sz w:val="28"/>
+          <w:szCs w:val="28"/>
+        </w:rPr>
+      </w:pPr>
     </w:p>
     <w:sectPr>
       <w:pgSz w:w="12240" w:h="15840"/>
       <w:pgMar w:top="1080" w:right="1440" w:bottom="1440" w:left="1440" w:header="720" w:footer="720" w:gutter="0"/>
+      <w:pgBorders w:offsetFrom="page">
+        <w:top w:val="double" w:sz="4" w:space="24" w:color="auto"/>
+        <w:left w:val="double" w:sz="4" w:space="24" w:color="auto"/>
+        <w:bottom w:val="double" w:sz="4" w:space="24" w:color="auto"/>
+        <w:right w:val="double" w:sz="4" w:space="24" w:color="auto"/>
+      </w:pgBorders>
       <w:cols w:space="720"/>
       <w:docGrid w:linePitch="360"/>
     </w:sectPr>
@@ -3965,8 +8059,124 @@
       </w:rPr>
     </w:lvl>
   </w:abstractNum>
+  <w:abstractNum w:abstractNumId="1" w15:restartNumberingAfterBreak="0">
+    <w:nsid w:val="56DA4030"/>
+    <w:multiLevelType w:val="hybridMultilevel"/>
+    <w:tmpl w:val="6C8A69E0"/>
+    <w:lvl w:ilvl="0" w:tplc="04090001">
+      <w:start w:val="1"/>
+      <w:numFmt w:val="bullet"/>
+      <w:lvlText w:val=""/>
+      <w:lvlJc w:val="left"/>
+      <w:pPr>
+        <w:ind w:left="720" w:hanging="360"/>
+      </w:pPr>
+      <w:rPr>
+        <w:rFonts w:ascii="Symbol" w:hAnsi="Symbol" w:hint="default"/>
+      </w:rPr>
+    </w:lvl>
+    <w:lvl w:ilvl="1" w:tplc="04090003" w:tentative="1">
+      <w:start w:val="1"/>
+      <w:numFmt w:val="bullet"/>
+      <w:lvlText w:val="o"/>
+      <w:lvlJc w:val="left"/>
+      <w:pPr>
+        <w:ind w:left="1440" w:hanging="360"/>
+      </w:pPr>
+      <w:rPr>
+        <w:rFonts w:ascii="Courier New" w:hAnsi="Courier New" w:cs="Courier New" w:hint="default"/>
+      </w:rPr>
+    </w:lvl>
+    <w:lvl w:ilvl="2" w:tplc="04090005" w:tentative="1">
+      <w:start w:val="1"/>
+      <w:numFmt w:val="bullet"/>
+      <w:lvlText w:val=""/>
+      <w:lvlJc w:val="left"/>
+      <w:pPr>
+        <w:ind w:left="2160" w:hanging="360"/>
+      </w:pPr>
+      <w:rPr>
+        <w:rFonts w:ascii="Wingdings" w:hAnsi="Wingdings" w:hint="default"/>
+      </w:rPr>
+    </w:lvl>
+    <w:lvl w:ilvl="3" w:tplc="04090001" w:tentative="1">
+      <w:start w:val="1"/>
+      <w:numFmt w:val="bullet"/>
+      <w:lvlText w:val=""/>
+      <w:lvlJc w:val="left"/>
+      <w:pPr>
+        <w:ind w:left="2880" w:hanging="360"/>
+      </w:pPr>
+      <w:rPr>
+        <w:rFonts w:ascii="Symbol" w:hAnsi="Symbol" w:hint="default"/>
+      </w:rPr>
+    </w:lvl>
+    <w:lvl w:ilvl="4" w:tplc="04090003" w:tentative="1">
+      <w:start w:val="1"/>
+      <w:numFmt w:val="bullet"/>
+      <w:lvlText w:val="o"/>
+      <w:lvlJc w:val="left"/>
+      <w:pPr>
+        <w:ind w:left="3600" w:hanging="360"/>
+      </w:pPr>
+      <w:rPr>
+        <w:rFonts w:ascii="Courier New" w:hAnsi="Courier New" w:cs="Courier New" w:hint="default"/>
+      </w:rPr>
+    </w:lvl>
+    <w:lvl w:ilvl="5" w:tplc="04090005" w:tentative="1">
+      <w:start w:val="1"/>
+      <w:numFmt w:val="bullet"/>
+      <w:lvlText w:val=""/>
+      <w:lvlJc w:val="left"/>
+      <w:pPr>
+        <w:ind w:left="4320" w:hanging="360"/>
+      </w:pPr>
+      <w:rPr>
+        <w:rFonts w:ascii="Wingdings" w:hAnsi="Wingdings" w:hint="default"/>
+      </w:rPr>
+    </w:lvl>
+    <w:lvl w:ilvl="6" w:tplc="04090001" w:tentative="1">
+      <w:start w:val="1"/>
+      <w:numFmt w:val="bullet"/>
+      <w:lvlText w:val=""/>
+      <w:lvlJc w:val="left"/>
+      <w:pPr>
+        <w:ind w:left="5040" w:hanging="360"/>
+      </w:pPr>
+      <w:rPr>
+        <w:rFonts w:ascii="Symbol" w:hAnsi="Symbol" w:hint="default"/>
+      </w:rPr>
+    </w:lvl>
+    <w:lvl w:ilvl="7" w:tplc="04090003" w:tentative="1">
+      <w:start w:val="1"/>
+      <w:numFmt w:val="bullet"/>
+      <w:lvlText w:val="o"/>
+      <w:lvlJc w:val="left"/>
+      <w:pPr>
+        <w:ind w:left="5760" w:hanging="360"/>
+      </w:pPr>
+      <w:rPr>
+        <w:rFonts w:ascii="Courier New" w:hAnsi="Courier New" w:cs="Courier New" w:hint="default"/>
+      </w:rPr>
+    </w:lvl>
+    <w:lvl w:ilvl="8" w:tplc="04090005" w:tentative="1">
+      <w:start w:val="1"/>
+      <w:numFmt w:val="bullet"/>
+      <w:lvlText w:val=""/>
+      <w:lvlJc w:val="left"/>
+      <w:pPr>
+        <w:ind w:left="6480" w:hanging="360"/>
+      </w:pPr>
+      <w:rPr>
+        <w:rFonts w:ascii="Wingdings" w:hAnsi="Wingdings" w:hint="default"/>
+      </w:rPr>
+    </w:lvl>
+  </w:abstractNum>
   <w:num w:numId="1">
     <w:abstractNumId w:val="0"/>
+  </w:num>
+  <w:num w:numId="2">
+    <w:abstractNumId w:val="1"/>
   </w:num>
 </w:numbering>
 </file>
@@ -4366,6 +8576,27 @@
     <w:name w:val="Normal"/>
     <w:qFormat/>
   </w:style>
+  <w:style w:type="paragraph" w:styleId="Heading1">
+    <w:name w:val="heading 1"/>
+    <w:basedOn w:val="Normal"/>
+    <w:link w:val="Heading1Char"/>
+    <w:uiPriority w:val="9"/>
+    <w:qFormat/>
+    <w:rsid w:val="00E906B7"/>
+    <w:pPr>
+      <w:spacing w:before="100" w:beforeAutospacing="1" w:after="100" w:afterAutospacing="1" w:line="240" w:lineRule="auto"/>
+      <w:outlineLvl w:val="0"/>
+    </w:pPr>
+    <w:rPr>
+      <w:rFonts w:ascii="Times New Roman" w:eastAsia="Times New Roman" w:hAnsi="Times New Roman" w:cs="Times New Roman"/>
+      <w:b/>
+      <w:bCs/>
+      <w:kern w:val="36"/>
+      <w:sz w:val="48"/>
+      <w:szCs w:val="48"/>
+      <w:lang w:val="en-IN" w:eastAsia="en-IN"/>
+    </w:rPr>
+  </w:style>
   <w:style w:type="character" w:default="1" w:styleId="DefaultParagraphFont">
     <w:name w:val="Default Paragraph Font"/>
     <w:uiPriority w:val="1"/>
@@ -4444,6 +8675,43 @@
       <w:sz w:val="24"/>
       <w:szCs w:val="24"/>
     </w:rPr>
+  </w:style>
+  <w:style w:type="character" w:customStyle="1" w:styleId="Heading1Char">
+    <w:name w:val="Heading 1 Char"/>
+    <w:basedOn w:val="DefaultParagraphFont"/>
+    <w:link w:val="Heading1"/>
+    <w:uiPriority w:val="9"/>
+    <w:rsid w:val="00E906B7"/>
+    <w:rPr>
+      <w:rFonts w:ascii="Times New Roman" w:eastAsia="Times New Roman" w:hAnsi="Times New Roman" w:cs="Times New Roman"/>
+      <w:b/>
+      <w:bCs/>
+      <w:kern w:val="36"/>
+      <w:sz w:val="48"/>
+      <w:szCs w:val="48"/>
+      <w:lang w:val="en-IN" w:eastAsia="en-IN"/>
+    </w:rPr>
+  </w:style>
+  <w:style w:type="character" w:styleId="Hyperlink">
+    <w:name w:val="Hyperlink"/>
+    <w:basedOn w:val="DefaultParagraphFont"/>
+    <w:uiPriority w:val="99"/>
+    <w:semiHidden/>
+    <w:unhideWhenUsed/>
+    <w:rsid w:val="00E906B7"/>
+    <w:rPr>
+      <w:color w:val="0000FF"/>
+      <w:u w:val="single"/>
+    </w:rPr>
+  </w:style>
+  <w:style w:type="paragraph" w:styleId="NoSpacing">
+    <w:name w:val="No Spacing"/>
+    <w:uiPriority w:val="1"/>
+    <w:qFormat/>
+    <w:rsid w:val="00011972"/>
+    <w:pPr>
+      <w:spacing w:after="0" w:line="240" w:lineRule="auto"/>
+    </w:pPr>
   </w:style>
 </w:styles>
 </file>
